--- a/10. Key Manager User Manual Issue 2-BG.docx
+++ b/10. Key Manager User Manual Issue 2-BG.docx
@@ -9,28 +9,19 @@
         <w:keepLines/>
         <w:shd w:val="clear" w:color="auto" w:fill="auto"/>
         <w:spacing w:line="240" w:lineRule="exact"/>
-      </w:pPr>
-      <w:bookmarkStart w:id="0" w:name="bookmark0"/>
+        <w:rPr>
+          <w:lang w:val="bg-BG"/>
+        </w:rPr>
+      </w:pPr>
       <w:r>
         <w:rPr>
           <w:rStyle w:val="11"/>
           <w:b/>
           <w:bCs/>
-        </w:rPr>
-        <w:t xml:space="preserve">Traffic </w:t>
-      </w:r>
-      <w:r>
-        <w:t xml:space="preserve">Safety and </w:t>
-      </w:r>
-      <w:r>
-        <w:rPr>
-          <w:rStyle w:val="11"/>
-          <w:b/>
-          <w:bCs/>
-        </w:rPr>
-        <w:t>Security Division</w:t>
-      </w:r>
-      <w:bookmarkEnd w:id="0"/>
+          <w:lang w:val="bg-BG"/>
+        </w:rPr>
+        <w:t>Отдел за безопасност на движението</w:t>
+      </w:r>
     </w:p>
     <w:p>
       <w:pPr>
@@ -42,15 +33,20 @@
         <w:rPr>
           <w:rStyle w:val="21"/>
         </w:rPr>
-        <w:t>3M Center, B</w:t>
-      </w:r>
-      <w:bookmarkStart w:id="1" w:name="_GoBack"/>
-      <w:bookmarkEnd w:id="1"/>
+        <w:t xml:space="preserve">3M, </w:t>
+      </w:r>
       <w:r>
         <w:rPr>
           <w:rStyle w:val="21"/>
-        </w:rPr>
-        <w:t>uilding 235-3A-09</w:t>
+          <w:lang w:val="bg-BG"/>
+        </w:rPr>
+        <w:t>сграда</w:t>
+      </w:r>
+      <w:r>
+        <w:rPr>
+          <w:rStyle w:val="21"/>
+        </w:rPr>
+        <w:t xml:space="preserve"> 235-3A-09</w:t>
       </w:r>
     </w:p>
     <w:p>
@@ -58,12 +54,35 @@
         <w:pStyle w:val="20"/>
         <w:shd w:val="clear" w:color="auto" w:fill="auto"/>
         <w:spacing w:line="312" w:lineRule="exact"/>
+        <w:rPr>
+          <w:lang w:val="bg-BG"/>
+        </w:rPr>
       </w:pPr>
       <w:r>
         <w:rPr>
           <w:rStyle w:val="21"/>
-        </w:rPr>
-        <w:t xml:space="preserve">St. Paul, MN 55133-3225 </w:t>
+          <w:lang w:val="bg-BG"/>
+        </w:rPr>
+        <w:t>Ст. Пол</w:t>
+      </w:r>
+      <w:r>
+        <w:rPr>
+          <w:rStyle w:val="21"/>
+        </w:rPr>
+        <w:t xml:space="preserve">, </w:t>
+      </w:r>
+      <w:r>
+        <w:rPr>
+          <w:rStyle w:val="21"/>
+          <w:lang w:val="bg-BG"/>
+        </w:rPr>
+        <w:t>Минесота</w:t>
+      </w:r>
+      <w:r>
+        <w:rPr>
+          <w:rStyle w:val="21"/>
+        </w:rPr>
+        <w:t xml:space="preserve"> 55133-3225 </w:t>
       </w:r>
       <w:hyperlink r:id="rId8" w:history="1">
         <w:r>
@@ -76,22 +95,94 @@
     </w:p>
     <w:p>
       <w:pPr>
+        <w:pStyle w:val="20"/>
+        <w:shd w:val="clear" w:color="auto" w:fill="auto"/>
+        <w:spacing w:line="312" w:lineRule="exact"/>
+        <w:rPr>
+          <w:lang w:val="bg-BG"/>
+        </w:rPr>
+      </w:pPr>
+    </w:p>
+    <w:p>
+      <w:pPr>
         <w:pStyle w:val="30"/>
+        <w:pBdr>
+          <w:top w:val="single" w:sz="4" w:space="1" w:color="auto"/>
+          <w:left w:val="single" w:sz="4" w:space="4" w:color="auto"/>
+          <w:bottom w:val="single" w:sz="4" w:space="1" w:color="auto"/>
+          <w:right w:val="single" w:sz="4" w:space="4" w:color="auto"/>
+        </w:pBdr>
         <w:shd w:val="clear" w:color="auto" w:fill="auto"/>
+        <w:ind w:left="-1800"/>
+        <w:jc w:val="left"/>
+        <w:rPr>
+          <w:lang w:val="bg-BG"/>
+        </w:rPr>
+      </w:pPr>
+      <w:r>
+        <w:t xml:space="preserve">3M™ </w:t>
+      </w:r>
+      <w:r>
+        <w:rPr>
+          <w:lang w:val="bg-BG"/>
+        </w:rPr>
+        <w:t>СИСТЕМА ЗА УПРАВЛЕНИЕ НА КЛЮЧОВЕ НА КАМЕРА СЪС СРЕДНА СКОРОСТ</w:t>
+      </w:r>
+    </w:p>
+    <w:p>
+      <w:pPr>
+        <w:pStyle w:val="30"/>
+        <w:pBdr>
+          <w:top w:val="single" w:sz="4" w:space="1" w:color="auto"/>
+          <w:left w:val="single" w:sz="4" w:space="4" w:color="auto"/>
+          <w:bottom w:val="single" w:sz="4" w:space="1" w:color="auto"/>
+          <w:right w:val="single" w:sz="4" w:space="4" w:color="auto"/>
+        </w:pBdr>
+        <w:shd w:val="clear" w:color="auto" w:fill="auto"/>
+        <w:ind w:left="-1800"/>
+        <w:jc w:val="left"/>
+        <w:rPr>
+          <w:lang w:val="bg-BG"/>
+        </w:rPr>
+      </w:pPr>
+      <w:r>
+        <w:rPr>
+          <w:lang w:val="bg-BG"/>
+        </w:rPr>
+        <w:t>РЪКОВОДСТВО НА ПОТРЕБИТЕЛЯ</w:t>
+      </w:r>
+    </w:p>
+    <w:p>
+      <w:pPr>
+        <w:pStyle w:val="30"/>
+        <w:pBdr>
+          <w:top w:val="single" w:sz="4" w:space="1" w:color="auto"/>
+          <w:left w:val="single" w:sz="4" w:space="4" w:color="auto"/>
+          <w:bottom w:val="single" w:sz="4" w:space="1" w:color="auto"/>
+          <w:right w:val="single" w:sz="4" w:space="4" w:color="auto"/>
+        </w:pBdr>
+        <w:shd w:val="clear" w:color="auto" w:fill="auto"/>
+        <w:ind w:left="-1800"/>
         <w:jc w:val="left"/>
         <w:sectPr>
           <w:headerReference w:type="even" r:id="rId9"/>
           <w:headerReference w:type="default" r:id="rId10"/>
           <w:type w:val="continuous"/>
           <w:pgSz w:w="11909" w:h="16834"/>
-          <w:pgMar w:top="6723" w:right="1317" w:bottom="4467" w:left="3746" w:header="0" w:footer="3" w:gutter="0"/>
+          <w:pgMar w:top="1451" w:right="1317" w:bottom="4467" w:left="3746" w:header="0" w:footer="3" w:gutter="0"/>
           <w:cols w:space="720"/>
           <w:noEndnote/>
           <w:docGrid w:linePitch="360"/>
         </w:sectPr>
       </w:pPr>
       <w:r>
-        <w:t>3M™ AVERAGE SPEED CAMERA SYSTEM KEY MANAGER USER MANUAL ISSUE 2.0</w:t>
+        <w:rPr>
+          <w:lang w:val="bg-BG"/>
+        </w:rPr>
+        <w:t xml:space="preserve">ИЗДАНИЕ </w:t>
+      </w:r>
+      <w:r>
+        <w:t>2.0</w:t>
       </w:r>
     </w:p>
     <w:p>
@@ -99,10 +190,25 @@
         <w:pStyle w:val="a3"/>
         <w:shd w:val="clear" w:color="auto" w:fill="auto"/>
         <w:spacing w:line="230" w:lineRule="exact"/>
-      </w:pPr>
-      <w:r>
-        <w:lastRenderedPageBreak/>
-        <w:t>AMENDMENT RECORD</w:t>
+        <w:rPr>
+          <w:lang w:val="bg-BG"/>
+        </w:rPr>
+      </w:pPr>
+    </w:p>
+    <w:p>
+      <w:pPr>
+        <w:pStyle w:val="a3"/>
+        <w:shd w:val="clear" w:color="auto" w:fill="auto"/>
+        <w:spacing w:line="230" w:lineRule="exact"/>
+        <w:rPr>
+          <w:lang w:val="bg-BG"/>
+        </w:rPr>
+      </w:pPr>
+      <w:r>
+        <w:rPr>
+          <w:lang w:val="bg-BG"/>
+        </w:rPr>
+        <w:t>СПИСЪК С ИЗВЪРШЕНИТЕ ПОПРАВКИ</w:t>
       </w:r>
     </w:p>
     <w:tbl>
@@ -117,7 +223,7 @@
         <w:tblLook w:val="04A0" w:firstRow="1" w:lastRow="0" w:firstColumn="1" w:lastColumn="0" w:noHBand="0" w:noVBand="1"/>
       </w:tblPr>
       <w:tblGrid>
-        <w:gridCol w:w="936"/>
+        <w:gridCol w:w="1090"/>
         <w:gridCol w:w="2002"/>
         <w:gridCol w:w="5578"/>
       </w:tblGrid>
@@ -133,7 +239,7 @@
         </w:trPr>
         <w:tc>
           <w:tcPr>
-            <w:tcW w:w="936" w:type="dxa"/>
+            <w:tcW w:w="1090" w:type="dxa"/>
             <w:tcBorders>
               <w:top w:val="single" w:sz="4" w:space="0" w:color="auto"/>
               <w:left w:val="single" w:sz="4" w:space="0" w:color="auto"/>
@@ -147,12 +253,16 @@
               <w:shd w:val="clear" w:color="auto" w:fill="auto"/>
               <w:spacing w:line="200" w:lineRule="exact"/>
               <w:ind w:firstLine="0"/>
+              <w:rPr>
+                <w:lang w:val="bg-BG"/>
+              </w:rPr>
             </w:pPr>
             <w:r>
               <w:rPr>
                 <w:rStyle w:val="a6"/>
+                <w:lang w:val="bg-BG"/>
               </w:rPr>
-              <w:t>ISSUE</w:t>
+              <w:t>ИЗДАНИЕ</w:t>
             </w:r>
           </w:p>
         </w:tc>
@@ -172,12 +282,16 @@
               <w:shd w:val="clear" w:color="auto" w:fill="auto"/>
               <w:spacing w:line="200" w:lineRule="exact"/>
               <w:ind w:firstLine="0"/>
+              <w:rPr>
+                <w:lang w:val="bg-BG"/>
+              </w:rPr>
             </w:pPr>
             <w:r>
               <w:rPr>
                 <w:rStyle w:val="a6"/>
+                <w:lang w:val="bg-BG"/>
               </w:rPr>
-              <w:t>DATE</w:t>
+              <w:t>ДАТА</w:t>
             </w:r>
           </w:p>
         </w:tc>
@@ -198,12 +312,16 @@
               <w:shd w:val="clear" w:color="auto" w:fill="auto"/>
               <w:spacing w:line="200" w:lineRule="exact"/>
               <w:ind w:firstLine="0"/>
+              <w:rPr>
+                <w:lang w:val="bg-BG"/>
+              </w:rPr>
             </w:pPr>
             <w:r>
               <w:rPr>
                 <w:rStyle w:val="a6"/>
+                <w:lang w:val="bg-BG"/>
               </w:rPr>
-              <w:t>BRIEF DETAILS OF CHANGE</w:t>
+              <w:t>КРАТКИ ДАННИ ЗА ИЗВЪРШЕНАТА ПРОМЯНА</w:t>
             </w:r>
           </w:p>
         </w:tc>
@@ -220,7 +338,7 @@
         </w:trPr>
         <w:tc>
           <w:tcPr>
-            <w:tcW w:w="936" w:type="dxa"/>
+            <w:tcW w:w="1090" w:type="dxa"/>
             <w:tcBorders>
               <w:top w:val="single" w:sz="4" w:space="0" w:color="auto"/>
               <w:left w:val="single" w:sz="4" w:space="0" w:color="auto"/>
@@ -285,12 +403,16 @@
               <w:shd w:val="clear" w:color="auto" w:fill="auto"/>
               <w:spacing w:line="200" w:lineRule="exact"/>
               <w:ind w:firstLine="0"/>
+              <w:rPr>
+                <w:lang w:val="bg-BG"/>
+              </w:rPr>
             </w:pPr>
             <w:r>
               <w:rPr>
                 <w:rStyle w:val="a6"/>
+                <w:lang w:val="bg-BG"/>
               </w:rPr>
-              <w:t>Initial Release</w:t>
+              <w:t>Първоначална версия</w:t>
             </w:r>
           </w:p>
         </w:tc>
@@ -307,7 +429,7 @@
         </w:trPr>
         <w:tc>
           <w:tcPr>
-            <w:tcW w:w="936" w:type="dxa"/>
+            <w:tcW w:w="1090" w:type="dxa"/>
             <w:tcBorders>
               <w:top w:val="single" w:sz="4" w:space="0" w:color="auto"/>
               <w:left w:val="single" w:sz="4" w:space="0" w:color="auto"/>
@@ -375,9 +497,9 @@
             </w:pPr>
             <w:r>
               <w:rPr>
-                <w:rStyle w:val="a6"/>
+                <w:lang w:val="bg-BG"/>
               </w:rPr>
-              <w:t>Update to 3M nomenclature for products</w:t>
+              <w:t>Актуализиране на 3М номенклатурата за продукти</w:t>
             </w:r>
           </w:p>
         </w:tc>
@@ -394,7 +516,7 @@
         </w:trPr>
         <w:tc>
           <w:tcPr>
-            <w:tcW w:w="936" w:type="dxa"/>
+            <w:tcW w:w="1090" w:type="dxa"/>
             <w:tcBorders>
               <w:top w:val="single" w:sz="4" w:space="0" w:color="auto"/>
               <w:left w:val="single" w:sz="4" w:space="0" w:color="auto"/>
@@ -460,7 +582,7 @@
         </w:trPr>
         <w:tc>
           <w:tcPr>
-            <w:tcW w:w="936" w:type="dxa"/>
+            <w:tcW w:w="1090" w:type="dxa"/>
             <w:tcBorders>
               <w:top w:val="single" w:sz="4" w:space="0" w:color="auto"/>
               <w:left w:val="single" w:sz="4" w:space="0" w:color="auto"/>
@@ -526,7 +648,7 @@
         </w:trPr>
         <w:tc>
           <w:tcPr>
-            <w:tcW w:w="936" w:type="dxa"/>
+            <w:tcW w:w="1090" w:type="dxa"/>
             <w:tcBorders>
               <w:top w:val="single" w:sz="4" w:space="0" w:color="auto"/>
               <w:left w:val="single" w:sz="4" w:space="0" w:color="auto"/>
@@ -592,7 +714,7 @@
         </w:trPr>
         <w:tc>
           <w:tcPr>
-            <w:tcW w:w="936" w:type="dxa"/>
+            <w:tcW w:w="1090" w:type="dxa"/>
             <w:tcBorders>
               <w:top w:val="single" w:sz="4" w:space="0" w:color="auto"/>
               <w:left w:val="single" w:sz="4" w:space="0" w:color="auto"/>
@@ -658,7 +780,7 @@
         </w:trPr>
         <w:tc>
           <w:tcPr>
-            <w:tcW w:w="936" w:type="dxa"/>
+            <w:tcW w:w="1090" w:type="dxa"/>
             <w:tcBorders>
               <w:top w:val="single" w:sz="4" w:space="0" w:color="auto"/>
               <w:left w:val="single" w:sz="4" w:space="0" w:color="auto"/>
@@ -724,7 +846,7 @@
         </w:trPr>
         <w:tc>
           <w:tcPr>
-            <w:tcW w:w="936" w:type="dxa"/>
+            <w:tcW w:w="1090" w:type="dxa"/>
             <w:tcBorders>
               <w:top w:val="single" w:sz="4" w:space="0" w:color="auto"/>
               <w:left w:val="single" w:sz="4" w:space="0" w:color="auto"/>
@@ -790,7 +912,7 @@
         </w:trPr>
         <w:tc>
           <w:tcPr>
-            <w:tcW w:w="936" w:type="dxa"/>
+            <w:tcW w:w="1090" w:type="dxa"/>
             <w:tcBorders>
               <w:top w:val="single" w:sz="4" w:space="0" w:color="auto"/>
               <w:left w:val="single" w:sz="4" w:space="0" w:color="auto"/>
@@ -853,10 +975,51 @@
         <w:pStyle w:val="a5"/>
         <w:shd w:val="clear" w:color="auto" w:fill="auto"/>
         <w:ind w:firstLine="0"/>
-      </w:pPr>
-      <w:r>
-        <w:t>The overall issue status of this document is the latest issue shown in the table above. Authors: Qifeng Huang</w:t>
-      </w:r>
+        <w:rPr>
+          <w:lang w:val="bg-BG"/>
+        </w:rPr>
+      </w:pPr>
+      <w:r>
+        <w:rPr>
+          <w:rStyle w:val="a4"/>
+          <w:lang w:val="bg-BG"/>
+        </w:rPr>
+        <w:t>Настоящият документ представлява последното издание, показано в таблицата по-горе</w:t>
+      </w:r>
+      <w:r>
+        <w:t xml:space="preserve">. </w:t>
+      </w:r>
+      <w:r>
+        <w:rPr>
+          <w:lang w:val="bg-BG"/>
+        </w:rPr>
+        <w:t>Автори</w:t>
+      </w:r>
+      <w:r>
+        <w:t xml:space="preserve">: </w:t>
+      </w:r>
+      <w:proofErr w:type="spellStart"/>
+      <w:r>
+        <w:rPr>
+          <w:lang w:val="bg-BG"/>
+        </w:rPr>
+        <w:t>Куифенг</w:t>
+      </w:r>
+      <w:proofErr w:type="spellEnd"/>
+      <w:r>
+        <w:rPr>
+          <w:lang w:val="bg-BG"/>
+        </w:rPr>
+        <w:t xml:space="preserve"> </w:t>
+      </w:r>
+      <w:proofErr w:type="spellStart"/>
+      <w:r>
+        <w:rPr>
+          <w:lang w:val="bg-BG"/>
+        </w:rPr>
+        <w:t>Хуанг</w:t>
+      </w:r>
+      <w:proofErr w:type="spellEnd"/>
     </w:p>
     <w:p>
       <w:pPr>
@@ -866,17 +1029,141 @@
         <w:shd w:val="clear" w:color="auto" w:fill="auto"/>
         <w:spacing w:line="230" w:lineRule="exact"/>
         <w:jc w:val="left"/>
-      </w:pPr>
-      <w:bookmarkStart w:id="2" w:name="bookmark1"/>
-      <w:r>
         <w:rPr>
           <w:rStyle w:val="24"/>
           <w:b/>
           <w:bCs/>
-        </w:rPr>
-        <w:t>1. User Account</w:t>
-      </w:r>
-      <w:bookmarkEnd w:id="2"/>
+          <w:lang w:val="bg-BG"/>
+        </w:rPr>
+      </w:pPr>
+      <w:bookmarkStart w:id="0" w:name="bookmark1"/>
+    </w:p>
+    <w:p>
+      <w:pPr>
+        <w:pStyle w:val="23"/>
+        <w:keepNext/>
+        <w:keepLines/>
+        <w:shd w:val="clear" w:color="auto" w:fill="auto"/>
+        <w:spacing w:line="230" w:lineRule="exact"/>
+        <w:jc w:val="left"/>
+        <w:rPr>
+          <w:rStyle w:val="24"/>
+          <w:b/>
+          <w:bCs/>
+          <w:lang w:val="bg-BG"/>
+        </w:rPr>
+      </w:pPr>
+    </w:p>
+    <w:p>
+      <w:pPr>
+        <w:pStyle w:val="23"/>
+        <w:keepNext/>
+        <w:keepLines/>
+        <w:shd w:val="clear" w:color="auto" w:fill="auto"/>
+        <w:spacing w:line="230" w:lineRule="exact"/>
+        <w:jc w:val="left"/>
+        <w:rPr>
+          <w:rStyle w:val="24"/>
+          <w:b/>
+          <w:bCs/>
+          <w:lang w:val="bg-BG"/>
+        </w:rPr>
+      </w:pPr>
+    </w:p>
+    <w:p>
+      <w:pPr>
+        <w:pStyle w:val="23"/>
+        <w:keepNext/>
+        <w:keepLines/>
+        <w:shd w:val="clear" w:color="auto" w:fill="auto"/>
+        <w:spacing w:line="230" w:lineRule="exact"/>
+        <w:jc w:val="left"/>
+        <w:rPr>
+          <w:rStyle w:val="24"/>
+          <w:b/>
+          <w:bCs/>
+          <w:lang w:val="bg-BG"/>
+        </w:rPr>
+      </w:pPr>
+    </w:p>
+    <w:p>
+      <w:pPr>
+        <w:pStyle w:val="23"/>
+        <w:keepNext/>
+        <w:keepLines/>
+        <w:shd w:val="clear" w:color="auto" w:fill="auto"/>
+        <w:spacing w:line="230" w:lineRule="exact"/>
+        <w:jc w:val="left"/>
+        <w:rPr>
+          <w:rStyle w:val="24"/>
+          <w:b/>
+          <w:bCs/>
+          <w:lang w:val="bg-BG"/>
+        </w:rPr>
+      </w:pPr>
+    </w:p>
+    <w:p>
+      <w:pPr>
+        <w:pStyle w:val="23"/>
+        <w:keepNext/>
+        <w:keepLines/>
+        <w:shd w:val="clear" w:color="auto" w:fill="auto"/>
+        <w:spacing w:line="230" w:lineRule="exact"/>
+        <w:jc w:val="left"/>
+        <w:rPr>
+          <w:rStyle w:val="24"/>
+          <w:b/>
+          <w:bCs/>
+          <w:lang w:val="bg-BG"/>
+        </w:rPr>
+      </w:pPr>
+    </w:p>
+    <w:p>
+      <w:pPr>
+        <w:pStyle w:val="23"/>
+        <w:keepNext/>
+        <w:keepLines/>
+        <w:shd w:val="clear" w:color="auto" w:fill="auto"/>
+        <w:spacing w:line="230" w:lineRule="exact"/>
+        <w:jc w:val="left"/>
+        <w:rPr>
+          <w:rStyle w:val="24"/>
+          <w:b/>
+          <w:bCs/>
+          <w:lang w:val="bg-BG"/>
+        </w:rPr>
+      </w:pPr>
+    </w:p>
+    <w:p>
+      <w:pPr>
+        <w:pStyle w:val="23"/>
+        <w:keepNext/>
+        <w:keepLines/>
+        <w:shd w:val="clear" w:color="auto" w:fill="auto"/>
+        <w:spacing w:line="230" w:lineRule="exact"/>
+        <w:jc w:val="left"/>
+        <w:rPr>
+          <w:lang w:val="bg-BG"/>
+        </w:rPr>
+      </w:pPr>
+      <w:r>
+        <w:rPr>
+          <w:rStyle w:val="24"/>
+          <w:b/>
+          <w:bCs/>
+        </w:rPr>
+        <w:t xml:space="preserve">1. </w:t>
+      </w:r>
+      <w:bookmarkEnd w:id="0"/>
+      <w:r>
+        <w:rPr>
+          <w:rStyle w:val="24"/>
+          <w:b/>
+          <w:bCs/>
+          <w:lang w:val="bg-BG"/>
+        </w:rPr>
+        <w:t>Потребителски акаунт</w:t>
+      </w:r>
     </w:p>
     <w:p>
       <w:pPr>
@@ -884,16 +1171,56 @@
         <w:shd w:val="clear" w:color="auto" w:fill="auto"/>
         <w:spacing w:line="254" w:lineRule="exact"/>
         <w:ind w:firstLine="0"/>
+        <w:jc w:val="both"/>
+        <w:rPr>
+          <w:lang w:val="bg-BG"/>
+        </w:rPr>
       </w:pPr>
       <w:r>
         <w:rPr>
           <w:rStyle w:val="a7"/>
-        </w:rPr>
-        <w:t>A user must login with user name and password while the 3M™ Average Speed Camera System Key Manager (KM, formerly also known as SpeedSpike Key Manager) starts as shown in figure 1.</w:t>
-      </w:r>
-    </w:p>
-    <w:p>
-      <w:pPr>
+          <w:lang w:val="bg-BG"/>
+        </w:rPr>
+        <w:t xml:space="preserve">При стартиране на системата за управление на ключове на </w:t>
+      </w:r>
+      <w:r>
+        <w:rPr>
+          <w:rStyle w:val="a7"/>
+        </w:rPr>
+        <w:t>3M™</w:t>
+      </w:r>
+      <w:r>
+        <w:rPr>
+          <w:rStyle w:val="a7"/>
+          <w:lang w:val="bg-BG"/>
+        </w:rPr>
+        <w:t xml:space="preserve"> камерата със средна скорост (КМ, позната преди като </w:t>
+      </w:r>
+      <w:proofErr w:type="spellStart"/>
+      <w:r>
+        <w:rPr>
+          <w:rStyle w:val="a7"/>
+        </w:rPr>
+        <w:t>SpeedSpike</w:t>
+      </w:r>
+      <w:proofErr w:type="spellEnd"/>
+      <w:r>
+        <w:rPr>
+          <w:rStyle w:val="a7"/>
+        </w:rPr>
+        <w:t xml:space="preserve"> </w:t>
+      </w:r>
+      <w:r>
+        <w:rPr>
+          <w:rStyle w:val="a7"/>
+          <w:lang w:val="bg-BG"/>
+        </w:rPr>
+        <w:t>система за управление на ключовете) потребителят трябва да се регистрира с потребителско име и парола, както е показано на фиг. 1.</w:t>
+      </w:r>
+    </w:p>
+    <w:p>
+      <w:pPr>
+        <w:jc w:val="center"/>
         <w:rPr>
           <w:sz w:val="2"/>
           <w:szCs w:val="2"/>
@@ -905,7 +1232,7 @@
           <w:lang w:val="bg-BG" w:eastAsia="bg-BG" w:bidi="ar-SA"/>
         </w:rPr>
         <w:drawing>
-          <wp:inline distT="0" distB="0" distL="0" distR="0">
+          <wp:inline distT="0" distB="0" distL="0" distR="0" wp14:anchorId="5CBEF9FD" wp14:editId="258944D1">
             <wp:extent cx="2981325" cy="2238375"/>
             <wp:effectExtent l="0" t="0" r="9525" b="9525"/>
             <wp:docPr id="35" name="Picture 1" descr="image1"/>
@@ -959,15 +1286,51 @@
         <w:pStyle w:val="a9"/>
         <w:shd w:val="clear" w:color="auto" w:fill="auto"/>
         <w:spacing w:line="200" w:lineRule="exact"/>
-      </w:pPr>
-      <w:r>
+        <w:jc w:val="center"/>
         <w:rPr>
           <w:rStyle w:val="aa"/>
           <w:b/>
           <w:bCs/>
-        </w:rPr>
-        <w:t>Figure 1 KM login</w:t>
-      </w:r>
+          <w:lang w:val="bg-BG"/>
+        </w:rPr>
+      </w:pPr>
+      <w:r>
+        <w:rPr>
+          <w:rStyle w:val="aa"/>
+          <w:b/>
+          <w:bCs/>
+          <w:lang w:val="bg-BG"/>
+        </w:rPr>
+        <w:t>Фиг.</w:t>
+      </w:r>
+      <w:r>
+        <w:rPr>
+          <w:rStyle w:val="aa"/>
+          <w:b/>
+          <w:bCs/>
+        </w:rPr>
+        <w:t xml:space="preserve"> 1 </w:t>
+      </w:r>
+      <w:r>
+        <w:rPr>
+          <w:rStyle w:val="aa"/>
+          <w:b/>
+          <w:bCs/>
+          <w:lang w:val="bg-BG"/>
+        </w:rPr>
+        <w:t>Регистриране в КМ</w:t>
+      </w:r>
+    </w:p>
+    <w:p>
+      <w:pPr>
+        <w:pStyle w:val="a9"/>
+        <w:shd w:val="clear" w:color="auto" w:fill="auto"/>
+        <w:spacing w:line="200" w:lineRule="exact"/>
+        <w:jc w:val="center"/>
+        <w:rPr>
+          <w:lang w:val="bg-BG"/>
+        </w:rPr>
+      </w:pPr>
     </w:p>
     <w:p>
       <w:pPr>
@@ -979,8 +1342,21 @@
       <w:r>
         <w:rPr>
           <w:rStyle w:val="a7"/>
-        </w:rPr>
-        <w:t>Three levels of user account may be set up in KM following the windows paradigm.</w:t>
+          <w:lang w:val="bg-BG"/>
+        </w:rPr>
+        <w:t xml:space="preserve">В КМ могат да бъдат зададени три нива на потребителски акаунти, като се следва парадигмата на </w:t>
+      </w:r>
+      <w:r>
+        <w:rPr>
+          <w:rStyle w:val="a7"/>
+        </w:rPr>
+        <w:t>Windows</w:t>
+      </w:r>
+      <w:r>
+        <w:rPr>
+          <w:rStyle w:val="a7"/>
+        </w:rPr>
+        <w:t>.</w:t>
       </w:r>
     </w:p>
     <w:p>
@@ -997,7 +1373,14 @@
         <w:rPr>
           <w:rStyle w:val="a7"/>
         </w:rPr>
-        <w:t xml:space="preserve"> User</w:t>
+        <w:t xml:space="preserve"> </w:t>
+      </w:r>
+      <w:r>
+        <w:rPr>
+          <w:rStyle w:val="a7"/>
+          <w:lang w:val="bg-BG"/>
+        </w:rPr>
+        <w:t>Потребител</w:t>
       </w:r>
     </w:p>
     <w:p>
@@ -1008,13 +1391,20 @@
           <w:numId w:val="2"/>
         </w:numPr>
         <w:shd w:val="clear" w:color="auto" w:fill="auto"/>
-        <w:ind w:firstLine="0"/>
+        <w:ind w:left="720" w:firstLine="0"/>
       </w:pPr>
       <w:r>
         <w:rPr>
           <w:rStyle w:val="a7"/>
         </w:rPr>
-        <w:t xml:space="preserve"> Browse, query and generate cameras and shared secrets</w:t>
+        <w:t xml:space="preserve"> </w:t>
+      </w:r>
+      <w:r>
+        <w:rPr>
+          <w:rStyle w:val="a7"/>
+          <w:lang w:val="bg-BG"/>
+        </w:rPr>
+        <w:t>Разглеждане, подаване на заявки и генериране на камери и споделени тайни</w:t>
       </w:r>
     </w:p>
     <w:p>
@@ -1025,13 +1415,20 @@
           <w:numId w:val="2"/>
         </w:numPr>
         <w:shd w:val="clear" w:color="auto" w:fill="auto"/>
-        <w:ind w:firstLine="0"/>
+        <w:ind w:left="720" w:firstLine="0"/>
       </w:pPr>
       <w:r>
         <w:rPr>
           <w:rStyle w:val="a7"/>
         </w:rPr>
-        <w:t xml:space="preserve"> Browse and generate keystores</w:t>
+        <w:t xml:space="preserve"> </w:t>
+      </w:r>
+      <w:r>
+        <w:rPr>
+          <w:rStyle w:val="a7"/>
+          <w:lang w:val="bg-BG"/>
+        </w:rPr>
+        <w:t>Разглеждане и генериране на бази с ключове</w:t>
       </w:r>
     </w:p>
     <w:p>
@@ -1042,13 +1439,20 @@
           <w:numId w:val="2"/>
         </w:numPr>
         <w:shd w:val="clear" w:color="auto" w:fill="auto"/>
-        <w:ind w:firstLine="0"/>
+        <w:ind w:left="720" w:firstLine="0"/>
       </w:pPr>
       <w:r>
         <w:rPr>
           <w:rStyle w:val="a7"/>
         </w:rPr>
-        <w:t xml:space="preserve"> Issue/reissue shared secrets and keystores, and track issue history</w:t>
+        <w:t xml:space="preserve"> </w:t>
+      </w:r>
+      <w:r>
+        <w:rPr>
+          <w:rStyle w:val="a7"/>
+          <w:lang w:val="bg-BG"/>
+        </w:rPr>
+        <w:t>Издаване/повторно издаване на споделени тайни и бази с ключове, както и проследяване на историята на изданията</w:t>
       </w:r>
     </w:p>
     <w:p>
@@ -1059,13 +1463,13 @@
           <w:numId w:val="2"/>
         </w:numPr>
         <w:shd w:val="clear" w:color="auto" w:fill="auto"/>
-        <w:ind w:firstLine="0"/>
-      </w:pPr>
-      <w:r>
-        <w:rPr>
-          <w:rStyle w:val="a7"/>
-        </w:rPr>
-        <w:t xml:space="preserve"> Edit its own user account</w:t>
+        <w:ind w:left="720" w:firstLine="0"/>
+      </w:pPr>
+      <w:r>
+        <w:t xml:space="preserve"> </w:t>
+      </w:r>
+      <w:r>
+        <w:t>Редактиране на собствения си акаунт</w:t>
       </w:r>
     </w:p>
     <w:p>
@@ -1082,7 +1486,14 @@
         <w:rPr>
           <w:rStyle w:val="a7"/>
         </w:rPr>
-        <w:t xml:space="preserve"> Administrator</w:t>
+        <w:t xml:space="preserve"> </w:t>
+      </w:r>
+      <w:r>
+        <w:rPr>
+          <w:rStyle w:val="a7"/>
+          <w:lang w:val="bg-BG"/>
+        </w:rPr>
+        <w:t>Администратор</w:t>
       </w:r>
     </w:p>
     <w:p>
@@ -1093,13 +1504,16 @@
           <w:numId w:val="2"/>
         </w:numPr>
         <w:shd w:val="clear" w:color="auto" w:fill="auto"/>
-        <w:ind w:firstLine="0"/>
-      </w:pPr>
-      <w:r>
-        <w:rPr>
-          <w:rStyle w:val="a7"/>
-        </w:rPr>
-        <w:t xml:space="preserve"> Add/Remove/Edit Users</w:t>
+        <w:ind w:left="720" w:firstLine="0"/>
+      </w:pPr>
+      <w:r>
+        <w:t xml:space="preserve"> </w:t>
+      </w:r>
+      <w:r>
+        <w:rPr>
+          <w:lang w:val="bg-BG"/>
+        </w:rPr>
+        <w:t>Добавя/Премахва/Редактира потребители</w:t>
       </w:r>
     </w:p>
     <w:p>
@@ -1110,13 +1524,16 @@
           <w:numId w:val="2"/>
         </w:numPr>
         <w:shd w:val="clear" w:color="auto" w:fill="auto"/>
-        <w:ind w:firstLine="0"/>
-      </w:pPr>
-      <w:r>
-        <w:rPr>
-          <w:rStyle w:val="a7"/>
-        </w:rPr>
-        <w:t xml:space="preserve"> Imports camera details from Enforcement Manager</w:t>
+        <w:ind w:left="720" w:firstLine="0"/>
+      </w:pPr>
+      <w:r>
+        <w:t xml:space="preserve"> </w:t>
+      </w:r>
+      <w:r>
+        <w:rPr>
+          <w:lang w:val="bg-BG"/>
+        </w:rPr>
+        <w:t>Импортира данни за камери от системата за управление на изпълнението</w:t>
       </w:r>
     </w:p>
     <w:p>
@@ -1127,13 +1544,16 @@
           <w:numId w:val="2"/>
         </w:numPr>
         <w:shd w:val="clear" w:color="auto" w:fill="auto"/>
-        <w:ind w:firstLine="0"/>
-      </w:pPr>
-      <w:r>
-        <w:rPr>
-          <w:rStyle w:val="a7"/>
-        </w:rPr>
-        <w:t xml:space="preserve"> Backup system data</w:t>
+        <w:ind w:left="720" w:firstLine="0"/>
+      </w:pPr>
+      <w:r>
+        <w:t xml:space="preserve"> </w:t>
+      </w:r>
+      <w:r>
+        <w:rPr>
+          <w:lang w:val="bg-BG"/>
+        </w:rPr>
+        <w:t>Архивира системни данни</w:t>
       </w:r>
     </w:p>
     <w:p>
@@ -1150,7 +1570,14 @@
         <w:rPr>
           <w:rStyle w:val="a7"/>
         </w:rPr>
-        <w:t xml:space="preserve"> System Administrator</w:t>
+        <w:t xml:space="preserve"> </w:t>
+      </w:r>
+      <w:r>
+        <w:rPr>
+          <w:rStyle w:val="a7"/>
+          <w:lang w:val="bg-BG"/>
+        </w:rPr>
+        <w:t>Системен администратор</w:t>
       </w:r>
     </w:p>
     <w:p>
@@ -1161,13 +1588,34 @@
           <w:numId w:val="2"/>
         </w:numPr>
         <w:shd w:val="clear" w:color="auto" w:fill="auto"/>
-        <w:ind w:firstLine="0"/>
-      </w:pPr>
-      <w:r>
-        <w:rPr>
-          <w:rStyle w:val="a7"/>
-        </w:rPr>
-        <w:t xml:space="preserve"> Add/Remove/Edit administrators and users</w:t>
+        <w:ind w:left="720" w:firstLine="0"/>
+      </w:pPr>
+      <w:r>
+        <w:t xml:space="preserve"> </w:t>
+      </w:r>
+      <w:r>
+        <w:rPr>
+          <w:lang w:val="bg-BG"/>
+        </w:rPr>
+        <w:t xml:space="preserve">Добавя/Премахва/Редактира </w:t>
+      </w:r>
+      <w:r>
+        <w:rPr>
+          <w:lang w:val="bg-BG"/>
+        </w:rPr>
+        <w:t xml:space="preserve">администратори и </w:t>
+      </w:r>
+      <w:r>
+        <w:rPr>
+          <w:lang w:val="bg-BG"/>
+        </w:rPr>
+        <w:t>потребители</w:t>
+      </w:r>
+      <w:r>
+        <w:rPr>
+          <w:lang w:val="bg-BG"/>
+        </w:rPr>
+        <w:t xml:space="preserve"> </w:t>
       </w:r>
     </w:p>
     <w:p>
@@ -1178,13 +1626,19 @@
           <w:numId w:val="2"/>
         </w:numPr>
         <w:shd w:val="clear" w:color="auto" w:fill="auto"/>
-        <w:ind w:firstLine="0"/>
-      </w:pPr>
-      <w:r>
-        <w:rPr>
-          <w:rStyle w:val="a7"/>
-        </w:rPr>
-        <w:t xml:space="preserve"> See passphrase history for all issued CD’s</w:t>
+        <w:ind w:left="720" w:firstLine="0"/>
+      </w:pPr>
+      <w:r>
+        <w:t xml:space="preserve"> </w:t>
+      </w:r>
+      <w:r>
+        <w:rPr>
+          <w:lang w:val="bg-BG"/>
+        </w:rPr>
+        <w:t xml:space="preserve">Вижда исторически паролите на всички издадени </w:t>
+      </w:r>
+      <w:r>
+        <w:t>CD</w:t>
       </w:r>
     </w:p>
     <w:p>
@@ -1195,13 +1649,34 @@
           <w:numId w:val="2"/>
         </w:numPr>
         <w:shd w:val="clear" w:color="auto" w:fill="auto"/>
-        <w:ind w:firstLine="0"/>
-      </w:pPr>
-      <w:r>
-        <w:rPr>
-          <w:rStyle w:val="a7"/>
-        </w:rPr>
-        <w:t xml:space="preserve"> Generate ‘Recovery CD’ for Session Manager</w:t>
+        <w:ind w:left="720" w:firstLine="0"/>
+      </w:pPr>
+      <w:r>
+        <w:t xml:space="preserve"> </w:t>
+      </w:r>
+      <w:r>
+        <w:rPr>
+          <w:lang w:val="bg-BG"/>
+        </w:rPr>
+        <w:t xml:space="preserve">Генерира „възстановен </w:t>
+      </w:r>
+      <w:r>
+        <w:t>CD</w:t>
+      </w:r>
+      <w:r>
+        <w:rPr>
+          <w:lang w:val="bg-BG"/>
+        </w:rPr>
+        <w:t>“ за системата за управление на сесии (</w:t>
+      </w:r>
+      <w:r>
+        <w:t>SM</w:t>
+      </w:r>
+      <w:r>
+        <w:rPr>
+          <w:lang w:val="bg-BG"/>
+        </w:rPr>
+        <w:t>)</w:t>
       </w:r>
     </w:p>
     <w:p>
@@ -1212,13 +1687,22 @@
           <w:numId w:val="2"/>
         </w:numPr>
         <w:shd w:val="clear" w:color="auto" w:fill="auto"/>
-        <w:ind w:firstLine="0"/>
-      </w:pPr>
-      <w:r>
-        <w:rPr>
-          <w:rStyle w:val="a7"/>
-        </w:rPr>
+        <w:ind w:left="720" w:firstLine="0"/>
+      </w:pPr>
+      <w:r>
         <w:t xml:space="preserve"> Recover system from a backup CD</w:t>
+      </w:r>
+      <w:r>
+        <w:t xml:space="preserve"> </w:t>
+      </w:r>
+      <w:r>
+        <w:rPr>
+          <w:lang w:val="bg-BG"/>
+        </w:rPr>
+        <w:t xml:space="preserve">Възстановява системата от архивирания </w:t>
+      </w:r>
+      <w:r>
+        <w:t>CD</w:t>
       </w:r>
     </w:p>
     <w:p>
@@ -1227,26 +1711,74 @@
         <w:shd w:val="clear" w:color="auto" w:fill="auto"/>
         <w:spacing w:line="254" w:lineRule="exact"/>
         <w:ind w:firstLine="0"/>
-      </w:pPr>
-      <w:r>
         <w:rPr>
           <w:rStyle w:val="a7"/>
         </w:rPr>
-        <w:t>The password of System Administrator and the SM/ERCU serial must be set up when KM starts for the first time, as shown in figure 2. By clicking "User Accounts” button on</w:t>
-      </w:r>
-    </w:p>
-    <w:p>
-      <w:pPr>
-        <w:pStyle w:val="26"/>
+      </w:pPr>
+    </w:p>
+    <w:p>
+      <w:pPr>
+        <w:pStyle w:val="a5"/>
         <w:shd w:val="clear" w:color="auto" w:fill="auto"/>
-      </w:pPr>
-      <w:r>
+        <w:spacing w:line="254" w:lineRule="exact"/>
+        <w:ind w:firstLine="0"/>
+        <w:jc w:val="both"/>
+        <w:rPr>
+          <w:lang w:val="bg-BG"/>
+        </w:rPr>
+      </w:pPr>
+      <w:r>
+        <w:rPr>
+          <w:lang w:val="bg-BG"/>
+        </w:rPr>
         <w:lastRenderedPageBreak/>
-        <w:t>"System Key Store” page, the users account management GUI will be presented as in figure 3.</w:t>
-      </w:r>
-    </w:p>
-    <w:p>
-      <w:pPr>
+        <w:t xml:space="preserve">Паролата на системния администратор и серийния номер на </w:t>
+      </w:r>
+      <w:r>
+        <w:t>SM/ERCU</w:t>
+      </w:r>
+      <w:r>
+        <w:rPr>
+          <w:lang w:val="bg-BG"/>
+        </w:rPr>
+        <w:t xml:space="preserve"> трябва да бъдат зададени при първоначално стартиране на КМ, както е показано на фиг. 2. При натискане на бутона </w:t>
+      </w:r>
+      <w:r>
+        <w:t>“User Account”</w:t>
+      </w:r>
+      <w:r>
+        <w:rPr>
+          <w:lang w:val="bg-BG"/>
+        </w:rPr>
+        <w:t xml:space="preserve"> на страницата </w:t>
+      </w:r>
+      <w:r>
+        <w:t>"System Key Store”</w:t>
+      </w:r>
+      <w:r>
+        <w:rPr>
+          <w:lang w:val="bg-BG"/>
+        </w:rPr>
+        <w:t xml:space="preserve"> се отваря потребителският интерфейс за управление на потребителските акаунти, както е показано на </w:t>
+      </w:r>
+      <w:proofErr w:type="spellStart"/>
+      <w:r>
+        <w:rPr>
+          <w:lang w:val="bg-BG"/>
+        </w:rPr>
+        <w:t>фиг</w:t>
+      </w:r>
+      <w:proofErr w:type="spellEnd"/>
+      <w:r>
+        <w:rPr>
+          <w:lang w:val="bg-BG"/>
+        </w:rPr>
+        <w:t>, 3.</w:t>
+      </w:r>
+    </w:p>
+    <w:p>
+      <w:pPr>
+        <w:jc w:val="center"/>
         <w:rPr>
           <w:sz w:val="2"/>
           <w:szCs w:val="2"/>
@@ -1258,7 +1790,7 @@
           <w:lang w:val="bg-BG" w:eastAsia="bg-BG" w:bidi="ar-SA"/>
         </w:rPr>
         <w:drawing>
-          <wp:inline distT="0" distB="0" distL="0" distR="0">
+          <wp:inline distT="0" distB="0" distL="0" distR="0" wp14:anchorId="1E21BA9A" wp14:editId="0F007406">
             <wp:extent cx="3228975" cy="2466975"/>
             <wp:effectExtent l="0" t="0" r="9525" b="9525"/>
             <wp:docPr id="34" name="Picture 2" descr="image2"/>
@@ -1312,9 +1844,25 @@
         <w:pStyle w:val="a9"/>
         <w:shd w:val="clear" w:color="auto" w:fill="auto"/>
         <w:spacing w:line="200" w:lineRule="exact"/>
-      </w:pPr>
-      <w:r>
-        <w:t>Figure2 KM first run setup</w:t>
+        <w:jc w:val="center"/>
+        <w:rPr>
+          <w:lang w:val="bg-BG"/>
+        </w:rPr>
+      </w:pPr>
+      <w:r>
+        <w:rPr>
+          <w:lang w:val="bg-BG"/>
+        </w:rPr>
+        <w:t xml:space="preserve">Фиг. </w:t>
+      </w:r>
+      <w:r>
+        <w:t xml:space="preserve">2 </w:t>
+      </w:r>
+      <w:r>
+        <w:rPr>
+          <w:lang w:val="bg-BG"/>
+        </w:rPr>
+        <w:t>Настройване на първо пускане на КМ</w:t>
       </w:r>
     </w:p>
     <w:p>
@@ -1324,6 +1872,7 @@
     </w:p>
     <w:p>
       <w:pPr>
+        <w:jc w:val="center"/>
         <w:rPr>
           <w:sz w:val="2"/>
           <w:szCs w:val="2"/>
@@ -1335,7 +1884,7 @@
           <w:lang w:val="bg-BG" w:eastAsia="bg-BG" w:bidi="ar-SA"/>
         </w:rPr>
         <w:drawing>
-          <wp:inline distT="0" distB="0" distL="0" distR="0">
+          <wp:inline distT="0" distB="0" distL="0" distR="0" wp14:anchorId="1F6FC7FF" wp14:editId="1E5855DC">
             <wp:extent cx="5581650" cy="3162300"/>
             <wp:effectExtent l="0" t="0" r="0" b="0"/>
             <wp:docPr id="33" name="Picture 3" descr="image3"/>
@@ -1389,9 +1938,25 @@
         <w:pStyle w:val="a9"/>
         <w:shd w:val="clear" w:color="auto" w:fill="auto"/>
         <w:spacing w:line="200" w:lineRule="exact"/>
-      </w:pPr>
-      <w:r>
-        <w:t>Figure 3: User accounts management</w:t>
+        <w:jc w:val="center"/>
+        <w:rPr>
+          <w:lang w:val="bg-BG"/>
+        </w:rPr>
+      </w:pPr>
+      <w:r>
+        <w:rPr>
+          <w:lang w:val="bg-BG"/>
+        </w:rPr>
+        <w:t>Фиг.</w:t>
+      </w:r>
+      <w:r>
+        <w:t xml:space="preserve"> 3: </w:t>
+      </w:r>
+      <w:r>
+        <w:rPr>
+          <w:lang w:val="bg-BG"/>
+        </w:rPr>
+        <w:t>Управление на потребителските акаунти</w:t>
       </w:r>
     </w:p>
     <w:p>
@@ -1400,21 +1965,46 @@
         <w:shd w:val="clear" w:color="auto" w:fill="auto"/>
         <w:spacing w:line="250" w:lineRule="exact"/>
         <w:ind w:firstLine="0"/>
+        <w:rPr>
+          <w:lang w:val="bg-BG"/>
+        </w:rPr>
+      </w:pPr>
+    </w:p>
+    <w:p>
+      <w:pPr>
+        <w:pStyle w:val="a5"/>
+        <w:shd w:val="clear" w:color="auto" w:fill="auto"/>
+        <w:spacing w:line="250" w:lineRule="exact"/>
+        <w:ind w:firstLine="0"/>
+        <w:jc w:val="both"/>
+        <w:rPr>
+          <w:lang w:val="bg-BG"/>
+        </w:rPr>
         <w:sectPr>
           <w:type w:val="continuous"/>
           <w:pgSz w:w="11909" w:h="16834"/>
-          <w:pgMar w:top="2152" w:right="1521" w:bottom="1846" w:left="1593" w:header="0" w:footer="3" w:gutter="0"/>
+          <w:pgMar w:top="1451" w:right="1521" w:bottom="1846" w:left="1593" w:header="0" w:footer="3" w:gutter="0"/>
           <w:cols w:space="720"/>
           <w:noEndnote/>
           <w:docGrid w:linePitch="360"/>
         </w:sectPr>
       </w:pPr>
       <w:r>
-        <w:t>Add/remove/edit operations are accessible for the user with the granted privileges. As an example, the add user operation screen is shown in Figure 4. A unique username, a password and optionally whether it will be an administrator, if the operator logins as a system administrator, should be provided to add a new user account.</w:t>
-      </w:r>
-    </w:p>
-    <w:p>
-      <w:pPr>
+        <w:rPr>
+          <w:lang w:val="bg-BG"/>
+        </w:rPr>
+        <w:t>Операциите по добавяне/премахване/редактиране</w:t>
+      </w:r>
+      <w:r>
+        <w:rPr>
+          <w:lang w:val="bg-BG"/>
+        </w:rPr>
+        <w:t xml:space="preserve"> са достъпни са потребител със съответните привилегии. За пример е представена операцията за добавяне на потребител, показана на фиг. 4. За добавянето на нов потребителски акаунт е необходимо предоставянето на уникално потребителско име и парола, както и възможност за добавяне на този потребител като администратор, ако операторът се е регистрирал като системен администратор.</w:t>
+      </w:r>
+    </w:p>
+    <w:p>
+      <w:pPr>
+        <w:jc w:val="center"/>
         <w:rPr>
           <w:sz w:val="2"/>
           <w:szCs w:val="2"/>
@@ -1481,9 +2071,19 @@
         <w:pStyle w:val="a9"/>
         <w:shd w:val="clear" w:color="auto" w:fill="auto"/>
         <w:spacing w:line="200" w:lineRule="exact"/>
-      </w:pPr>
-      <w:r>
-        <w:t xml:space="preserve">Figure </w:t>
+        <w:jc w:val="center"/>
+        <w:rPr>
+          <w:lang w:val="bg-BG"/>
+        </w:rPr>
+      </w:pPr>
+      <w:r>
+        <w:rPr>
+          <w:lang w:val="bg-BG"/>
+        </w:rPr>
+        <w:t>Фиг.</w:t>
+      </w:r>
+      <w:r>
+        <w:t xml:space="preserve"> </w:t>
       </w:r>
       <w:r>
         <w:rPr>
@@ -1492,8 +2092,22 @@
         <w:t xml:space="preserve">4 </w:t>
       </w:r>
       <w:r>
-        <w:t>Add a new user account</w:t>
-      </w:r>
+        <w:rPr>
+          <w:lang w:val="bg-BG"/>
+        </w:rPr>
+        <w:t>Добавяне на нов потребителски акаунт</w:t>
+      </w:r>
+    </w:p>
+    <w:p>
+      <w:pPr>
+        <w:pStyle w:val="a9"/>
+        <w:shd w:val="clear" w:color="auto" w:fill="auto"/>
+        <w:spacing w:line="200" w:lineRule="exact"/>
+        <w:jc w:val="center"/>
+        <w:rPr>
+          <w:lang w:val="bg-BG"/>
+        </w:rPr>
+      </w:pPr>
     </w:p>
     <w:p>
       <w:pPr>
@@ -1501,19 +2115,55 @@
         <w:shd w:val="clear" w:color="auto" w:fill="auto"/>
         <w:spacing w:line="254" w:lineRule="exact"/>
         <w:ind w:firstLine="0"/>
-      </w:pPr>
-      <w:r>
-        <w:t>Please note: to apply use account changes, the operator needs to click the "Finish” button in the use account management page to exit.</w:t>
-      </w:r>
+        <w:jc w:val="both"/>
+        <w:rPr>
+          <w:lang w:val="bg-BG"/>
+        </w:rPr>
+      </w:pPr>
+      <w:r>
+        <w:rPr>
+          <w:lang w:val="bg-BG"/>
+        </w:rPr>
+        <w:t xml:space="preserve">Заб.: за да приложи извършените промени в потребителския акаунт, операторът трябва първо да натисне бутона </w:t>
+      </w:r>
+      <w:r>
+        <w:t>"Finish”</w:t>
+      </w:r>
+      <w:r>
+        <w:rPr>
+          <w:lang w:val="bg-BG"/>
+        </w:rPr>
+        <w:t xml:space="preserve"> в страницата за управление на потребителски акаунти, за да излезе от нея.</w:t>
+      </w:r>
+    </w:p>
+    <w:p>
+      <w:pPr>
+        <w:pStyle w:val="a5"/>
+        <w:shd w:val="clear" w:color="auto" w:fill="auto"/>
+        <w:spacing w:line="254" w:lineRule="exact"/>
+        <w:ind w:firstLine="0"/>
+        <w:rPr>
+          <w:lang w:val="bg-BG"/>
+        </w:rPr>
+      </w:pPr>
     </w:p>
     <w:p>
       <w:pPr>
         <w:pStyle w:val="32"/>
         <w:shd w:val="clear" w:color="auto" w:fill="auto"/>
         <w:spacing w:line="230" w:lineRule="exact"/>
-      </w:pPr>
-      <w:r>
-        <w:t>2. Camera Shared Secret</w:t>
+        <w:rPr>
+          <w:lang w:val="bg-BG"/>
+        </w:rPr>
+      </w:pPr>
+      <w:r>
+        <w:t xml:space="preserve">2. </w:t>
+      </w:r>
+      <w:r>
+        <w:rPr>
+          <w:lang w:val="bg-BG"/>
+        </w:rPr>
+        <w:t>Споделена тайна на камерата</w:t>
       </w:r>
     </w:p>
     <w:p>
@@ -1584,9 +2234,209 @@
         <w:shd w:val="clear" w:color="auto" w:fill="auto"/>
         <w:spacing w:line="254" w:lineRule="exact"/>
         <w:ind w:firstLine="0"/>
-      </w:pPr>
-      <w:r>
-        <w:t>Camera shared secrets is part of the fundamental instation-outstation security. Consistent shared secret should be encrypted and retained on both the camera and SM sides.</w:t>
+        <w:jc w:val="both"/>
+      </w:pPr>
+      <w:r>
+        <w:rPr>
+          <w:noProof/>
+          <w:lang w:val="bg-BG" w:eastAsia="bg-BG" w:bidi="ar-SA"/>
+        </w:rPr>
+        <mc:AlternateContent>
+          <mc:Choice Requires="wps">
+            <w:drawing>
+              <wp:anchor distT="0" distB="0" distL="63500" distR="63500" simplePos="0" relativeHeight="251659264" behindDoc="1" locked="0" layoutInCell="1" allowOverlap="1" wp14:anchorId="4418DFD6" wp14:editId="0950001E">
+                <wp:simplePos x="0" y="0"/>
+                <wp:positionH relativeFrom="page">
+                  <wp:posOffset>1009650</wp:posOffset>
+                </wp:positionH>
+                <wp:positionV relativeFrom="page">
+                  <wp:posOffset>8439150</wp:posOffset>
+                </wp:positionV>
+                <wp:extent cx="5581650" cy="171450"/>
+                <wp:effectExtent l="0" t="0" r="0" b="0"/>
+                <wp:wrapNone/>
+                <wp:docPr id="11" name="Text Box 14"/>
+                <wp:cNvGraphicFramePr>
+                  <a:graphicFrameLocks xmlns:a="http://schemas.openxmlformats.org/drawingml/2006/main"/>
+                </wp:cNvGraphicFramePr>
+                <a:graphic xmlns:a="http://schemas.openxmlformats.org/drawingml/2006/main">
+                  <a:graphicData uri="http://schemas.microsoft.com/office/word/2010/wordprocessingShape">
+                    <wps:wsp>
+                      <wps:cNvSpPr txBox="1">
+                        <a:spLocks noChangeArrowheads="1"/>
+                      </wps:cNvSpPr>
+                      <wps:spPr bwMode="auto">
+                        <a:xfrm>
+                          <a:off x="0" y="0"/>
+                          <a:ext cx="5581650" cy="171450"/>
+                        </a:xfrm>
+                        <a:prstGeom prst="rect">
+                          <a:avLst/>
+                        </a:prstGeom>
+                        <a:noFill/>
+                        <a:ln>
+                          <a:noFill/>
+                        </a:ln>
+                        <a:extLst>
+                          <a:ext uri="{909E8E84-426E-40DD-AFC4-6F175D3DCCD1}">
+                            <a14:hiddenFill xmlns:a14="http://schemas.microsoft.com/office/drawing/2010/main">
+                              <a:solidFill>
+                                <a:srgbClr val="FFFFFF"/>
+                              </a:solidFill>
+                            </a14:hiddenFill>
+                          </a:ext>
+                          <a:ext uri="{91240B29-F687-4F45-9708-019B960494DF}">
+                            <a14:hiddenLine xmlns:a14="http://schemas.microsoft.com/office/drawing/2010/main" w="9525">
+                              <a:solidFill>
+                                <a:srgbClr val="000000"/>
+                              </a:solidFill>
+                              <a:miter lim="800000"/>
+                              <a:headEnd/>
+                              <a:tailEnd/>
+                            </a14:hiddenLine>
+                          </a:ext>
+                        </a:extLst>
+                      </wps:spPr>
+                      <wps:txbx>
+                        <w:txbxContent>
+                          <w:p>
+                            <w:pPr>
+                              <w:pStyle w:val="a0"/>
+                              <w:shd w:val="clear" w:color="auto" w:fill="auto"/>
+                              <w:spacing w:line="240" w:lineRule="auto"/>
+                              <w:jc w:val="center"/>
+                              <w:rPr>
+                                <w:lang w:val="bg-BG"/>
+                              </w:rPr>
+                            </w:pPr>
+                            <w:r>
+                              <w:rPr>
+                                <w:rStyle w:val="Arial105pt"/>
+                                <w:lang w:val="bg-BG"/>
+                              </w:rPr>
+                              <w:t>Фиг.</w:t>
+                            </w:r>
+                            <w:r>
+                              <w:rPr>
+                                <w:rStyle w:val="Arial105pt"/>
+                              </w:rPr>
+                              <w:t xml:space="preserve"> 5 </w:t>
+                            </w:r>
+                            <w:r>
+                              <w:rPr>
+                                <w:rStyle w:val="Arial105pt"/>
+                                <w:lang w:val="bg-BG"/>
+                              </w:rPr>
+                              <w:t>Основен прозорец на споделена тайна на камерата</w:t>
+                            </w:r>
+                          </w:p>
+                        </w:txbxContent>
+                      </wps:txbx>
+                      <wps:bodyPr rot="0" vert="horz" wrap="square" lIns="0" tIns="0" rIns="0" bIns="0" anchor="t" anchorCtr="0" upright="1">
+                        <a:noAutofit/>
+                      </wps:bodyPr>
+                    </wps:wsp>
+                  </a:graphicData>
+                </a:graphic>
+                <wp14:sizeRelH relativeFrom="page">
+                  <wp14:pctWidth>0</wp14:pctWidth>
+                </wp14:sizeRelH>
+                <wp14:sizeRelV relativeFrom="page">
+                  <wp14:pctHeight>0</wp14:pctHeight>
+                </wp14:sizeRelV>
+              </wp:anchor>
+            </w:drawing>
+          </mc:Choice>
+          <mc:Fallback>
+            <w:pict>
+              <v:shapetype id="_x0000_t202" coordsize="21600,21600" o:spt="202" path="m,l,21600r21600,l21600,xe">
+                <v:stroke joinstyle="miter"/>
+                <v:path gradientshapeok="t" o:connecttype="rect"/>
+              </v:shapetype>
+              <v:shape id="Text Box 14" o:spid="_x0000_s1026" type="#_x0000_t202" style="position:absolute;left:0;text-align:left;margin-left:79.5pt;margin-top:664.5pt;width:439.5pt;height:13.5pt;z-index:-251657216;visibility:visible;mso-wrap-style:square;mso-width-percent:0;mso-height-percent:0;mso-wrap-distance-left:5pt;mso-wrap-distance-top:0;mso-wrap-distance-right:5pt;mso-wrap-distance-bottom:0;mso-position-horizontal:absolute;mso-position-horizontal-relative:page;mso-position-vertical:absolute;mso-position-vertical-relative:page;mso-width-percent:0;mso-height-percent:0;mso-width-relative:page;mso-height-relative:page;v-text-anchor:top" o:gfxdata="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" filled="f" stroked="f">
+                <v:textbox inset="0,0,0,0">
+                  <w:txbxContent>
+                    <w:p>
+                      <w:pPr>
+                        <w:pStyle w:val="a0"/>
+                        <w:shd w:val="clear" w:color="auto" w:fill="auto"/>
+                        <w:spacing w:line="240" w:lineRule="auto"/>
+                        <w:jc w:val="center"/>
+                        <w:rPr>
+                          <w:lang w:val="bg-BG"/>
+                        </w:rPr>
+                      </w:pPr>
+                      <w:r>
+                        <w:rPr>
+                          <w:rStyle w:val="Arial105pt"/>
+                          <w:lang w:val="bg-BG"/>
+                        </w:rPr>
+                        <w:t>Фиг.</w:t>
+                      </w:r>
+                      <w:r>
+                        <w:rPr>
+                          <w:rStyle w:val="Arial105pt"/>
+                        </w:rPr>
+                        <w:t xml:space="preserve"> 5 </w:t>
+                      </w:r>
+                      <w:r>
+                        <w:rPr>
+                          <w:rStyle w:val="Arial105pt"/>
+                          <w:lang w:val="bg-BG"/>
+                        </w:rPr>
+                        <w:t>Основен прозорец на споделена тайна на камерата</w:t>
+                      </w:r>
+                    </w:p>
+                  </w:txbxContent>
+                </v:textbox>
+                <w10:wrap anchorx="page" anchory="page"/>
+              </v:shape>
+            </w:pict>
+          </mc:Fallback>
+        </mc:AlternateContent>
+      </w:r>
+    </w:p>
+    <w:p>
+      <w:pPr>
+        <w:pStyle w:val="a5"/>
+        <w:shd w:val="clear" w:color="auto" w:fill="auto"/>
+        <w:spacing w:line="254" w:lineRule="exact"/>
+        <w:ind w:firstLine="0"/>
+        <w:jc w:val="both"/>
+        <w:rPr>
+          <w:lang w:val="bg-BG"/>
+        </w:rPr>
+      </w:pPr>
+    </w:p>
+    <w:p>
+      <w:pPr>
+        <w:pStyle w:val="a5"/>
+        <w:shd w:val="clear" w:color="auto" w:fill="auto"/>
+        <w:spacing w:line="254" w:lineRule="exact"/>
+        <w:ind w:firstLine="0"/>
+        <w:jc w:val="both"/>
+      </w:pPr>
+      <w:r>
+        <w:rPr>
+          <w:lang w:val="bg-BG"/>
+        </w:rPr>
+        <w:t>Споделените тайни на камерата представляват част от фундаменталната вътрешно-външна сиг</w:t>
+      </w:r>
+      <w:r>
+        <w:rPr>
+          <w:b/>
+          <w:lang w:val="bg-BG"/>
+        </w:rPr>
+        <w:t>у</w:t>
+      </w:r>
+      <w:r>
+        <w:rPr>
+          <w:lang w:val="bg-BG"/>
+        </w:rPr>
+        <w:t xml:space="preserve">рност. Съвместимата споделена тайна трябва да бъде криптирана и запазена, както на камерата, така и в </w:t>
+      </w:r>
+      <w:r>
+        <w:t>SM.</w:t>
       </w:r>
     </w:p>
     <w:p>
@@ -1595,10 +2445,32 @@
         <w:shd w:val="clear" w:color="auto" w:fill="auto"/>
         <w:spacing w:line="250" w:lineRule="exact"/>
         <w:ind w:firstLine="0"/>
-      </w:pPr>
-      <w:r>
-        <w:t>The Camera Shared Secret summary status is shown in figure 5 with fast action buttons for common user operations, which include:</w:t>
-      </w:r>
+        <w:jc w:val="both"/>
+        <w:rPr>
+          <w:lang w:val="bg-BG"/>
+        </w:rPr>
+      </w:pPr>
+      <w:r>
+        <w:rPr>
+          <w:lang w:val="bg-BG"/>
+        </w:rPr>
+        <w:t>Обобщеното състояние на споделената тайна на камерата е показано на фиг. 5 с бързи бутони за обичайни потребителски операции, които включват</w:t>
+      </w:r>
+      <w:r>
+        <w:t>:</w:t>
+      </w:r>
+    </w:p>
+    <w:p>
+      <w:pPr>
+        <w:pStyle w:val="a5"/>
+        <w:shd w:val="clear" w:color="auto" w:fill="auto"/>
+        <w:spacing w:line="250" w:lineRule="exact"/>
+        <w:ind w:firstLine="0"/>
+        <w:jc w:val="both"/>
+        <w:rPr>
+          <w:lang w:val="bg-BG"/>
+        </w:rPr>
+      </w:pPr>
     </w:p>
     <w:p>
       <w:pPr>
@@ -1610,11 +2482,13 @@
         <w:shd w:val="clear" w:color="auto" w:fill="auto"/>
         <w:spacing w:line="259" w:lineRule="exact"/>
         <w:ind w:left="360"/>
+        <w:jc w:val="both"/>
       </w:pPr>
       <w:r>
         <w:rPr>
           <w:rStyle w:val="ab"/>
         </w:rPr>
+        <w:lastRenderedPageBreak/>
         <w:t xml:space="preserve"> </w:t>
       </w:r>
       <w:r>
@@ -1623,11 +2497,21 @@
       <w:r>
         <w:rPr>
           <w:rStyle w:val="ab"/>
-        </w:rPr>
-        <w:t>Populate All Cameras</w:t>
-      </w:r>
-      <w:r>
-        <w:t>”: it will populate all cameras retained in the system and show their details in the display panel.</w:t>
+          <w:lang w:val="bg-BG"/>
+        </w:rPr>
+        <w:t>Заеми всички камери</w:t>
+      </w:r>
+      <w:r>
+        <w:t xml:space="preserve">”: </w:t>
+      </w:r>
+      <w:r>
+        <w:rPr>
+          <w:lang w:val="bg-BG"/>
+        </w:rPr>
+        <w:t>заема всички камери, въведени в система, и показва техните данни в панел</w:t>
+      </w:r>
+      <w:r>
+        <w:t>.</w:t>
       </w:r>
     </w:p>
     <w:p>
@@ -1640,6 +2524,7 @@
         <w:shd w:val="clear" w:color="auto" w:fill="auto"/>
         <w:spacing w:line="250" w:lineRule="exact"/>
         <w:ind w:left="360"/>
+        <w:jc w:val="both"/>
       </w:pPr>
       <w:r>
         <w:rPr>
@@ -1653,15 +2538,18 @@
       <w:r>
         <w:rPr>
           <w:rStyle w:val="ab"/>
-        </w:rPr>
-        <w:t>Query Cameras</w:t>
-      </w:r>
-      <w:r>
-        <w:t xml:space="preserve">”: As shown in figure 6, query retained camera details based on serialNo’s or serialNo range, separated with space or comma. The results can be either displayed in a new </w:t>
-      </w:r>
-      <w:r>
-        <w:lastRenderedPageBreak/>
-        <w:t>panel or with new cameras appended to the current list.</w:t>
+          <w:lang w:val="bg-BG"/>
+        </w:rPr>
+        <w:t>Заявка за камери</w:t>
+      </w:r>
+      <w:r>
+        <w:t xml:space="preserve">”: </w:t>
+      </w:r>
+      <w:r>
+        <w:rPr>
+          <w:lang w:val="bg-BG"/>
+        </w:rPr>
+        <w:t>Както е показано на фиг. 6, изпращане на заявка за данните на въведените камери на базата на серийните номер или серията от серийни номер, разделени с разстояние или запетая. Резултатите могат да бъдат показани в нов панел или с нови камери, добавени към настоящия списък.</w:t>
       </w:r>
     </w:p>
     <w:p>
@@ -1731,10 +2619,37 @@
         <w:pStyle w:val="a9"/>
         <w:shd w:val="clear" w:color="auto" w:fill="auto"/>
         <w:spacing w:line="200" w:lineRule="exact"/>
-      </w:pPr>
-      <w:r>
-        <w:t>Figure 6 Query camera details</w:t>
-      </w:r>
+        <w:jc w:val="center"/>
+        <w:rPr>
+          <w:lang w:val="bg-BG"/>
+        </w:rPr>
+      </w:pPr>
+      <w:r>
+        <w:rPr>
+          <w:lang w:val="bg-BG"/>
+        </w:rPr>
+        <w:t>Фиг.</w:t>
+      </w:r>
+      <w:r>
+        <w:t xml:space="preserve"> 6 </w:t>
+      </w:r>
+      <w:r>
+        <w:rPr>
+          <w:lang w:val="bg-BG"/>
+        </w:rPr>
+        <w:t>Заявка за данни на камера</w:t>
+      </w:r>
+    </w:p>
+    <w:p>
+      <w:pPr>
+        <w:pStyle w:val="a9"/>
+        <w:shd w:val="clear" w:color="auto" w:fill="auto"/>
+        <w:spacing w:line="200" w:lineRule="exact"/>
+        <w:jc w:val="center"/>
+        <w:rPr>
+          <w:lang w:val="bg-BG"/>
+        </w:rPr>
+      </w:pPr>
     </w:p>
     <w:p>
       <w:pPr>
@@ -1742,6 +2657,10 @@
         <w:shd w:val="clear" w:color="auto" w:fill="auto"/>
         <w:spacing w:line="250" w:lineRule="exact"/>
         <w:ind w:left="360"/>
+        <w:jc w:val="both"/>
+        <w:rPr>
+          <w:lang w:val="bg-BG"/>
+        </w:rPr>
       </w:pPr>
       <w:r>
         <w:rPr>
@@ -1755,19 +2674,56 @@
       <w:r>
         <w:rPr>
           <w:rStyle w:val="ab"/>
-        </w:rPr>
-        <w:t>New Camera</w:t>
-      </w:r>
-      <w:r>
-        <w:t>”: As shown in figure 7, KM allows users manually to add cameras into the system, and optionally generate and/or issue shared secret if they so wish. If "issue secret CDs” option is set, an additional page will pop out during the process to set up pass phrases protecting the issuing CD’s. just follow the on</w:t>
-      </w:r>
-      <w:r>
-        <w:softHyphen/>
-        <w:t>screen instructions to finish the process.</w:t>
-      </w:r>
-    </w:p>
-    <w:p>
-      <w:pPr>
+          <w:lang w:val="bg-BG"/>
+        </w:rPr>
+        <w:t>Нова камера</w:t>
+      </w:r>
+      <w:r>
+        <w:t xml:space="preserve">”: </w:t>
+      </w:r>
+      <w:r>
+        <w:rPr>
+          <w:lang w:val="bg-BG"/>
+        </w:rPr>
+        <w:t>Както е показано на фиг. 7, КМ разрешава на потребителите ръчно да добавят камери в системата, както им дава и възможност да генерират и/или издават споделена тайна, ако желаят.</w:t>
+      </w:r>
+      <w:r>
+        <w:rPr>
+          <w:lang w:val="bg-BG"/>
+        </w:rPr>
+        <w:t xml:space="preserve"> Ако е зададената опцията </w:t>
+      </w:r>
+      <w:r>
+        <w:t>"issue secret CDs”</w:t>
+      </w:r>
+      <w:r>
+        <w:rPr>
+          <w:lang w:val="bg-BG"/>
+        </w:rPr>
+        <w:t xml:space="preserve"> (издаване на </w:t>
+      </w:r>
+      <w:r>
+        <w:t>CD</w:t>
+      </w:r>
+      <w:r>
+        <w:rPr>
+          <w:lang w:val="bg-BG"/>
+        </w:rPr>
+        <w:t xml:space="preserve"> с тайни), на екрана ще се появи допълнителна страница, на която да зададете паролата за защита на издадения </w:t>
+      </w:r>
+      <w:r>
+        <w:t xml:space="preserve">CD. </w:t>
+      </w:r>
+      <w:r>
+        <w:rPr>
+          <w:lang w:val="bg-BG"/>
+        </w:rPr>
+        <w:t>За да завършите процеса, просто трябва да следвате указанията на екрана.</w:t>
+      </w:r>
+    </w:p>
+    <w:p>
+      <w:pPr>
+        <w:jc w:val="center"/>
         <w:rPr>
           <w:sz w:val="2"/>
           <w:szCs w:val="2"/>
@@ -1834,9 +2790,19 @@
         <w:pStyle w:val="a9"/>
         <w:shd w:val="clear" w:color="auto" w:fill="auto"/>
         <w:spacing w:line="200" w:lineRule="exact"/>
-      </w:pPr>
-      <w:r>
-        <w:t xml:space="preserve">Figure </w:t>
+        <w:jc w:val="center"/>
+        <w:rPr>
+          <w:lang w:val="bg-BG"/>
+        </w:rPr>
+      </w:pPr>
+      <w:r>
+        <w:rPr>
+          <w:lang w:val="bg-BG"/>
+        </w:rPr>
+        <w:t>Фиг.</w:t>
+      </w:r>
+      <w:r>
+        <w:t xml:space="preserve"> </w:t>
       </w:r>
       <w:r>
         <w:rPr>
@@ -1845,8 +2811,28 @@
         <w:t xml:space="preserve">7 </w:t>
       </w:r>
       <w:r>
-        <w:t>Add a new camera</w:t>
-      </w:r>
+        <w:rPr>
+          <w:lang w:val="bg-BG"/>
+        </w:rPr>
+        <w:t>Добавяне на нова камера</w:t>
+      </w:r>
+      <w:r>
+        <w:rPr>
+          <w:lang w:val="bg-BG"/>
+        </w:rPr>
+        <w:t xml:space="preserve"> </w:t>
+      </w:r>
+    </w:p>
+    <w:p>
+      <w:pPr>
+        <w:pStyle w:val="a9"/>
+        <w:shd w:val="clear" w:color="auto" w:fill="auto"/>
+        <w:spacing w:line="200" w:lineRule="exact"/>
+        <w:jc w:val="center"/>
+        <w:rPr>
+          <w:lang w:val="bg-BG"/>
+        </w:rPr>
+      </w:pPr>
     </w:p>
     <w:p>
       <w:pPr>
@@ -1858,6 +2844,7 @@
         <w:shd w:val="clear" w:color="auto" w:fill="auto"/>
         <w:spacing w:line="250" w:lineRule="exact"/>
         <w:ind w:left="360"/>
+        <w:jc w:val="both"/>
       </w:pPr>
       <w:r>
         <w:rPr>
@@ -1871,11 +2858,27 @@
       <w:r>
         <w:rPr>
           <w:rStyle w:val="ab"/>
-        </w:rPr>
-        <w:t>Import Cameras</w:t>
-      </w:r>
-      <w:r>
-        <w:t>”: this operation is only available to administrator or system administrator, which imports cameras details coming from Enforcement Manager into the system.</w:t>
+          <w:lang w:val="bg-BG"/>
+        </w:rPr>
+        <w:t>Импортиране на камери</w:t>
+      </w:r>
+      <w:r>
+        <w:t xml:space="preserve">”: </w:t>
+      </w:r>
+      <w:r>
+        <w:rPr>
+          <w:lang w:val="bg-BG"/>
+        </w:rPr>
+        <w:t>тази операция е разрешена само за администратори или системни администратори, които импортират данни на камери, идващи от системата за управление на изпълнението (ЕМ)</w:t>
+      </w:r>
+      <w:r>
+        <w:rPr>
+          <w:lang w:val="bg-BG"/>
+        </w:rPr>
+        <w:t xml:space="preserve"> в системата</w:t>
+      </w:r>
+      <w:r>
+        <w:t>.</w:t>
       </w:r>
     </w:p>
     <w:p>
@@ -1888,13 +2891,14 @@
         <w:shd w:val="clear" w:color="auto" w:fill="auto"/>
         <w:spacing w:line="250" w:lineRule="exact"/>
         <w:ind w:left="360"/>
+        <w:jc w:val="both"/>
         <w:sectPr>
           <w:headerReference w:type="even" r:id="rId18"/>
           <w:headerReference w:type="default" r:id="rId19"/>
           <w:headerReference w:type="first" r:id="rId20"/>
           <w:footerReference w:type="first" r:id="rId21"/>
           <w:pgSz w:w="11909" w:h="16834"/>
-          <w:pgMar w:top="2152" w:right="1521" w:bottom="1846" w:left="1593" w:header="0" w:footer="3" w:gutter="0"/>
+          <w:pgMar w:top="1440" w:right="1521" w:bottom="1846" w:left="1593" w:header="0" w:footer="3" w:gutter="0"/>
           <w:cols w:space="720"/>
           <w:noEndnote/>
           <w:titlePg/>
@@ -1913,11 +2917,54 @@
       <w:r>
         <w:rPr>
           <w:rStyle w:val="ab"/>
-        </w:rPr>
-        <w:t>Secrets for All</w:t>
-      </w:r>
-      <w:r>
-        <w:t>”: A comprehensive operation for either all retained cameras or all cameras shown in the main display panel. As shown in figure 8, the camera set included in the operation is set in the first radio group, and under what condition a new shared secret will be generated for a particular camera is set in the second group. The operator could also choose whether the latest shared secret for each camera in the selected camera set should be issued to the SM and/or the outstation, their protecting pass phrases, CD copies, and whether CD labels will be printed from a selected printer.</w:t>
+          <w:lang w:val="bg-BG"/>
+        </w:rPr>
+        <w:t>Тайни за всички</w:t>
+      </w:r>
+      <w:r>
+        <w:t xml:space="preserve">”: </w:t>
+      </w:r>
+      <w:r>
+        <w:rPr>
+          <w:lang w:val="bg-BG"/>
+        </w:rPr>
+        <w:t>Цялостна операция за всички записани камери или всички камери, показани в основния панел. Както е показано на фиг. 8, групата камери, включени в операцията, е зададена в първата група с радио бутони, а във втората група радио бутони е включено при какви условия ще се генерира нова споделена тайна за конкретната камера. Операторът може да избере също дали последната споделена тайна за всяка камера в избраната група от камери трябва да бъде издаден</w:t>
+      </w:r>
+      <w:r>
+        <w:t>a</w:t>
+      </w:r>
+      <w:r>
+        <w:rPr>
+          <w:lang w:val="bg-BG"/>
+        </w:rPr>
+        <w:t xml:space="preserve"> на </w:t>
+      </w:r>
+      <w:r>
+        <w:t>SM</w:t>
+      </w:r>
+      <w:r>
+        <w:rPr>
+          <w:lang w:val="bg-BG"/>
+        </w:rPr>
+        <w:t xml:space="preserve"> и/или на външна станция, паролите за защита, </w:t>
+      </w:r>
+      <w:r>
+        <w:t>CD</w:t>
+      </w:r>
+      <w:r>
+        <w:rPr>
+          <w:lang w:val="bg-BG"/>
+        </w:rPr>
+        <w:t xml:space="preserve"> копията, както и дали да бъдат отпечатани етикети за </w:t>
+      </w:r>
+      <w:r>
+        <w:t>CD</w:t>
+      </w:r>
+      <w:r>
+        <w:rPr>
+          <w:lang w:val="bg-BG"/>
+        </w:rPr>
+        <w:t xml:space="preserve"> на избран принтер.</w:t>
       </w:r>
     </w:p>
     <w:p>
@@ -1988,6 +3035,351 @@
         <w:rPr>
           <w:sz w:val="2"/>
           <w:szCs w:val="2"/>
+          <w:lang w:val="bg-BG"/>
+        </w:rPr>
+      </w:pPr>
+    </w:p>
+    <w:p>
+      <w:pPr>
+        <w:rPr>
+          <w:sz w:val="2"/>
+          <w:szCs w:val="2"/>
+          <w:lang w:val="bg-BG"/>
+        </w:rPr>
+      </w:pPr>
+    </w:p>
+    <w:p>
+      <w:pPr>
+        <w:rPr>
+          <w:sz w:val="2"/>
+          <w:szCs w:val="2"/>
+          <w:lang w:val="bg-BG"/>
+        </w:rPr>
+      </w:pPr>
+    </w:p>
+    <w:p>
+      <w:pPr>
+        <w:rPr>
+          <w:sz w:val="2"/>
+          <w:szCs w:val="2"/>
+          <w:lang w:val="bg-BG"/>
+        </w:rPr>
+      </w:pPr>
+    </w:p>
+    <w:p>
+      <w:pPr>
+        <w:rPr>
+          <w:sz w:val="2"/>
+          <w:szCs w:val="2"/>
+          <w:lang w:val="bg-BG"/>
+        </w:rPr>
+      </w:pPr>
+    </w:p>
+    <w:p>
+      <w:pPr>
+        <w:rPr>
+          <w:sz w:val="2"/>
+          <w:szCs w:val="2"/>
+          <w:lang w:val="bg-BG"/>
+        </w:rPr>
+      </w:pPr>
+      <w:r>
+        <w:rPr>
+          <w:noProof/>
+          <w:lang w:val="bg-BG" w:eastAsia="bg-BG" w:bidi="ar-SA"/>
+        </w:rPr>
+        <mc:AlternateContent>
+          <mc:Choice Requires="wps">
+            <w:drawing>
+              <wp:anchor distT="0" distB="0" distL="63500" distR="63500" simplePos="0" relativeHeight="251661312" behindDoc="1" locked="0" layoutInCell="1" allowOverlap="1" wp14:anchorId="0767E439" wp14:editId="37AB0512">
+                <wp:simplePos x="0" y="0"/>
+                <wp:positionH relativeFrom="page">
+                  <wp:posOffset>323850</wp:posOffset>
+                </wp:positionH>
+                <wp:positionV relativeFrom="page">
+                  <wp:posOffset>9134475</wp:posOffset>
+                </wp:positionV>
+                <wp:extent cx="6010275" cy="219075"/>
+                <wp:effectExtent l="0" t="0" r="9525" b="9525"/>
+                <wp:wrapNone/>
+                <wp:docPr id="7" name="Text Box 19"/>
+                <wp:cNvGraphicFramePr>
+                  <a:graphicFrameLocks xmlns:a="http://schemas.openxmlformats.org/drawingml/2006/main"/>
+                </wp:cNvGraphicFramePr>
+                <a:graphic xmlns:a="http://schemas.openxmlformats.org/drawingml/2006/main">
+                  <a:graphicData uri="http://schemas.microsoft.com/office/word/2010/wordprocessingShape">
+                    <wps:wsp>
+                      <wps:cNvSpPr txBox="1">
+                        <a:spLocks noChangeArrowheads="1"/>
+                      </wps:cNvSpPr>
+                      <wps:spPr bwMode="auto">
+                        <a:xfrm>
+                          <a:off x="0" y="0"/>
+                          <a:ext cx="6010275" cy="219075"/>
+                        </a:xfrm>
+                        <a:prstGeom prst="rect">
+                          <a:avLst/>
+                        </a:prstGeom>
+                        <a:noFill/>
+                        <a:ln>
+                          <a:noFill/>
+                        </a:ln>
+                        <a:extLst>
+                          <a:ext uri="{909E8E84-426E-40DD-AFC4-6F175D3DCCD1}">
+                            <a14:hiddenFill xmlns:a14="http://schemas.microsoft.com/office/drawing/2010/main">
+                              <a:solidFill>
+                                <a:srgbClr val="FFFFFF"/>
+                              </a:solidFill>
+                            </a14:hiddenFill>
+                          </a:ext>
+                          <a:ext uri="{91240B29-F687-4F45-9708-019B960494DF}">
+                            <a14:hiddenLine xmlns:a14="http://schemas.microsoft.com/office/drawing/2010/main" w="9525">
+                              <a:solidFill>
+                                <a:srgbClr val="000000"/>
+                              </a:solidFill>
+                              <a:miter lim="800000"/>
+                              <a:headEnd/>
+                              <a:tailEnd/>
+                            </a14:hiddenLine>
+                          </a:ext>
+                        </a:extLst>
+                      </wps:spPr>
+                      <wps:txbx>
+                        <w:txbxContent>
+                          <w:p>
+                            <w:pPr>
+                              <w:pStyle w:val="a0"/>
+                              <w:shd w:val="clear" w:color="auto" w:fill="auto"/>
+                              <w:spacing w:line="240" w:lineRule="auto"/>
+                              <w:jc w:val="center"/>
+                              <w:rPr>
+                                <w:lang w:val="bg-BG"/>
+                              </w:rPr>
+                            </w:pPr>
+                            <w:r>
+                              <w:rPr>
+                                <w:rStyle w:val="Arial105pt"/>
+                                <w:lang w:val="bg-BG"/>
+                              </w:rPr>
+                              <w:t>Фиг.</w:t>
+                            </w:r>
+                            <w:r>
+                              <w:rPr>
+                                <w:rStyle w:val="Arial105pt"/>
+                              </w:rPr>
+                              <w:t xml:space="preserve"> 8 </w:t>
+                            </w:r>
+                            <w:r>
+                              <w:rPr>
+                                <w:rStyle w:val="Arial105pt"/>
+                                <w:lang w:val="bg-BG"/>
+                              </w:rPr>
+                              <w:t>Генериране/издаване на споделени тайни за всички</w:t>
+                            </w:r>
+                          </w:p>
+                        </w:txbxContent>
+                      </wps:txbx>
+                      <wps:bodyPr rot="0" vert="horz" wrap="square" lIns="0" tIns="0" rIns="0" bIns="0" anchor="t" anchorCtr="0" upright="1">
+                        <a:noAutofit/>
+                      </wps:bodyPr>
+                    </wps:wsp>
+                  </a:graphicData>
+                </a:graphic>
+                <wp14:sizeRelH relativeFrom="page">
+                  <wp14:pctWidth>0</wp14:pctWidth>
+                </wp14:sizeRelH>
+                <wp14:sizeRelV relativeFrom="page">
+                  <wp14:pctHeight>0</wp14:pctHeight>
+                </wp14:sizeRelV>
+              </wp:anchor>
+            </w:drawing>
+          </mc:Choice>
+          <mc:Fallback>
+            <w:pict>
+              <v:shape id="Text Box 19" o:spid="_x0000_s1027" type="#_x0000_t202" style="position:absolute;margin-left:25.5pt;margin-top:719.25pt;width:473.25pt;height:17.25pt;z-index:-251655168;visibility:visible;mso-wrap-style:square;mso-width-percent:0;mso-height-percent:0;mso-wrap-distance-left:5pt;mso-wrap-distance-top:0;mso-wrap-distance-right:5pt;mso-wrap-distance-bottom:0;mso-position-horizontal:absolute;mso-position-horizontal-relative:page;mso-position-vertical:absolute;mso-position-vertical-relative:page;mso-width-percent:0;mso-height-percent:0;mso-width-relative:page;mso-height-relative:page;v-text-anchor:top" o:gfxdata="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" filled="f" stroked="f">
+                <v:textbox inset="0,0,0,0">
+                  <w:txbxContent>
+                    <w:p>
+                      <w:pPr>
+                        <w:pStyle w:val="a0"/>
+                        <w:shd w:val="clear" w:color="auto" w:fill="auto"/>
+                        <w:spacing w:line="240" w:lineRule="auto"/>
+                        <w:jc w:val="center"/>
+                        <w:rPr>
+                          <w:lang w:val="bg-BG"/>
+                        </w:rPr>
+                      </w:pPr>
+                      <w:r>
+                        <w:rPr>
+                          <w:rStyle w:val="Arial105pt"/>
+                          <w:lang w:val="bg-BG"/>
+                        </w:rPr>
+                        <w:t>Фиг.</w:t>
+                      </w:r>
+                      <w:r>
+                        <w:rPr>
+                          <w:rStyle w:val="Arial105pt"/>
+                        </w:rPr>
+                        <w:t xml:space="preserve"> 8 </w:t>
+                      </w:r>
+                      <w:r>
+                        <w:rPr>
+                          <w:rStyle w:val="Arial105pt"/>
+                          <w:lang w:val="bg-BG"/>
+                        </w:rPr>
+                        <w:t>Генериране/издаване на споделени тайни за всички</w:t>
+                      </w:r>
+                    </w:p>
+                  </w:txbxContent>
+                </v:textbox>
+                <w10:wrap anchorx="page" anchory="page"/>
+              </v:shape>
+            </w:pict>
+          </mc:Fallback>
+        </mc:AlternateContent>
+      </w:r>
+    </w:p>
+    <w:p>
+      <w:pPr>
+        <w:rPr>
+          <w:sz w:val="2"/>
+          <w:szCs w:val="2"/>
+          <w:lang w:val="bg-BG"/>
+        </w:rPr>
+      </w:pPr>
+    </w:p>
+    <w:p>
+      <w:pPr>
+        <w:rPr>
+          <w:sz w:val="2"/>
+          <w:szCs w:val="2"/>
+          <w:lang w:val="bg-BG"/>
+        </w:rPr>
+      </w:pPr>
+    </w:p>
+    <w:p>
+      <w:pPr>
+        <w:rPr>
+          <w:sz w:val="2"/>
+          <w:szCs w:val="2"/>
+          <w:lang w:val="bg-BG"/>
+        </w:rPr>
+      </w:pPr>
+    </w:p>
+    <w:p>
+      <w:pPr>
+        <w:rPr>
+          <w:sz w:val="2"/>
+          <w:szCs w:val="2"/>
+          <w:lang w:val="bg-BG"/>
+        </w:rPr>
+      </w:pPr>
+    </w:p>
+    <w:p>
+      <w:pPr>
+        <w:rPr>
+          <w:sz w:val="2"/>
+          <w:szCs w:val="2"/>
+          <w:lang w:val="bg-BG"/>
+        </w:rPr>
+      </w:pPr>
+    </w:p>
+    <w:p>
+      <w:pPr>
+        <w:rPr>
+          <w:sz w:val="2"/>
+          <w:szCs w:val="2"/>
+          <w:lang w:val="bg-BG"/>
+        </w:rPr>
+      </w:pPr>
+    </w:p>
+    <w:p>
+      <w:pPr>
+        <w:rPr>
+          <w:sz w:val="2"/>
+          <w:szCs w:val="2"/>
+          <w:lang w:val="bg-BG"/>
+        </w:rPr>
+      </w:pPr>
+    </w:p>
+    <w:p>
+      <w:pPr>
+        <w:rPr>
+          <w:sz w:val="2"/>
+          <w:szCs w:val="2"/>
+          <w:lang w:val="bg-BG"/>
+        </w:rPr>
+      </w:pPr>
+    </w:p>
+    <w:p>
+      <w:pPr>
+        <w:rPr>
+          <w:sz w:val="2"/>
+          <w:szCs w:val="2"/>
+          <w:lang w:val="bg-BG"/>
+        </w:rPr>
+      </w:pPr>
+    </w:p>
+    <w:p>
+      <w:pPr>
+        <w:rPr>
+          <w:sz w:val="2"/>
+          <w:szCs w:val="2"/>
+          <w:lang w:val="bg-BG"/>
+        </w:rPr>
+      </w:pPr>
+    </w:p>
+    <w:p>
+      <w:pPr>
+        <w:rPr>
+          <w:sz w:val="2"/>
+          <w:szCs w:val="2"/>
+          <w:lang w:val="bg-BG"/>
+        </w:rPr>
+      </w:pPr>
+    </w:p>
+    <w:p>
+      <w:pPr>
+        <w:rPr>
+          <w:sz w:val="2"/>
+          <w:szCs w:val="2"/>
+          <w:lang w:val="bg-BG"/>
+        </w:rPr>
+      </w:pPr>
+    </w:p>
+    <w:p>
+      <w:pPr>
+        <w:rPr>
+          <w:sz w:val="2"/>
+          <w:szCs w:val="2"/>
+          <w:lang w:val="bg-BG"/>
+        </w:rPr>
+      </w:pPr>
+    </w:p>
+    <w:p>
+      <w:pPr>
+        <w:rPr>
+          <w:sz w:val="2"/>
+          <w:szCs w:val="2"/>
+          <w:lang w:val="bg-BG"/>
+        </w:rPr>
+      </w:pPr>
+    </w:p>
+    <w:p>
+      <w:pPr>
+        <w:rPr>
+          <w:sz w:val="2"/>
+          <w:szCs w:val="2"/>
+          <w:lang w:val="bg-BG"/>
+        </w:rPr>
+      </w:pPr>
+    </w:p>
+    <w:p>
+      <w:pPr>
+        <w:rPr>
+          <w:sz w:val="2"/>
+          <w:szCs w:val="2"/>
+          <w:lang w:val="bg-BG"/>
         </w:rPr>
         <w:sectPr>
           <w:headerReference w:type="even" r:id="rId23"/>
@@ -1995,7 +3387,7 @@
           <w:headerReference w:type="first" r:id="rId25"/>
           <w:footerReference w:type="first" r:id="rId26"/>
           <w:pgSz w:w="11909" w:h="16834"/>
-          <w:pgMar w:top="2152" w:right="1521" w:bottom="1846" w:left="1593" w:header="0" w:footer="3" w:gutter="0"/>
+          <w:pgMar w:top="1631" w:right="1521" w:bottom="1846" w:left="1593" w:header="0" w:footer="3" w:gutter="0"/>
           <w:cols w:space="720"/>
           <w:noEndnote/>
           <w:titlePg/>
@@ -2013,6 +3405,7 @@
         <w:shd w:val="clear" w:color="auto" w:fill="auto"/>
         <w:spacing w:line="254" w:lineRule="exact"/>
         <w:ind w:left="360"/>
+        <w:jc w:val="both"/>
       </w:pPr>
       <w:r>
         <w:rPr>
@@ -2027,11 +3420,21 @@
       <w:r>
         <w:rPr>
           <w:rStyle w:val="ab"/>
-        </w:rPr>
-        <w:t>Secrets for Selected</w:t>
-      </w:r>
-      <w:r>
-        <w:t>”: similar to "secret for all” operation, but only applies to selected cameras in the main display panel.</w:t>
+          <w:lang w:val="bg-BG"/>
+        </w:rPr>
+        <w:t>Тайни за избрани</w:t>
+      </w:r>
+      <w:r>
+        <w:t xml:space="preserve">”: </w:t>
+      </w:r>
+      <w:r>
+        <w:rPr>
+          <w:lang w:val="bg-BG"/>
+        </w:rPr>
+        <w:t>подобно на предходната операция „тайни за всички“, но се отнася само за избраните в основния панел камери</w:t>
+      </w:r>
+      <w:r>
+        <w:t>.</w:t>
       </w:r>
     </w:p>
     <w:p>
@@ -2044,6 +3447,7 @@
         <w:shd w:val="clear" w:color="auto" w:fill="auto"/>
         <w:spacing w:line="250" w:lineRule="exact"/>
         <w:ind w:left="360"/>
+        <w:jc w:val="both"/>
       </w:pPr>
       <w:r>
         <w:rPr>
@@ -2057,11 +3461,69 @@
       <w:r>
         <w:rPr>
           <w:rStyle w:val="ab"/>
-        </w:rPr>
-        <w:t>Issued Secret Sets</w:t>
-      </w:r>
-      <w:r>
-        <w:t>”: By clicking this button, you will go into the page to manage all historic generated/issued shared secret sets, as shown in figure 9. For each set, new CD’s including exactly the same set of shared secrets can be issued to SM/outstation again. A warning message will be popped up if any included camera has a newer generated shared secret since this set has been generated. The operator can also check full CD issue history information, and the system administrator can optionally check the pass phrase for each CD if its login password confirmed, as shown in figure 10. The "Get camera details” button operation will populate all camera details into the main display panel, highlighting cameras with updated shared secrets.</w:t>
+          <w:lang w:val="bg-BG"/>
+        </w:rPr>
+        <w:t>Издадени групи тайни</w:t>
+      </w:r>
+      <w:r>
+        <w:t xml:space="preserve">”: </w:t>
+      </w:r>
+      <w:r>
+        <w:rPr>
+          <w:lang w:val="bg-BG"/>
+        </w:rPr>
+        <w:t xml:space="preserve">При натискане на този бутон, влизате в страницата за управление на всички групи исторически генерирани/издадени споделени тайни, както е показано на фиг. 9. За всяка група може отново да бъде издаден нов </w:t>
+      </w:r>
+      <w:r>
+        <w:t>CD</w:t>
+      </w:r>
+      <w:r>
+        <w:rPr>
+          <w:lang w:val="bg-BG"/>
+        </w:rPr>
+        <w:t xml:space="preserve">, включващ точно същата група споделени тайни към </w:t>
+      </w:r>
+      <w:r>
+        <w:t>SM/</w:t>
+      </w:r>
+      <w:r>
+        <w:rPr>
+          <w:lang w:val="bg-BG"/>
+        </w:rPr>
+        <w:t>външна станция. На екрана се появява предупреждение, ако някоя от включените камери има нова генерирана споделена тайна</w:t>
+      </w:r>
+      <w:r>
+        <w:rPr>
+          <w:lang w:val="bg-BG"/>
+        </w:rPr>
+        <w:t xml:space="preserve"> спрямо момента на генериране на групата от тайни. Операторът може също да направи пълна проверка на историческата информация от издаването на </w:t>
+      </w:r>
+      <w:r>
+        <w:t>CD</w:t>
+      </w:r>
+      <w:r>
+        <w:rPr>
+          <w:lang w:val="bg-BG"/>
+        </w:rPr>
+        <w:t xml:space="preserve">, а системният администратор има възможност да провери паролата за всеки </w:t>
+      </w:r>
+      <w:r>
+        <w:t>CD</w:t>
+      </w:r>
+      <w:r>
+        <w:rPr>
+          <w:lang w:val="bg-BG"/>
+        </w:rPr>
+        <w:t xml:space="preserve">, ако паролата при регистрация е потвърдена, както е показано на фиг. 10. Операцията, която се стартира с бутона </w:t>
+      </w:r>
+      <w:r>
+        <w:t>"Get camera details”</w:t>
+      </w:r>
+      <w:r>
+        <w:rPr>
+          <w:lang w:val="bg-BG"/>
+        </w:rPr>
+        <w:t xml:space="preserve"> (Получи данни за камерата) поставя всички данни на камерите в основния панел, като подчертава камерите с актуализирани споделени тайни.</w:t>
       </w:r>
     </w:p>
     <w:p>
@@ -2131,9 +3593,25 @@
         <w:pStyle w:val="a9"/>
         <w:shd w:val="clear" w:color="auto" w:fill="auto"/>
         <w:spacing w:line="200" w:lineRule="exact"/>
-      </w:pPr>
-      <w:r>
-        <w:t>Figure 9 Issued shared secret sets management</w:t>
+        <w:jc w:val="center"/>
+        <w:rPr>
+          <w:lang w:val="bg-BG"/>
+        </w:rPr>
+      </w:pPr>
+      <w:r>
+        <w:rPr>
+          <w:lang w:val="bg-BG"/>
+        </w:rPr>
+        <w:t>Фиг.</w:t>
+      </w:r>
+      <w:r>
+        <w:t xml:space="preserve"> 9 </w:t>
+      </w:r>
+      <w:r>
+        <w:rPr>
+          <w:lang w:val="bg-BG"/>
+        </w:rPr>
+        <w:t>Управление на издадените групи споделени тайни</w:t>
       </w:r>
     </w:p>
     <w:p>
@@ -2203,9 +3681,25 @@
         <w:pStyle w:val="a9"/>
         <w:shd w:val="clear" w:color="auto" w:fill="auto"/>
         <w:spacing w:line="200" w:lineRule="exact"/>
-      </w:pPr>
-      <w:r>
-        <w:t>Figure 10 Track shared secret set issue history</w:t>
+        <w:jc w:val="center"/>
+        <w:rPr>
+          <w:lang w:val="bg-BG"/>
+        </w:rPr>
+      </w:pPr>
+      <w:r>
+        <w:rPr>
+          <w:lang w:val="bg-BG"/>
+        </w:rPr>
+        <w:t>Фиг.</w:t>
+      </w:r>
+      <w:r>
+        <w:t xml:space="preserve"> 10 </w:t>
+      </w:r>
+      <w:r>
+        <w:rPr>
+          <w:lang w:val="bg-BG"/>
+        </w:rPr>
+        <w:t>Проследяване на историята на издаване на споделени тайни</w:t>
       </w:r>
     </w:p>
     <w:p>
@@ -2214,8 +3708,66 @@
         <w:shd w:val="clear" w:color="auto" w:fill="auto"/>
         <w:spacing w:line="254" w:lineRule="exact"/>
         <w:ind w:firstLine="0"/>
-      </w:pPr>
-      <w:r>
+        <w:rPr>
+          <w:lang w:val="bg-BG"/>
+        </w:rPr>
+      </w:pPr>
+    </w:p>
+    <w:p>
+      <w:pPr>
+        <w:pStyle w:val="a5"/>
+        <w:shd w:val="clear" w:color="auto" w:fill="auto"/>
+        <w:spacing w:line="254" w:lineRule="exact"/>
+        <w:ind w:firstLine="0"/>
+        <w:rPr>
+          <w:lang w:val="bg-BG"/>
+        </w:rPr>
+      </w:pPr>
+    </w:p>
+    <w:p>
+      <w:pPr>
+        <w:pStyle w:val="a5"/>
+        <w:shd w:val="clear" w:color="auto" w:fill="auto"/>
+        <w:spacing w:line="254" w:lineRule="exact"/>
+        <w:ind w:firstLine="0"/>
+        <w:rPr>
+          <w:lang w:val="bg-BG"/>
+        </w:rPr>
+      </w:pPr>
+    </w:p>
+    <w:p>
+      <w:pPr>
+        <w:pStyle w:val="a5"/>
+        <w:shd w:val="clear" w:color="auto" w:fill="auto"/>
+        <w:spacing w:line="254" w:lineRule="exact"/>
+        <w:ind w:firstLine="0"/>
+        <w:rPr>
+          <w:lang w:val="bg-BG"/>
+        </w:rPr>
+      </w:pPr>
+    </w:p>
+    <w:p>
+      <w:pPr>
+        <w:pStyle w:val="a5"/>
+        <w:shd w:val="clear" w:color="auto" w:fill="auto"/>
+        <w:spacing w:line="254" w:lineRule="exact"/>
+        <w:ind w:firstLine="0"/>
+        <w:rPr>
+          <w:lang w:val="bg-BG"/>
+        </w:rPr>
+      </w:pPr>
+    </w:p>
+    <w:p>
+      <w:pPr>
+        <w:pStyle w:val="a5"/>
+        <w:shd w:val="clear" w:color="auto" w:fill="auto"/>
+        <w:spacing w:line="254" w:lineRule="exact"/>
+        <w:ind w:firstLine="0"/>
+      </w:pPr>
+      <w:bookmarkStart w:id="1" w:name="_GoBack"/>
+      <w:bookmarkEnd w:id="1"/>
+      <w:r>
+        <w:lastRenderedPageBreak/>
         <w:t>From right mouse popup menu, it is also possible to show the whole secret generation history for a particular camera as shown in figure 11, or even to delete a camera if a shared secret has never been generated for this camera.</w:t>
       </w:r>
     </w:p>
@@ -2231,7 +3783,6 @@
           <w:noProof/>
           <w:lang w:val="bg-BG" w:eastAsia="bg-BG" w:bidi="ar-SA"/>
         </w:rPr>
-        <w:lastRenderedPageBreak/>
         <w:drawing>
           <wp:inline distT="0" distB="0" distL="0" distR="0">
             <wp:extent cx="5581650" cy="2828925"/>
@@ -2301,11 +3852,11 @@
         <w:spacing w:line="230" w:lineRule="exact"/>
         <w:jc w:val="left"/>
       </w:pPr>
-      <w:bookmarkStart w:id="3" w:name="bookmark2"/>
+      <w:bookmarkStart w:id="2" w:name="bookmark2"/>
       <w:r>
         <w:t>3. Key Store Management</w:t>
       </w:r>
-      <w:bookmarkEnd w:id="3"/>
+      <w:bookmarkEnd w:id="2"/>
     </w:p>
     <w:p>
       <w:pPr>
@@ -2316,7 +3867,7 @@
         <w:sectPr>
           <w:type w:val="continuous"/>
           <w:pgSz w:w="11909" w:h="16834"/>
-          <w:pgMar w:top="1984" w:right="1560" w:bottom="1264" w:left="1555" w:header="0" w:footer="3" w:gutter="0"/>
+          <w:pgMar w:top="1170" w:right="1560" w:bottom="1264" w:left="1555" w:header="0" w:footer="3" w:gutter="0"/>
           <w:cols w:space="720"/>
           <w:noEndnote/>
           <w:docGrid w:linePitch="360"/>
@@ -2333,9 +3884,14 @@
         <w:spacing w:line="250" w:lineRule="exact"/>
         <w:ind w:firstLine="0"/>
       </w:pPr>
+      <w:proofErr w:type="gramStart"/>
       <w:r>
         <w:lastRenderedPageBreak/>
-        <w:t>keys as the fundamental mechanism to protect very critical information such as camera shared secrets and session keys. The basic function of the key store management includes: to generate all key pairs and symmetric keys; to wrap related keys together and distribute them to SM, ERCU, OVDS and EM, each with a single key store protected with pass phrase. The Key Store Management summary screen is depicted in figure 12.</w:t>
+        <w:t>keys</w:t>
+      </w:r>
+      <w:proofErr w:type="gramEnd"/>
+      <w:r>
+        <w:t xml:space="preserve"> as the fundamental mechanism to protect very critical information such as camera shared secrets and session keys. The basic function of the key store management includes: to generate all key pairs and symmetric keys; to wrap related keys together and distribute them to SM, ERCU, OVDS and EM, each with a single key store protected with pass phrase. The Key Store Management summary screen is depicted in figure 12.</w:t>
       </w:r>
     </w:p>
     <w:p>
@@ -2412,8 +3968,13 @@
         <w:spacing w:line="200" w:lineRule="exact"/>
       </w:pPr>
       <w:r>
-        <w:t>Figure 12 Key store management summary screen</w:t>
-      </w:r>
+        <w:t xml:space="preserve">Figure 12 Key store management summary </w:t>
+      </w:r>
+      <w:proofErr w:type="gramStart"/>
+      <w:r>
+        <w:t>screen</w:t>
+      </w:r>
+      <w:proofErr w:type="gramEnd"/>
     </w:p>
     <w:p>
       <w:pPr>
@@ -2568,7 +4129,23 @@
         <w:t xml:space="preserve">(Sm, </w:t>
       </w:r>
       <w:r>
-        <w:t>ERCU, OVDS and EM) starts. A common valid period for all generated key stores should also be set as shown in figure 14. The instation can’t come into enforcement before this validity period and must be refreshed for continued operation after it. Optionally, you can burn these key stores into CD’s and print CD labels following the instructions popped out, which will then come across the air-gap and delivered to the instation machine to be loaded or updated.</w:t>
+        <w:t xml:space="preserve">ERCU, OVDS and EM) starts. A common valid period for all generated key stores should also be set as shown in figure 14. The </w:t>
+      </w:r>
+      <w:proofErr w:type="spellStart"/>
+      <w:r>
+        <w:t>instation</w:t>
+      </w:r>
+      <w:proofErr w:type="spellEnd"/>
+      <w:r>
+        <w:t xml:space="preserve"> can’t come into enforcement before this validity period and must be refreshed for continued operation after it. Optionally, you can burn these key stores into CD’s and print CD labels following the instructions popped out, which will then come across the air-gap and delivered to the </w:t>
+      </w:r>
+      <w:proofErr w:type="spellStart"/>
+      <w:r>
+        <w:t>instation</w:t>
+      </w:r>
+      <w:proofErr w:type="spellEnd"/>
+      <w:r>
+        <w:t xml:space="preserve"> machine to be loaded or updated.</w:t>
       </w:r>
     </w:p>
     <w:p>
@@ -2661,7 +4238,15 @@
         <w:t xml:space="preserve">15 </w:t>
       </w:r>
       <w:r>
-        <w:t>Issue key store CD to SM</w:t>
+        <w:t xml:space="preserve">Issue key </w:t>
+      </w:r>
+      <w:proofErr w:type="gramStart"/>
+      <w:r>
+        <w:t>store</w:t>
+      </w:r>
+      <w:proofErr w:type="gramEnd"/>
+      <w:r>
+        <w:t xml:space="preserve"> CD to SM</w:t>
       </w:r>
     </w:p>
     <w:p>
@@ -2739,7 +4324,15 @@
         <w:jc w:val="left"/>
       </w:pPr>
       <w:r>
-        <w:t>Figure 16 Confirm the administrator password</w:t>
+        <w:t xml:space="preserve">Figure 16 </w:t>
+      </w:r>
+      <w:proofErr w:type="gramStart"/>
+      <w:r>
+        <w:t>Confirm</w:t>
+      </w:r>
+      <w:proofErr w:type="gramEnd"/>
+      <w:r>
+        <w:t xml:space="preserve"> the administrator password</w:t>
       </w:r>
     </w:p>
     <w:p>
@@ -2823,7 +4416,31 @@
         <w:ind w:firstLine="0"/>
       </w:pPr>
       <w:r>
-        <w:t>It is recommended that the instation key stores should be changed at least once a year, and are used in historic sequence. Changing key store in SM involves some critical operations to update retained shared secrets and session keys, which need to use access keys in old key store to decrypt data and use access keys in new key store to re-encrypt them. KM provides a function to issue a special "Recovery CD” to SM. This CD contains all necessary historic access keys, and the SMDL will automatically update the system to the current keystore using this CD irrespective of which keystore is currently loaded or something goes wrong for the key store SM currently used.</w:t>
+        <w:t xml:space="preserve">It is recommended that the </w:t>
+      </w:r>
+      <w:proofErr w:type="spellStart"/>
+      <w:r>
+        <w:t>instation</w:t>
+      </w:r>
+      <w:proofErr w:type="spellEnd"/>
+      <w:r>
+        <w:t xml:space="preserve"> key stores should be changed at least once a year, and are used in historic sequence. Changing key store in SM involves some critical operations to update retained shared secrets and session keys, which need to use access keys in old key store to decrypt data and use access keys in new key store to re-encrypt them. KM provides a function to issue a special "Recovery CD” to SM. This CD contains all necessary historic access keys, and the SMDL will automatically update the system to the current </w:t>
+      </w:r>
+      <w:proofErr w:type="spellStart"/>
+      <w:r>
+        <w:t>keystore</w:t>
+      </w:r>
+      <w:proofErr w:type="spellEnd"/>
+      <w:r>
+        <w:t xml:space="preserve"> using this CD irrespective of which </w:t>
+      </w:r>
+      <w:proofErr w:type="spellStart"/>
+      <w:r>
+        <w:t>keystore</w:t>
+      </w:r>
+      <w:proofErr w:type="spellEnd"/>
+      <w:r>
+        <w:t xml:space="preserve"> is currently loaded or something goes wrong for the key store SM currently used.</w:t>
       </w:r>
     </w:p>
     <w:p>
@@ -2847,7 +4464,23 @@
         </w:sectPr>
       </w:pPr>
       <w:r>
-        <w:t>Given key stores and shared secrets managed by the KM play an important role in the the 3M™ Average Speed Camera System, KM provides additional functions to do data backup and recovery, which can only be performed by administrator or even system administrator (for data recovery), as shown in figure 18 and 19, respectively. We recommend you do a backup operation right after a new key set is generated and at a regular basis. However, data recovery should only be done for some serious reason and under 3M professional support, as you might lose some or even all the changes made to the system since the backup has been done.</w:t>
+        <w:t xml:space="preserve">Given key stores and shared secrets managed by the KM play an important role in the </w:t>
+      </w:r>
+      <w:proofErr w:type="spellStart"/>
+      <w:r>
+        <w:t>the</w:t>
+      </w:r>
+      <w:proofErr w:type="spellEnd"/>
+      <w:r>
+        <w:t xml:space="preserve"> 3M™ Average Speed Camera System, KM provides additional functions to do data backup and recovery, which can only be performed by administrator or even system administrator (for data recovery), as shown in figure 18 and 19, respectively. We recommend you do a backup operation right after a new key set is generated and at a regular basis. However, data recovery should only be done for some serious reason and </w:t>
+      </w:r>
+      <w:proofErr w:type="gramStart"/>
+      <w:r>
+        <w:t>under</w:t>
+      </w:r>
+      <w:proofErr w:type="gramEnd"/>
+      <w:r>
+        <w:t xml:space="preserve"> 3M professional support, as you might lose some or even all the changes made to the system since the backup has been done.</w:t>
       </w:r>
     </w:p>
     <w:p>
@@ -3027,7 +4660,31 @@
         <w:ind w:firstLine="0"/>
       </w:pPr>
       <w:r>
-        <w:t>Some configuration can be set in file $KeyManager/conf/ key-manager.properties, which are shown as follows (you can ignore the first part if you are using stated default settings):</w:t>
+        <w:t>Some configuration can be set in file $</w:t>
+      </w:r>
+      <w:proofErr w:type="spellStart"/>
+      <w:r>
+        <w:t>KeyManager</w:t>
+      </w:r>
+      <w:proofErr w:type="spellEnd"/>
+      <w:r>
+        <w:t>/</w:t>
+      </w:r>
+      <w:proofErr w:type="spellStart"/>
+      <w:r>
+        <w:t>conf</w:t>
+      </w:r>
+      <w:proofErr w:type="spellEnd"/>
+      <w:r>
+        <w:t>/ key-</w:t>
+      </w:r>
+      <w:proofErr w:type="spellStart"/>
+      <w:r>
+        <w:t>manager.properties</w:t>
+      </w:r>
+      <w:proofErr w:type="spellEnd"/>
+      <w:r>
+        <w:t>, which are shown as follows (you can ignore the first part if you are using stated default settings):</w:t>
       </w:r>
     </w:p>
     <w:p>
@@ -3048,8 +4705,37 @@
         <w:spacing w:line="250" w:lineRule="exact"/>
         <w:ind w:firstLine="0"/>
       </w:pPr>
-      <w:r>
-        <w:t>ewa.secret.file = site_100.enc ewa.camera.serialNo.column = 1 ewa.primary.secret.column = 2 ewa.trial.secret.column = 3</w:t>
+      <w:proofErr w:type="spellStart"/>
+      <w:r>
+        <w:t>ewa.secret.file</w:t>
+      </w:r>
+      <w:proofErr w:type="spellEnd"/>
+      <w:r>
+        <w:t xml:space="preserve"> = site_100.enc </w:t>
+      </w:r>
+      <w:proofErr w:type="spellStart"/>
+      <w:r>
+        <w:t>ewa.camera.serialNo.column</w:t>
+      </w:r>
+      <w:proofErr w:type="spellEnd"/>
+      <w:r>
+        <w:t xml:space="preserve"> = 1 </w:t>
+      </w:r>
+      <w:proofErr w:type="spellStart"/>
+      <w:r>
+        <w:t>ewa.primary.secret.column</w:t>
+      </w:r>
+      <w:proofErr w:type="spellEnd"/>
+      <w:r>
+        <w:t xml:space="preserve"> = 2 </w:t>
+      </w:r>
+      <w:proofErr w:type="spellStart"/>
+      <w:r>
+        <w:t>ewa.trial.secret.column</w:t>
+      </w:r>
+      <w:proofErr w:type="spellEnd"/>
+      <w:r>
+        <w:t xml:space="preserve"> = 3</w:t>
       </w:r>
     </w:p>
     <w:p>
@@ -3060,7 +4746,15 @@
         <w:ind w:firstLine="0"/>
       </w:pPr>
       <w:r>
-        <w:t>#Indicate the name of the CD-writer driver cd.writer.device = d:</w:t>
+        <w:t xml:space="preserve">#Indicate the name of the CD-writer driver </w:t>
+      </w:r>
+      <w:proofErr w:type="spellStart"/>
+      <w:r>
+        <w:t>cd.writer.device</w:t>
+      </w:r>
+      <w:proofErr w:type="spellEnd"/>
+      <w:r>
+        <w:t xml:space="preserve"> = d:</w:t>
       </w:r>
     </w:p>
     <w:sectPr>
@@ -3107,129 +4801,6 @@
         <w:szCs w:val="2"/>
       </w:rPr>
     </w:pPr>
-    <w:r>
-      <w:rPr>
-        <w:noProof/>
-        <w:lang w:val="bg-BG" w:eastAsia="bg-BG" w:bidi="ar-SA"/>
-      </w:rPr>
-      <mc:AlternateContent>
-        <mc:Choice Requires="wps">
-          <w:drawing>
-            <wp:anchor distT="0" distB="0" distL="63500" distR="63500" simplePos="0" relativeHeight="251655168" behindDoc="1" locked="0" layoutInCell="1" allowOverlap="1">
-              <wp:simplePos x="0" y="0"/>
-              <wp:positionH relativeFrom="page">
-                <wp:posOffset>2334260</wp:posOffset>
-              </wp:positionH>
-              <wp:positionV relativeFrom="page">
-                <wp:posOffset>9465310</wp:posOffset>
-              </wp:positionV>
-              <wp:extent cx="2823845" cy="153035"/>
-              <wp:effectExtent l="635" t="0" r="0" b="0"/>
-              <wp:wrapNone/>
-              <wp:docPr id="11" name="Text Box 14"/>
-              <wp:cNvGraphicFramePr>
-                <a:graphicFrameLocks xmlns:a="http://schemas.openxmlformats.org/drawingml/2006/main"/>
-              </wp:cNvGraphicFramePr>
-              <a:graphic xmlns:a="http://schemas.openxmlformats.org/drawingml/2006/main">
-                <a:graphicData uri="http://schemas.microsoft.com/office/word/2010/wordprocessingShape">
-                  <wps:wsp>
-                    <wps:cNvSpPr txBox="1">
-                      <a:spLocks noChangeArrowheads="1"/>
-                    </wps:cNvSpPr>
-                    <wps:spPr bwMode="auto">
-                      <a:xfrm>
-                        <a:off x="0" y="0"/>
-                        <a:ext cx="2823845" cy="153035"/>
-                      </a:xfrm>
-                      <a:prstGeom prst="rect">
-                        <a:avLst/>
-                      </a:prstGeom>
-                      <a:noFill/>
-                      <a:ln>
-                        <a:noFill/>
-                      </a:ln>
-                      <a:extLst>
-                        <a:ext uri="{909E8E84-426E-40DD-AFC4-6F175D3DCCD1}">
-                          <a14:hiddenFill xmlns:a14="http://schemas.microsoft.com/office/drawing/2010/main">
-                            <a:solidFill>
-                              <a:srgbClr val="FFFFFF"/>
-                            </a:solidFill>
-                          </a14:hiddenFill>
-                        </a:ext>
-                        <a:ext uri="{91240B29-F687-4F45-9708-019B960494DF}">
-                          <a14:hiddenLine xmlns:a14="http://schemas.microsoft.com/office/drawing/2010/main" w="9525">
-                            <a:solidFill>
-                              <a:srgbClr val="000000"/>
-                            </a:solidFill>
-                            <a:miter lim="800000"/>
-                            <a:headEnd/>
-                            <a:tailEnd/>
-                          </a14:hiddenLine>
-                        </a:ext>
-                      </a:extLst>
-                    </wps:spPr>
-                    <wps:txbx>
-                      <w:txbxContent>
-                        <w:p>
-                          <w:pPr>
-                            <w:pStyle w:val="a0"/>
-                            <w:shd w:val="clear" w:color="auto" w:fill="auto"/>
-                            <w:spacing w:line="240" w:lineRule="auto"/>
-                          </w:pPr>
-                          <w:r>
-                            <w:rPr>
-                              <w:rStyle w:val="Arial105pt"/>
-                            </w:rPr>
-                            <w:t>Figure 5 Camera shared secret main window</w:t>
-                          </w:r>
-                        </w:p>
-                      </w:txbxContent>
-                    </wps:txbx>
-                    <wps:bodyPr rot="0" vert="horz" wrap="none" lIns="0" tIns="0" rIns="0" bIns="0" anchor="t" anchorCtr="0" upright="1">
-                      <a:spAutoFit/>
-                    </wps:bodyPr>
-                  </wps:wsp>
-                </a:graphicData>
-              </a:graphic>
-              <wp14:sizeRelH relativeFrom="page">
-                <wp14:pctWidth>0</wp14:pctWidth>
-              </wp14:sizeRelH>
-              <wp14:sizeRelV relativeFrom="page">
-                <wp14:pctHeight>0</wp14:pctHeight>
-              </wp14:sizeRelV>
-            </wp:anchor>
-          </w:drawing>
-        </mc:Choice>
-        <mc:Fallback>
-          <w:pict>
-            <v:shapetype id="_x0000_t202" coordsize="21600,21600" o:spt="202" path="m,l,21600r21600,l21600,xe">
-              <v:stroke joinstyle="miter"/>
-              <v:path gradientshapeok="t" o:connecttype="rect"/>
-            </v:shapetype>
-            <v:shape id="Text Box 14" o:spid="_x0000_s1031" type="#_x0000_t202" style="position:absolute;margin-left:183.8pt;margin-top:745.3pt;width:222.35pt;height:12.05pt;z-index:-251661312;visibility:visible;mso-wrap-style:none;mso-width-percent:0;mso-height-percent:0;mso-wrap-distance-left:5pt;mso-wrap-distance-top:0;mso-wrap-distance-right:5pt;mso-wrap-distance-bottom:0;mso-position-horizontal:absolute;mso-position-horizontal-relative:page;mso-position-vertical:absolute;mso-position-vertical-relative:page;mso-width-percent:0;mso-height-percent:0;mso-width-relative:page;mso-height-relative:page;v-text-anchor:top" o:gfxdata="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" filled="f" stroked="f">
-              <v:textbox style="mso-fit-shape-to-text:t" inset="0,0,0,0">
-                <w:txbxContent>
-                  <w:p>
-                    <w:pPr>
-                      <w:pStyle w:val="a0"/>
-                      <w:shd w:val="clear" w:color="auto" w:fill="auto"/>
-                      <w:spacing w:line="240" w:lineRule="auto"/>
-                    </w:pPr>
-                    <w:r>
-                      <w:rPr>
-                        <w:rStyle w:val="Arial105pt"/>
-                      </w:rPr>
-                      <w:t>Figure 5 Camera shared secret main window</w:t>
-                    </w:r>
-                  </w:p>
-                </w:txbxContent>
-              </v:textbox>
-              <w10:wrap anchorx="page" anchory="page"/>
-            </v:shape>
-          </w:pict>
-        </mc:Fallback>
-      </mc:AlternateContent>
-    </w:r>
   </w:p>
 </w:ftr>
 </file>
@@ -3243,129 +4814,6 @@
         <w:szCs w:val="2"/>
       </w:rPr>
     </w:pPr>
-    <w:r>
-      <w:rPr>
-        <w:noProof/>
-        <w:lang w:val="bg-BG" w:eastAsia="bg-BG" w:bidi="ar-SA"/>
-      </w:rPr>
-      <mc:AlternateContent>
-        <mc:Choice Requires="wps">
-          <w:drawing>
-            <wp:anchor distT="0" distB="0" distL="63500" distR="63500" simplePos="0" relativeHeight="251659264" behindDoc="1" locked="0" layoutInCell="1" allowOverlap="1">
-              <wp:simplePos x="0" y="0"/>
-              <wp:positionH relativeFrom="page">
-                <wp:posOffset>2181860</wp:posOffset>
-              </wp:positionH>
-              <wp:positionV relativeFrom="page">
-                <wp:posOffset>9500870</wp:posOffset>
-              </wp:positionV>
-              <wp:extent cx="2891155" cy="153035"/>
-              <wp:effectExtent l="635" t="4445" r="635" b="0"/>
-              <wp:wrapNone/>
-              <wp:docPr id="7" name="Text Box 19"/>
-              <wp:cNvGraphicFramePr>
-                <a:graphicFrameLocks xmlns:a="http://schemas.openxmlformats.org/drawingml/2006/main"/>
-              </wp:cNvGraphicFramePr>
-              <a:graphic xmlns:a="http://schemas.openxmlformats.org/drawingml/2006/main">
-                <a:graphicData uri="http://schemas.microsoft.com/office/word/2010/wordprocessingShape">
-                  <wps:wsp>
-                    <wps:cNvSpPr txBox="1">
-                      <a:spLocks noChangeArrowheads="1"/>
-                    </wps:cNvSpPr>
-                    <wps:spPr bwMode="auto">
-                      <a:xfrm>
-                        <a:off x="0" y="0"/>
-                        <a:ext cx="2891155" cy="153035"/>
-                      </a:xfrm>
-                      <a:prstGeom prst="rect">
-                        <a:avLst/>
-                      </a:prstGeom>
-                      <a:noFill/>
-                      <a:ln>
-                        <a:noFill/>
-                      </a:ln>
-                      <a:extLst>
-                        <a:ext uri="{909E8E84-426E-40DD-AFC4-6F175D3DCCD1}">
-                          <a14:hiddenFill xmlns:a14="http://schemas.microsoft.com/office/drawing/2010/main">
-                            <a:solidFill>
-                              <a:srgbClr val="FFFFFF"/>
-                            </a:solidFill>
-                          </a14:hiddenFill>
-                        </a:ext>
-                        <a:ext uri="{91240B29-F687-4F45-9708-019B960494DF}">
-                          <a14:hiddenLine xmlns:a14="http://schemas.microsoft.com/office/drawing/2010/main" w="9525">
-                            <a:solidFill>
-                              <a:srgbClr val="000000"/>
-                            </a:solidFill>
-                            <a:miter lim="800000"/>
-                            <a:headEnd/>
-                            <a:tailEnd/>
-                          </a14:hiddenLine>
-                        </a:ext>
-                      </a:extLst>
-                    </wps:spPr>
-                    <wps:txbx>
-                      <w:txbxContent>
-                        <w:p>
-                          <w:pPr>
-                            <w:pStyle w:val="a0"/>
-                            <w:shd w:val="clear" w:color="auto" w:fill="auto"/>
-                            <w:spacing w:line="240" w:lineRule="auto"/>
-                          </w:pPr>
-                          <w:r>
-                            <w:rPr>
-                              <w:rStyle w:val="Arial105pt"/>
-                            </w:rPr>
-                            <w:t>Figure 8 Generate/issue shared secrets for all</w:t>
-                          </w:r>
-                        </w:p>
-                      </w:txbxContent>
-                    </wps:txbx>
-                    <wps:bodyPr rot="0" vert="horz" wrap="none" lIns="0" tIns="0" rIns="0" bIns="0" anchor="t" anchorCtr="0" upright="1">
-                      <a:spAutoFit/>
-                    </wps:bodyPr>
-                  </wps:wsp>
-                </a:graphicData>
-              </a:graphic>
-              <wp14:sizeRelH relativeFrom="page">
-                <wp14:pctWidth>0</wp14:pctWidth>
-              </wp14:sizeRelH>
-              <wp14:sizeRelV relativeFrom="page">
-                <wp14:pctHeight>0</wp14:pctHeight>
-              </wp14:sizeRelV>
-            </wp:anchor>
-          </w:drawing>
-        </mc:Choice>
-        <mc:Fallback>
-          <w:pict>
-            <v:shapetype id="_x0000_t202" coordsize="21600,21600" o:spt="202" path="m,l,21600r21600,l21600,xe">
-              <v:stroke joinstyle="miter"/>
-              <v:path gradientshapeok="t" o:connecttype="rect"/>
-            </v:shapetype>
-            <v:shape id="Text Box 19" o:spid="_x0000_s1035" type="#_x0000_t202" style="position:absolute;margin-left:171.8pt;margin-top:748.1pt;width:227.65pt;height:12.05pt;z-index:-251657216;visibility:visible;mso-wrap-style:none;mso-width-percent:0;mso-height-percent:0;mso-wrap-distance-left:5pt;mso-wrap-distance-top:0;mso-wrap-distance-right:5pt;mso-wrap-distance-bottom:0;mso-position-horizontal:absolute;mso-position-horizontal-relative:page;mso-position-vertical:absolute;mso-position-vertical-relative:page;mso-width-percent:0;mso-height-percent:0;mso-width-relative:page;mso-height-relative:page;v-text-anchor:top" o:gfxdata="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" filled="f" stroked="f">
-              <v:textbox style="mso-fit-shape-to-text:t" inset="0,0,0,0">
-                <w:txbxContent>
-                  <w:p>
-                    <w:pPr>
-                      <w:pStyle w:val="a0"/>
-                      <w:shd w:val="clear" w:color="auto" w:fill="auto"/>
-                      <w:spacing w:line="240" w:lineRule="auto"/>
-                    </w:pPr>
-                    <w:r>
-                      <w:rPr>
-                        <w:rStyle w:val="Arial105pt"/>
-                      </w:rPr>
-                      <w:t>Figure 8 Generate/issue shared secrets for all</w:t>
-                    </w:r>
-                  </w:p>
-                </w:txbxContent>
-              </v:textbox>
-              <w10:wrap anchorx="page" anchory="page"/>
-            </v:shape>
-          </w:pict>
-        </mc:Fallback>
-      </mc:AlternateContent>
-    </w:r>
   </w:p>
 </w:ftr>
 </file>
@@ -3478,7 +4926,7 @@
               <v:stroke joinstyle="miter"/>
               <v:path gradientshapeok="t" o:connecttype="rect"/>
             </v:shapetype>
-            <v:shape id="Text Box 32" o:spid="_x0000_s1039" type="#_x0000_t202" style="position:absolute;margin-left:183.6pt;margin-top:741.95pt;width:231.6pt;height:10.3pt;z-index:-251653120;visibility:visible;mso-wrap-style:none;mso-width-percent:0;mso-height-percent:0;mso-wrap-distance-left:5pt;mso-wrap-distance-top:0;mso-wrap-distance-right:5pt;mso-wrap-distance-bottom:0;mso-position-horizontal:absolute;mso-position-horizontal-relative:page;mso-position-vertical:absolute;mso-position-vertical-relative:page;mso-width-percent:0;mso-height-percent:0;mso-width-relative:page;mso-height-relative:page;v-text-anchor:top" o:gfxdata="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" filled="f" stroked="f">
+            <v:shape id="Text Box 32" o:spid="_x0000_s1039" type="#_x0000_t202" style="position:absolute;margin-left:183.6pt;margin-top:741.95pt;width:231.6pt;height:10.3pt;z-index:-251653120;visibility:visible;mso-wrap-style:none;mso-width-percent:0;mso-height-percent:0;mso-wrap-distance-left:5pt;mso-wrap-distance-top:0;mso-wrap-distance-right:5pt;mso-wrap-distance-bottom:0;mso-position-horizontal:absolute;mso-position-horizontal-relative:page;mso-position-vertical:absolute;mso-position-vertical-relative:page;mso-width-percent:0;mso-height-percent:0;mso-width-relative:page;mso-height-relative:page;v-text-anchor:top" o:gfxdata="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" filled="f" stroked="f">
               <v:textbox style="mso-fit-shape-to-text:t" inset="0,0,0,0">
                 <w:txbxContent>
                   <w:p>
@@ -3540,16 +4988,16 @@
       <mc:AlternateContent>
         <mc:Choice Requires="wps">
           <w:drawing>
-            <wp:anchor distT="0" distB="0" distL="63500" distR="63500" simplePos="0" relativeHeight="251650048" behindDoc="1" locked="0" layoutInCell="1" allowOverlap="1">
+            <wp:anchor distT="0" distB="0" distL="63500" distR="63500" simplePos="0" relativeHeight="251650048" behindDoc="1" locked="0" layoutInCell="1" allowOverlap="1" wp14:anchorId="6795D4E8" wp14:editId="7A15B693">
               <wp:simplePos x="0" y="0"/>
               <wp:positionH relativeFrom="page">
-                <wp:posOffset>1864995</wp:posOffset>
+                <wp:posOffset>752475</wp:posOffset>
               </wp:positionH>
               <wp:positionV relativeFrom="page">
-                <wp:posOffset>993775</wp:posOffset>
+                <wp:posOffset>390525</wp:posOffset>
               </wp:positionV>
-              <wp:extent cx="3442335" cy="131445"/>
-              <wp:effectExtent l="0" t="3175" r="2540" b="0"/>
+              <wp:extent cx="6076950" cy="209550"/>
+              <wp:effectExtent l="0" t="0" r="0" b="0"/>
               <wp:wrapNone/>
               <wp:docPr id="16" name="Text Box 2"/>
               <wp:cNvGraphicFramePr>
@@ -3564,7 +5012,7 @@
                     <wps:spPr bwMode="auto">
                       <a:xfrm>
                         <a:off x="0" y="0"/>
-                        <a:ext cx="3442335" cy="131445"/>
+                        <a:ext cx="6076950" cy="209550"/>
                       </a:xfrm>
                       <a:prstGeom prst="rect">
                         <a:avLst/>
@@ -3615,8 +5063,9 @@
                               <w:rStyle w:val="a1"/>
                               <w:i/>
                               <w:iCs/>
+                              <w:lang w:val="bg-BG" w:eastAsia="en-US" w:bidi="en-US"/>
                             </w:rPr>
-                            <w:t xml:space="preserve">Average Speed Camera System Key Manager User Manual </w:t>
+                            <w:t>Система за управление на ключове на камера със средна скорост Ръководство на потребителя Издание</w:t>
                           </w:r>
                           <w:r>
                             <w:rPr>
@@ -3625,7 +5074,7 @@
                               <w:iCs/>
                               <w:lang w:val="en-US" w:eastAsia="en-US" w:bidi="en-US"/>
                             </w:rPr>
-                            <w:t xml:space="preserve">Issue </w:t>
+                            <w:t xml:space="preserve"> </w:t>
                           </w:r>
                           <w:r>
                             <w:rPr>
@@ -3636,10 +5085,17 @@
                             <w:t>2.0</w:t>
                           </w:r>
                         </w:p>
+                        <w:p>
+                          <w:pPr>
+                            <w:pStyle w:val="a0"/>
+                            <w:shd w:val="clear" w:color="auto" w:fill="auto"/>
+                            <w:spacing w:line="240" w:lineRule="auto"/>
+                          </w:pPr>
+                        </w:p>
                       </w:txbxContent>
                     </wps:txbx>
-                    <wps:bodyPr rot="0" vert="horz" wrap="none" lIns="0" tIns="0" rIns="0" bIns="0" anchor="t" anchorCtr="0" upright="1">
-                      <a:spAutoFit/>
+                    <wps:bodyPr rot="0" vert="horz" wrap="square" lIns="0" tIns="0" rIns="0" bIns="0" anchor="t" anchorCtr="0" upright="1">
+                      <a:noAutofit/>
                     </wps:bodyPr>
                   </wps:wsp>
                 </a:graphicData>
@@ -3659,8 +5115,8 @@
               <v:stroke joinstyle="miter"/>
               <v:path gradientshapeok="t" o:connecttype="rect"/>
             </v:shapetype>
-            <v:shape id="Text Box 2" o:spid="_x0000_s1026" type="#_x0000_t202" style="position:absolute;margin-left:146.85pt;margin-top:78.25pt;width:271.05pt;height:10.35pt;z-index:-251666432;visibility:visible;mso-wrap-style:none;mso-width-percent:0;mso-height-percent:0;mso-wrap-distance-left:5pt;mso-wrap-distance-top:0;mso-wrap-distance-right:5pt;mso-wrap-distance-bottom:0;mso-position-horizontal:absolute;mso-position-horizontal-relative:page;mso-position-vertical:absolute;mso-position-vertical-relative:page;mso-width-percent:0;mso-height-percent:0;mso-width-relative:page;mso-height-relative:page;v-text-anchor:top" o:gfxdata="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" filled="f" stroked="f">
-              <v:textbox style="mso-fit-shape-to-text:t" inset="0,0,0,0">
+            <v:shape id="Text Box 2" o:spid="_x0000_s1028" type="#_x0000_t202" style="position:absolute;margin-left:59.25pt;margin-top:30.75pt;width:478.5pt;height:16.5pt;z-index:-251666432;visibility:visible;mso-wrap-style:square;mso-width-percent:0;mso-height-percent:0;mso-wrap-distance-left:5pt;mso-wrap-distance-top:0;mso-wrap-distance-right:5pt;mso-wrap-distance-bottom:0;mso-position-horizontal:absolute;mso-position-horizontal-relative:page;mso-position-vertical:absolute;mso-position-vertical-relative:page;mso-width-percent:0;mso-height-percent:0;mso-width-relative:page;mso-height-relative:page;v-text-anchor:top" o:gfxdata="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" filled="f" stroked="f">
+              <v:textbox inset="0,0,0,0">
                 <w:txbxContent>
                   <w:p>
                     <w:pPr>
@@ -3682,8 +5138,9 @@
                         <w:rStyle w:val="a1"/>
                         <w:i/>
                         <w:iCs/>
+                        <w:lang w:val="bg-BG" w:eastAsia="en-US" w:bidi="en-US"/>
                       </w:rPr>
-                      <w:t xml:space="preserve">Average Speed Camera System Key Manager User Manual </w:t>
+                      <w:t>Система за управление на ключове на камера със средна скорост Ръководство на потребителя Издание</w:t>
                     </w:r>
                     <w:r>
                       <w:rPr>
@@ -3692,7 +5149,7 @@
                         <w:iCs/>
                         <w:lang w:val="en-US" w:eastAsia="en-US" w:bidi="en-US"/>
                       </w:rPr>
-                      <w:t xml:space="preserve">Issue </w:t>
+                      <w:t xml:space="preserve"> </w:t>
                     </w:r>
                     <w:r>
                       <w:rPr>
@@ -3702,6 +5159,13 @@
                       </w:rPr>
                       <w:t>2.0</w:t>
                     </w:r>
+                  </w:p>
+                  <w:p>
+                    <w:pPr>
+                      <w:pStyle w:val="a0"/>
+                      <w:shd w:val="clear" w:color="auto" w:fill="auto"/>
+                      <w:spacing w:line="240" w:lineRule="auto"/>
+                    </w:pPr>
                   </w:p>
                 </w:txbxContent>
               </v:textbox>
@@ -3793,6 +5257,7 @@
                             <w:shd w:val="clear" w:color="auto" w:fill="auto"/>
                             <w:spacing w:line="240" w:lineRule="auto"/>
                           </w:pPr>
+                          <w:proofErr w:type="gramStart"/>
                           <w:r>
                             <w:rPr>
                               <w:rStyle w:val="a1"/>
@@ -3817,7 +5282,17 @@
                               <w:iCs/>
                               <w:lang w:val="en-US" w:eastAsia="en-US" w:bidi="en-US"/>
                             </w:rPr>
-                            <w:t xml:space="preserve">Issue </w:t>
+                            <w:t>Issue</w:t>
+                          </w:r>
+                          <w:proofErr w:type="gramEnd"/>
+                          <w:r>
+                            <w:rPr>
+                              <w:rStyle w:val="a1"/>
+                              <w:i/>
+                              <w:iCs/>
+                              <w:lang w:val="en-US" w:eastAsia="en-US" w:bidi="en-US"/>
+                            </w:rPr>
+                            <w:t xml:space="preserve"> </w:t>
                           </w:r>
                           <w:r>
                             <w:rPr>
@@ -3851,7 +5326,7 @@
               <v:stroke joinstyle="miter"/>
               <v:path gradientshapeok="t" o:connecttype="rect"/>
             </v:shapetype>
-            <v:shape id="Text Box 30" o:spid="_x0000_s1037" type="#_x0000_t202" style="position:absolute;margin-left:149pt;margin-top:90.35pt;width:271.05pt;height:10.35pt;z-index:-251655168;visibility:visible;mso-wrap-style:none;mso-width-percent:0;mso-height-percent:0;mso-wrap-distance-left:5pt;mso-wrap-distance-top:0;mso-wrap-distance-right:5pt;mso-wrap-distance-bottom:0;mso-position-horizontal:absolute;mso-position-horizontal-relative:page;mso-position-vertical:absolute;mso-position-vertical-relative:page;mso-width-percent:0;mso-height-percent:0;mso-width-relative:page;mso-height-relative:page;v-text-anchor:top" o:gfxdata="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" filled="f" stroked="f">
+            <v:shape id="Text Box 30" o:spid="_x0000_s1037" type="#_x0000_t202" style="position:absolute;margin-left:149pt;margin-top:90.35pt;width:271.05pt;height:10.35pt;z-index:-251655168;visibility:visible;mso-wrap-style:none;mso-width-percent:0;mso-height-percent:0;mso-wrap-distance-left:5pt;mso-wrap-distance-top:0;mso-wrap-distance-right:5pt;mso-wrap-distance-bottom:0;mso-position-horizontal:absolute;mso-position-horizontal-relative:page;mso-position-vertical:absolute;mso-position-vertical-relative:page;mso-width-percent:0;mso-height-percent:0;mso-width-relative:page;mso-height-relative:page;v-text-anchor:top" o:gfxdata="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" filled="f" stroked="f">
               <v:textbox style="mso-fit-shape-to-text:t" inset="0,0,0,0">
                 <w:txbxContent>
                   <w:p>
@@ -3860,6 +5335,7 @@
                       <w:shd w:val="clear" w:color="auto" w:fill="auto"/>
                       <w:spacing w:line="240" w:lineRule="auto"/>
                     </w:pPr>
+                    <w:proofErr w:type="gramStart"/>
                     <w:r>
                       <w:rPr>
                         <w:rStyle w:val="a1"/>
@@ -3884,7 +5360,17 @@
                         <w:iCs/>
                         <w:lang w:val="en-US" w:eastAsia="en-US" w:bidi="en-US"/>
                       </w:rPr>
-                      <w:t xml:space="preserve">Issue </w:t>
+                      <w:t>Issue</w:t>
+                    </w:r>
+                    <w:proofErr w:type="gramEnd"/>
+                    <w:r>
+                      <w:rPr>
+                        <w:rStyle w:val="a1"/>
+                        <w:i/>
+                        <w:iCs/>
+                        <w:lang w:val="en-US" w:eastAsia="en-US" w:bidi="en-US"/>
+                      </w:rPr>
+                      <w:t xml:space="preserve"> </w:t>
                     </w:r>
                     <w:r>
                       <w:rPr>
@@ -3985,6 +5471,7 @@
                             <w:shd w:val="clear" w:color="auto" w:fill="auto"/>
                             <w:spacing w:line="240" w:lineRule="auto"/>
                           </w:pPr>
+                          <w:proofErr w:type="gramStart"/>
                           <w:r>
                             <w:rPr>
                               <w:rStyle w:val="a1"/>
@@ -4007,7 +5494,17 @@
                               <w:iCs/>
                               <w:lang w:val="en-US" w:eastAsia="en-US" w:bidi="en-US"/>
                             </w:rPr>
-                            <w:t>Average Speed Camera System Key Manager User Manual Issue 2.0</w:t>
+                            <w:t>Average Speed Camera System Key Manager User Manual Issue</w:t>
+                          </w:r>
+                          <w:proofErr w:type="gramEnd"/>
+                          <w:r>
+                            <w:rPr>
+                              <w:rStyle w:val="a1"/>
+                              <w:i/>
+                              <w:iCs/>
+                              <w:lang w:val="en-US" w:eastAsia="en-US" w:bidi="en-US"/>
+                            </w:rPr>
+                            <w:t xml:space="preserve"> 2.0</w:t>
                           </w:r>
                         </w:p>
                       </w:txbxContent>
@@ -4033,7 +5530,7 @@
               <v:stroke joinstyle="miter"/>
               <v:path gradientshapeok="t" o:connecttype="rect"/>
             </v:shapetype>
-            <v:shape id="Text Box 31" o:spid="_x0000_s1038" type="#_x0000_t202" style="position:absolute;margin-left:149pt;margin-top:90.35pt;width:300.7pt;height:9.1pt;z-index:-251654144;visibility:visible;mso-wrap-style:none;mso-width-percent:0;mso-height-percent:0;mso-wrap-distance-left:5pt;mso-wrap-distance-top:0;mso-wrap-distance-right:5pt;mso-wrap-distance-bottom:0;mso-position-horizontal:absolute;mso-position-horizontal-relative:page;mso-position-vertical:absolute;mso-position-vertical-relative:page;mso-width-percent:0;mso-height-percent:0;mso-width-relative:page;mso-height-relative:page;v-text-anchor:top" o:gfxdata="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" filled="f" stroked="f">
+            <v:shape id="Text Box 31" o:spid="_x0000_s1038" type="#_x0000_t202" style="position:absolute;margin-left:149pt;margin-top:90.35pt;width:300.7pt;height:9.1pt;z-index:-251654144;visibility:visible;mso-wrap-style:none;mso-width-percent:0;mso-height-percent:0;mso-wrap-distance-left:5pt;mso-wrap-distance-top:0;mso-wrap-distance-right:5pt;mso-wrap-distance-bottom:0;mso-position-horizontal:absolute;mso-position-horizontal-relative:page;mso-position-vertical:absolute;mso-position-vertical-relative:page;mso-width-percent:0;mso-height-percent:0;mso-width-relative:page;mso-height-relative:page;v-text-anchor:top" o:gfxdata="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" filled="f" stroked="f">
               <v:textbox style="mso-fit-shape-to-text:t" inset="0,0,0,0">
                 <w:txbxContent>
                   <w:p>
@@ -4042,6 +5539,7 @@
                       <w:shd w:val="clear" w:color="auto" w:fill="auto"/>
                       <w:spacing w:line="240" w:lineRule="auto"/>
                     </w:pPr>
+                    <w:proofErr w:type="gramStart"/>
                     <w:r>
                       <w:rPr>
                         <w:rStyle w:val="a1"/>
@@ -4064,7 +5562,17 @@
                         <w:iCs/>
                         <w:lang w:val="en-US" w:eastAsia="en-US" w:bidi="en-US"/>
                       </w:rPr>
-                      <w:t>Average Speed Camera System Key Manager User Manual Issue 2.0</w:t>
+                      <w:t>Average Speed Camera System Key Manager User Manual Issue</w:t>
+                    </w:r>
+                    <w:proofErr w:type="gramEnd"/>
+                    <w:r>
+                      <w:rPr>
+                        <w:rStyle w:val="a1"/>
+                        <w:i/>
+                        <w:iCs/>
+                        <w:lang w:val="en-US" w:eastAsia="en-US" w:bidi="en-US"/>
+                      </w:rPr>
+                      <w:t xml:space="preserve"> 2.0</w:t>
                     </w:r>
                   </w:p>
                 </w:txbxContent>
@@ -4157,6 +5665,7 @@
                             <w:shd w:val="clear" w:color="auto" w:fill="auto"/>
                             <w:spacing w:line="240" w:lineRule="auto"/>
                           </w:pPr>
+                          <w:proofErr w:type="gramStart"/>
                           <w:r>
                             <w:rPr>
                               <w:rStyle w:val="a1"/>
@@ -4181,7 +5690,17 @@
                               <w:iCs/>
                               <w:lang w:val="en-US" w:eastAsia="en-US" w:bidi="en-US"/>
                             </w:rPr>
-                            <w:t xml:space="preserve">Issue </w:t>
+                            <w:t>Issue</w:t>
+                          </w:r>
+                          <w:proofErr w:type="gramEnd"/>
+                          <w:r>
+                            <w:rPr>
+                              <w:rStyle w:val="a1"/>
+                              <w:i/>
+                              <w:iCs/>
+                              <w:lang w:val="en-US" w:eastAsia="en-US" w:bidi="en-US"/>
+                            </w:rPr>
+                            <w:t xml:space="preserve"> </w:t>
                           </w:r>
                           <w:r>
                             <w:rPr>
@@ -4215,7 +5734,7 @@
               <v:stroke joinstyle="miter"/>
               <v:path gradientshapeok="t" o:connecttype="rect"/>
             </v:shapetype>
-            <v:shape id="Text Box 35" o:spid="_x0000_s1040" type="#_x0000_t202" style="position:absolute;margin-left:142.8pt;margin-top:53.55pt;width:271.05pt;height:10.35pt;z-index:-251652096;visibility:visible;mso-wrap-style:none;mso-width-percent:0;mso-height-percent:0;mso-wrap-distance-left:5pt;mso-wrap-distance-top:0;mso-wrap-distance-right:5pt;mso-wrap-distance-bottom:0;mso-position-horizontal:absolute;mso-position-horizontal-relative:page;mso-position-vertical:absolute;mso-position-vertical-relative:page;mso-width-percent:0;mso-height-percent:0;mso-width-relative:page;mso-height-relative:page;v-text-anchor:top" o:gfxdata="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" filled="f" stroked="f">
+            <v:shape id="Text Box 35" o:spid="_x0000_s1040" type="#_x0000_t202" style="position:absolute;margin-left:142.8pt;margin-top:53.55pt;width:271.05pt;height:10.35pt;z-index:-251652096;visibility:visible;mso-wrap-style:none;mso-width-percent:0;mso-height-percent:0;mso-wrap-distance-left:5pt;mso-wrap-distance-top:0;mso-wrap-distance-right:5pt;mso-wrap-distance-bottom:0;mso-position-horizontal:absolute;mso-position-horizontal-relative:page;mso-position-vertical:absolute;mso-position-vertical-relative:page;mso-width-percent:0;mso-height-percent:0;mso-width-relative:page;mso-height-relative:page;v-text-anchor:top" o:gfxdata="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" filled="f" stroked="f">
               <v:textbox style="mso-fit-shape-to-text:t" inset="0,0,0,0">
                 <w:txbxContent>
                   <w:p>
@@ -4224,6 +5743,7 @@
                       <w:shd w:val="clear" w:color="auto" w:fill="auto"/>
                       <w:spacing w:line="240" w:lineRule="auto"/>
                     </w:pPr>
+                    <w:proofErr w:type="gramStart"/>
                     <w:r>
                       <w:rPr>
                         <w:rStyle w:val="a1"/>
@@ -4248,7 +5768,17 @@
                         <w:iCs/>
                         <w:lang w:val="en-US" w:eastAsia="en-US" w:bidi="en-US"/>
                       </w:rPr>
-                      <w:t xml:space="preserve">Issue </w:t>
+                      <w:t>Issue</w:t>
+                    </w:r>
+                    <w:proofErr w:type="gramEnd"/>
+                    <w:r>
+                      <w:rPr>
+                        <w:rStyle w:val="a1"/>
+                        <w:i/>
+                        <w:iCs/>
+                        <w:lang w:val="en-US" w:eastAsia="en-US" w:bidi="en-US"/>
+                      </w:rPr>
+                      <w:t xml:space="preserve"> </w:t>
                     </w:r>
                     <w:r>
                       <w:rPr>
@@ -4349,6 +5879,7 @@
                             <w:shd w:val="clear" w:color="auto" w:fill="auto"/>
                             <w:spacing w:line="240" w:lineRule="auto"/>
                           </w:pPr>
+                          <w:proofErr w:type="gramStart"/>
                           <w:r>
                             <w:rPr>
                               <w:rStyle w:val="a1"/>
@@ -4373,7 +5904,17 @@
                               <w:iCs/>
                               <w:lang w:val="en-US" w:eastAsia="en-US" w:bidi="en-US"/>
                             </w:rPr>
-                            <w:t xml:space="preserve">Issue </w:t>
+                            <w:t>Issue</w:t>
+                          </w:r>
+                          <w:proofErr w:type="gramEnd"/>
+                          <w:r>
+                            <w:rPr>
+                              <w:rStyle w:val="a1"/>
+                              <w:i/>
+                              <w:iCs/>
+                              <w:lang w:val="en-US" w:eastAsia="en-US" w:bidi="en-US"/>
+                            </w:rPr>
+                            <w:t xml:space="preserve"> </w:t>
                           </w:r>
                           <w:r>
                             <w:rPr>
@@ -4407,7 +5948,7 @@
               <v:stroke joinstyle="miter"/>
               <v:path gradientshapeok="t" o:connecttype="rect"/>
             </v:shapetype>
-            <v:shape id="Text Box 36" o:spid="_x0000_s1041" type="#_x0000_t202" style="position:absolute;margin-left:142.8pt;margin-top:53.55pt;width:300.7pt;height:9.1pt;z-index:-251651072;visibility:visible;mso-wrap-style:none;mso-width-percent:0;mso-height-percent:0;mso-wrap-distance-left:5pt;mso-wrap-distance-top:0;mso-wrap-distance-right:5pt;mso-wrap-distance-bottom:0;mso-position-horizontal:absolute;mso-position-horizontal-relative:page;mso-position-vertical:absolute;mso-position-vertical-relative:page;mso-width-percent:0;mso-height-percent:0;mso-width-relative:page;mso-height-relative:page;v-text-anchor:top" o:gfxdata="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" filled="f" stroked="f">
+            <v:shape id="Text Box 36" o:spid="_x0000_s1041" type="#_x0000_t202" style="position:absolute;margin-left:142.8pt;margin-top:53.55pt;width:300.7pt;height:9.1pt;z-index:-251651072;visibility:visible;mso-wrap-style:none;mso-width-percent:0;mso-height-percent:0;mso-wrap-distance-left:5pt;mso-wrap-distance-top:0;mso-wrap-distance-right:5pt;mso-wrap-distance-bottom:0;mso-position-horizontal:absolute;mso-position-horizontal-relative:page;mso-position-vertical:absolute;mso-position-vertical-relative:page;mso-width-percent:0;mso-height-percent:0;mso-width-relative:page;mso-height-relative:page;v-text-anchor:top" o:gfxdata="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" filled="f" stroked="f">
               <v:textbox style="mso-fit-shape-to-text:t" inset="0,0,0,0">
                 <w:txbxContent>
                   <w:p>
@@ -4416,6 +5957,7 @@
                       <w:shd w:val="clear" w:color="auto" w:fill="auto"/>
                       <w:spacing w:line="240" w:lineRule="auto"/>
                     </w:pPr>
+                    <w:proofErr w:type="gramStart"/>
                     <w:r>
                       <w:rPr>
                         <w:rStyle w:val="a1"/>
@@ -4440,7 +5982,17 @@
                         <w:iCs/>
                         <w:lang w:val="en-US" w:eastAsia="en-US" w:bidi="en-US"/>
                       </w:rPr>
-                      <w:t xml:space="preserve">Issue </w:t>
+                      <w:t>Issue</w:t>
+                    </w:r>
+                    <w:proofErr w:type="gramEnd"/>
+                    <w:r>
+                      <w:rPr>
+                        <w:rStyle w:val="a1"/>
+                        <w:i/>
+                        <w:iCs/>
+                        <w:lang w:val="en-US" w:eastAsia="en-US" w:bidi="en-US"/>
+                      </w:rPr>
+                      <w:t xml:space="preserve"> </w:t>
                     </w:r>
                     <w:r>
                       <w:rPr>
@@ -4486,16 +6038,16 @@
       <mc:AlternateContent>
         <mc:Choice Requires="wps">
           <w:drawing>
-            <wp:anchor distT="0" distB="0" distL="63500" distR="63500" simplePos="0" relativeHeight="251651072" behindDoc="1" locked="0" layoutInCell="1" allowOverlap="1">
+            <wp:anchor distT="0" distB="0" distL="63500" distR="63500" simplePos="0" relativeHeight="251651072" behindDoc="1" locked="0" layoutInCell="1" allowOverlap="1" wp14:anchorId="2E0A0DA1" wp14:editId="52B9A670">
               <wp:simplePos x="0" y="0"/>
               <wp:positionH relativeFrom="page">
-                <wp:posOffset>1738630</wp:posOffset>
+                <wp:posOffset>1047750</wp:posOffset>
               </wp:positionH>
               <wp:positionV relativeFrom="page">
-                <wp:posOffset>2651125</wp:posOffset>
+                <wp:posOffset>266700</wp:posOffset>
               </wp:positionV>
-              <wp:extent cx="3442335" cy="131445"/>
-              <wp:effectExtent l="0" t="3175" r="0" b="0"/>
+              <wp:extent cx="5715000" cy="131445"/>
+              <wp:effectExtent l="0" t="0" r="0" b="1905"/>
               <wp:wrapNone/>
               <wp:docPr id="15" name="Text Box 3"/>
               <wp:cNvGraphicFramePr>
@@ -4510,7 +6062,7 @@
                     <wps:spPr bwMode="auto">
                       <a:xfrm>
                         <a:off x="0" y="0"/>
-                        <a:ext cx="3442335" cy="131445"/>
+                        <a:ext cx="5715000" cy="131445"/>
                       </a:xfrm>
                       <a:prstGeom prst="rect">
                         <a:avLst/>
@@ -4561,8 +6113,9 @@
                               <w:rStyle w:val="a1"/>
                               <w:i/>
                               <w:iCs/>
+                              <w:lang w:val="bg-BG" w:eastAsia="en-US" w:bidi="en-US"/>
                             </w:rPr>
-                            <w:t xml:space="preserve">Average Speed Camera System Key Manager User Manual </w:t>
+                            <w:t>Система за управление на ключове на камера със средна скорост Ръководство на потребителя Издание</w:t>
                           </w:r>
                           <w:r>
                             <w:rPr>
@@ -4571,7 +6124,7 @@
                               <w:iCs/>
                               <w:lang w:val="en-US" w:eastAsia="en-US" w:bidi="en-US"/>
                             </w:rPr>
-                            <w:t xml:space="preserve">Issue </w:t>
+                            <w:t xml:space="preserve"> </w:t>
                           </w:r>
                           <w:r>
                             <w:rPr>
@@ -4584,7 +6137,7 @@
                         </w:p>
                       </w:txbxContent>
                     </wps:txbx>
-                    <wps:bodyPr rot="0" vert="horz" wrap="none" lIns="0" tIns="0" rIns="0" bIns="0" anchor="t" anchorCtr="0" upright="1">
+                    <wps:bodyPr rot="0" vert="horz" wrap="square" lIns="0" tIns="0" rIns="0" bIns="0" anchor="t" anchorCtr="0" upright="1">
                       <a:spAutoFit/>
                     </wps:bodyPr>
                   </wps:wsp>
@@ -4605,7 +6158,7 @@
               <v:stroke joinstyle="miter"/>
               <v:path gradientshapeok="t" o:connecttype="rect"/>
             </v:shapetype>
-            <v:shape id="Text Box 3" o:spid="_x0000_s1027" type="#_x0000_t202" style="position:absolute;margin-left:136.9pt;margin-top:208.75pt;width:271.05pt;height:10.35pt;z-index:-251665408;visibility:visible;mso-wrap-style:none;mso-width-percent:0;mso-height-percent:0;mso-wrap-distance-left:5pt;mso-wrap-distance-top:0;mso-wrap-distance-right:5pt;mso-wrap-distance-bottom:0;mso-position-horizontal:absolute;mso-position-horizontal-relative:page;mso-position-vertical:absolute;mso-position-vertical-relative:page;mso-width-percent:0;mso-height-percent:0;mso-width-relative:page;mso-height-relative:page;v-text-anchor:top" o:gfxdata="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" filled="f" stroked="f">
+            <v:shape id="Text Box 3" o:spid="_x0000_s1029" type="#_x0000_t202" style="position:absolute;margin-left:82.5pt;margin-top:21pt;width:450pt;height:10.35pt;z-index:-251665408;visibility:visible;mso-wrap-style:square;mso-width-percent:0;mso-height-percent:0;mso-wrap-distance-left:5pt;mso-wrap-distance-top:0;mso-wrap-distance-right:5pt;mso-wrap-distance-bottom:0;mso-position-horizontal:absolute;mso-position-horizontal-relative:page;mso-position-vertical:absolute;mso-position-vertical-relative:page;mso-width-percent:0;mso-height-percent:0;mso-width-relative:page;mso-height-relative:page;v-text-anchor:top" o:gfxdata="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" filled="f" stroked="f">
               <v:textbox style="mso-fit-shape-to-text:t" inset="0,0,0,0">
                 <w:txbxContent>
                   <w:p>
@@ -4628,8 +6181,9 @@
                         <w:rStyle w:val="a1"/>
                         <w:i/>
                         <w:iCs/>
+                        <w:lang w:val="bg-BG" w:eastAsia="en-US" w:bidi="en-US"/>
                       </w:rPr>
-                      <w:t xml:space="preserve">Average Speed Camera System Key Manager User Manual </w:t>
+                      <w:t>Система за управление на ключове на камера със средна скорост Ръководство на потребителя Издание</w:t>
                     </w:r>
                     <w:r>
                       <w:rPr>
@@ -4638,7 +6192,7 @@
                         <w:iCs/>
                         <w:lang w:val="en-US" w:eastAsia="en-US" w:bidi="en-US"/>
                       </w:rPr>
-                      <w:t xml:space="preserve">Issue </w:t>
+                      <w:t xml:space="preserve"> </w:t>
                     </w:r>
                     <w:r>
                       <w:rPr>
@@ -4678,16 +6232,16 @@
       <mc:AlternateContent>
         <mc:Choice Requires="wps">
           <w:drawing>
-            <wp:anchor distT="0" distB="0" distL="63500" distR="63500" simplePos="0" relativeHeight="251652096" behindDoc="1" locked="0" layoutInCell="1" allowOverlap="1">
+            <wp:anchor distT="0" distB="0" distL="63500" distR="63500" simplePos="0" relativeHeight="251652096" behindDoc="1" locked="0" layoutInCell="1" allowOverlap="1" wp14:anchorId="421FC624" wp14:editId="58013768">
               <wp:simplePos x="0" y="0"/>
               <wp:positionH relativeFrom="page">
-                <wp:posOffset>1864995</wp:posOffset>
+                <wp:posOffset>781050</wp:posOffset>
               </wp:positionH>
               <wp:positionV relativeFrom="page">
-                <wp:posOffset>993775</wp:posOffset>
+                <wp:posOffset>276226</wp:posOffset>
               </wp:positionV>
-              <wp:extent cx="3442335" cy="131445"/>
-              <wp:effectExtent l="0" t="3175" r="2540" b="0"/>
+              <wp:extent cx="5953125" cy="247650"/>
+              <wp:effectExtent l="0" t="0" r="9525" b="0"/>
               <wp:wrapNone/>
               <wp:docPr id="14" name="Text Box 11"/>
               <wp:cNvGraphicFramePr>
@@ -4702,7 +6256,7 @@
                     <wps:spPr bwMode="auto">
                       <a:xfrm>
                         <a:off x="0" y="0"/>
-                        <a:ext cx="3442335" cy="131445"/>
+                        <a:ext cx="5953125" cy="247650"/>
                       </a:xfrm>
                       <a:prstGeom prst="rect">
                         <a:avLst/>
@@ -4753,8 +6307,9 @@
                               <w:rStyle w:val="a1"/>
                               <w:i/>
                               <w:iCs/>
+                              <w:lang w:val="bg-BG" w:eastAsia="en-US" w:bidi="en-US"/>
                             </w:rPr>
-                            <w:t xml:space="preserve">Average Speed Camera System Key Manager User Manual </w:t>
+                            <w:t>Система за управление на ключове на камера със средна скорост Ръководство на потребителя Издание</w:t>
                           </w:r>
                           <w:r>
                             <w:rPr>
@@ -4763,7 +6318,7 @@
                               <w:iCs/>
                               <w:lang w:val="en-US" w:eastAsia="en-US" w:bidi="en-US"/>
                             </w:rPr>
-                            <w:t xml:space="preserve">Issue </w:t>
+                            <w:t xml:space="preserve"> </w:t>
                           </w:r>
                           <w:r>
                             <w:rPr>
@@ -4774,10 +6329,24 @@
                             <w:t>2.0</w:t>
                           </w:r>
                         </w:p>
+                        <w:p>
+                          <w:pPr>
+                            <w:pStyle w:val="a0"/>
+                            <w:shd w:val="clear" w:color="auto" w:fill="auto"/>
+                            <w:spacing w:line="240" w:lineRule="auto"/>
+                          </w:pPr>
+                        </w:p>
+                        <w:p>
+                          <w:pPr>
+                            <w:pStyle w:val="a0"/>
+                            <w:shd w:val="clear" w:color="auto" w:fill="auto"/>
+                            <w:spacing w:line="240" w:lineRule="auto"/>
+                          </w:pPr>
+                        </w:p>
                       </w:txbxContent>
                     </wps:txbx>
-                    <wps:bodyPr rot="0" vert="horz" wrap="none" lIns="0" tIns="0" rIns="0" bIns="0" anchor="t" anchorCtr="0" upright="1">
-                      <a:spAutoFit/>
+                    <wps:bodyPr rot="0" vert="horz" wrap="square" lIns="0" tIns="0" rIns="0" bIns="0" anchor="t" anchorCtr="0" upright="1">
+                      <a:noAutofit/>
                     </wps:bodyPr>
                   </wps:wsp>
                 </a:graphicData>
@@ -4797,8 +6366,8 @@
               <v:stroke joinstyle="miter"/>
               <v:path gradientshapeok="t" o:connecttype="rect"/>
             </v:shapetype>
-            <v:shape id="Text Box 11" o:spid="_x0000_s1028" type="#_x0000_t202" style="position:absolute;margin-left:146.85pt;margin-top:78.25pt;width:271.05pt;height:10.35pt;z-index:-251664384;visibility:visible;mso-wrap-style:none;mso-width-percent:0;mso-height-percent:0;mso-wrap-distance-left:5pt;mso-wrap-distance-top:0;mso-wrap-distance-right:5pt;mso-wrap-distance-bottom:0;mso-position-horizontal:absolute;mso-position-horizontal-relative:page;mso-position-vertical:absolute;mso-position-vertical-relative:page;mso-width-percent:0;mso-height-percent:0;mso-width-relative:page;mso-height-relative:page;v-text-anchor:top" o:gfxdata="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" filled="f" stroked="f">
-              <v:textbox style="mso-fit-shape-to-text:t" inset="0,0,0,0">
+            <v:shape id="Text Box 11" o:spid="_x0000_s1030" type="#_x0000_t202" style="position:absolute;margin-left:61.5pt;margin-top:21.75pt;width:468.75pt;height:19.5pt;z-index:-251664384;visibility:visible;mso-wrap-style:square;mso-width-percent:0;mso-height-percent:0;mso-wrap-distance-left:5pt;mso-wrap-distance-top:0;mso-wrap-distance-right:5pt;mso-wrap-distance-bottom:0;mso-position-horizontal:absolute;mso-position-horizontal-relative:page;mso-position-vertical:absolute;mso-position-vertical-relative:page;mso-width-percent:0;mso-height-percent:0;mso-width-relative:page;mso-height-relative:page;v-text-anchor:top" o:gfxdata="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" filled="f" stroked="f">
+              <v:textbox inset="0,0,0,0">
                 <w:txbxContent>
                   <w:p>
                     <w:pPr>
@@ -4820,8 +6389,9 @@
                         <w:rStyle w:val="a1"/>
                         <w:i/>
                         <w:iCs/>
+                        <w:lang w:val="bg-BG" w:eastAsia="en-US" w:bidi="en-US"/>
                       </w:rPr>
-                      <w:t xml:space="preserve">Average Speed Camera System Key Manager User Manual </w:t>
+                      <w:t>Система за управление на ключове на камера със средна скорост Ръководство на потребителя Издание</w:t>
                     </w:r>
                     <w:r>
                       <w:rPr>
@@ -4830,7 +6400,7 @@
                         <w:iCs/>
                         <w:lang w:val="en-US" w:eastAsia="en-US" w:bidi="en-US"/>
                       </w:rPr>
-                      <w:t xml:space="preserve">Issue </w:t>
+                      <w:t xml:space="preserve"> </w:t>
                     </w:r>
                     <w:r>
                       <w:rPr>
@@ -4840,6 +6410,20 @@
                       </w:rPr>
                       <w:t>2.0</w:t>
                     </w:r>
+                  </w:p>
+                  <w:p>
+                    <w:pPr>
+                      <w:pStyle w:val="a0"/>
+                      <w:shd w:val="clear" w:color="auto" w:fill="auto"/>
+                      <w:spacing w:line="240" w:lineRule="auto"/>
+                    </w:pPr>
+                  </w:p>
+                  <w:p>
+                    <w:pPr>
+                      <w:pStyle w:val="a0"/>
+                      <w:shd w:val="clear" w:color="auto" w:fill="auto"/>
+                      <w:spacing w:line="240" w:lineRule="auto"/>
+                    </w:pPr>
                   </w:p>
                 </w:txbxContent>
               </v:textbox>
@@ -4870,16 +6454,16 @@
       <mc:AlternateContent>
         <mc:Choice Requires="wps">
           <w:drawing>
-            <wp:anchor distT="0" distB="0" distL="63500" distR="63500" simplePos="0" relativeHeight="251653120" behindDoc="1" locked="0" layoutInCell="1" allowOverlap="1">
+            <wp:anchor distT="0" distB="0" distL="63500" distR="63500" simplePos="0" relativeHeight="251653120" behindDoc="1" locked="0" layoutInCell="1" allowOverlap="1" wp14:anchorId="41B772F0" wp14:editId="35C13914">
               <wp:simplePos x="0" y="0"/>
               <wp:positionH relativeFrom="page">
-                <wp:posOffset>1864995</wp:posOffset>
+                <wp:posOffset>866775</wp:posOffset>
               </wp:positionH>
               <wp:positionV relativeFrom="page">
-                <wp:posOffset>993775</wp:posOffset>
+                <wp:posOffset>600075</wp:posOffset>
               </wp:positionV>
-              <wp:extent cx="3442335" cy="131445"/>
-              <wp:effectExtent l="0" t="3175" r="2540" b="0"/>
+              <wp:extent cx="5880100" cy="171450"/>
+              <wp:effectExtent l="0" t="0" r="6350" b="0"/>
               <wp:wrapNone/>
               <wp:docPr id="13" name="Text Box 12"/>
               <wp:cNvGraphicFramePr>
@@ -4894,7 +6478,7 @@
                     <wps:spPr bwMode="auto">
                       <a:xfrm>
                         <a:off x="0" y="0"/>
-                        <a:ext cx="3442335" cy="131445"/>
+                        <a:ext cx="5880100" cy="171450"/>
                       </a:xfrm>
                       <a:prstGeom prst="rect">
                         <a:avLst/>
@@ -4945,8 +6529,9 @@
                               <w:rStyle w:val="a1"/>
                               <w:i/>
                               <w:iCs/>
+                              <w:lang w:val="bg-BG" w:eastAsia="en-US" w:bidi="en-US"/>
                             </w:rPr>
-                            <w:t xml:space="preserve">Average Speed Camera System Key Manager User Manual </w:t>
+                            <w:t>Система за управление на ключове на камера със средна скорост Ръководство на потребителя Издание</w:t>
                           </w:r>
                           <w:r>
                             <w:rPr>
@@ -4955,7 +6540,7 @@
                               <w:iCs/>
                               <w:lang w:val="en-US" w:eastAsia="en-US" w:bidi="en-US"/>
                             </w:rPr>
-                            <w:t xml:space="preserve">Issue </w:t>
+                            <w:t xml:space="preserve"> </w:t>
                           </w:r>
                           <w:r>
                             <w:rPr>
@@ -4966,10 +6551,17 @@
                             <w:t>2.0</w:t>
                           </w:r>
                         </w:p>
+                        <w:p>
+                          <w:pPr>
+                            <w:pStyle w:val="a0"/>
+                            <w:shd w:val="clear" w:color="auto" w:fill="auto"/>
+                            <w:spacing w:line="240" w:lineRule="auto"/>
+                          </w:pPr>
+                        </w:p>
                       </w:txbxContent>
                     </wps:txbx>
-                    <wps:bodyPr rot="0" vert="horz" wrap="none" lIns="0" tIns="0" rIns="0" bIns="0" anchor="t" anchorCtr="0" upright="1">
-                      <a:spAutoFit/>
+                    <wps:bodyPr rot="0" vert="horz" wrap="square" lIns="0" tIns="0" rIns="0" bIns="0" anchor="t" anchorCtr="0" upright="1">
+                      <a:noAutofit/>
                     </wps:bodyPr>
                   </wps:wsp>
                 </a:graphicData>
@@ -4989,8 +6581,8 @@
               <v:stroke joinstyle="miter"/>
               <v:path gradientshapeok="t" o:connecttype="rect"/>
             </v:shapetype>
-            <v:shape id="Text Box 12" o:spid="_x0000_s1029" type="#_x0000_t202" style="position:absolute;margin-left:146.85pt;margin-top:78.25pt;width:271.05pt;height:10.35pt;z-index:-251663360;visibility:visible;mso-wrap-style:none;mso-width-percent:0;mso-height-percent:0;mso-wrap-distance-left:5pt;mso-wrap-distance-top:0;mso-wrap-distance-right:5pt;mso-wrap-distance-bottom:0;mso-position-horizontal:absolute;mso-position-horizontal-relative:page;mso-position-vertical:absolute;mso-position-vertical-relative:page;mso-width-percent:0;mso-height-percent:0;mso-width-relative:page;mso-height-relative:page;v-text-anchor:top" o:gfxdata="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" filled="f" stroked="f">
-              <v:textbox style="mso-fit-shape-to-text:t" inset="0,0,0,0">
+            <v:shape id="Text Box 12" o:spid="_x0000_s1031" type="#_x0000_t202" style="position:absolute;margin-left:68.25pt;margin-top:47.25pt;width:463pt;height:13.5pt;z-index:-251663360;visibility:visible;mso-wrap-style:square;mso-width-percent:0;mso-height-percent:0;mso-wrap-distance-left:5pt;mso-wrap-distance-top:0;mso-wrap-distance-right:5pt;mso-wrap-distance-bottom:0;mso-position-horizontal:absolute;mso-position-horizontal-relative:page;mso-position-vertical:absolute;mso-position-vertical-relative:page;mso-width-percent:0;mso-height-percent:0;mso-width-relative:page;mso-height-relative:page;v-text-anchor:top" o:gfxdata="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" filled="f" stroked="f">
+              <v:textbox inset="0,0,0,0">
                 <w:txbxContent>
                   <w:p>
                     <w:pPr>
@@ -5012,8 +6604,9 @@
                         <w:rStyle w:val="a1"/>
                         <w:i/>
                         <w:iCs/>
+                        <w:lang w:val="bg-BG" w:eastAsia="en-US" w:bidi="en-US"/>
                       </w:rPr>
-                      <w:t xml:space="preserve">Average Speed Camera System Key Manager User Manual </w:t>
+                      <w:t>Система за управление на ключове на камера със средна скорост Ръководство на потребителя Издание</w:t>
                     </w:r>
                     <w:r>
                       <w:rPr>
@@ -5022,7 +6615,7 @@
                         <w:iCs/>
                         <w:lang w:val="en-US" w:eastAsia="en-US" w:bidi="en-US"/>
                       </w:rPr>
-                      <w:t xml:space="preserve">Issue </w:t>
+                      <w:t xml:space="preserve"> </w:t>
                     </w:r>
                     <w:r>
                       <w:rPr>
@@ -5032,6 +6625,13 @@
                       </w:rPr>
                       <w:t>2.0</w:t>
                     </w:r>
+                  </w:p>
+                  <w:p>
+                    <w:pPr>
+                      <w:pStyle w:val="a0"/>
+                      <w:shd w:val="clear" w:color="auto" w:fill="auto"/>
+                      <w:spacing w:line="240" w:lineRule="auto"/>
+                    </w:pPr>
                   </w:p>
                 </w:txbxContent>
               </v:textbox>
@@ -5062,16 +6662,16 @@
       <mc:AlternateContent>
         <mc:Choice Requires="wps">
           <w:drawing>
-            <wp:anchor distT="0" distB="0" distL="63500" distR="63500" simplePos="0" relativeHeight="251654144" behindDoc="1" locked="0" layoutInCell="1" allowOverlap="1">
+            <wp:anchor distT="0" distB="0" distL="63500" distR="63500" simplePos="0" relativeHeight="251654144" behindDoc="1" locked="0" layoutInCell="1" allowOverlap="1" wp14:anchorId="50B79094" wp14:editId="2D324F37">
               <wp:simplePos x="0" y="0"/>
               <wp:positionH relativeFrom="page">
-                <wp:posOffset>1895475</wp:posOffset>
+                <wp:posOffset>1009650</wp:posOffset>
               </wp:positionH>
               <wp:positionV relativeFrom="page">
-                <wp:posOffset>1086485</wp:posOffset>
+                <wp:posOffset>723900</wp:posOffset>
               </wp:positionV>
-              <wp:extent cx="3442335" cy="131445"/>
-              <wp:effectExtent l="0" t="635" r="635" b="0"/>
+              <wp:extent cx="6175375" cy="131445"/>
+              <wp:effectExtent l="0" t="0" r="15875" b="3810"/>
               <wp:wrapNone/>
               <wp:docPr id="12" name="Text Box 13"/>
               <wp:cNvGraphicFramePr>
@@ -5086,7 +6686,7 @@
                     <wps:spPr bwMode="auto">
                       <a:xfrm>
                         <a:off x="0" y="0"/>
-                        <a:ext cx="3442335" cy="131445"/>
+                        <a:ext cx="6175375" cy="131445"/>
                       </a:xfrm>
                       <a:prstGeom prst="rect">
                         <a:avLst/>
@@ -5137,8 +6737,9 @@
                               <w:rStyle w:val="a1"/>
                               <w:i/>
                               <w:iCs/>
+                              <w:lang w:val="bg-BG" w:eastAsia="en-US" w:bidi="en-US"/>
                             </w:rPr>
-                            <w:t xml:space="preserve">Average Speed Camera System Key Manager User Manual </w:t>
+                            <w:t>Система за управление на ключове на камера със средна скорост Ръководство на потребителя Издание</w:t>
                           </w:r>
                           <w:r>
                             <w:rPr>
@@ -5147,7 +6748,7 @@
                               <w:iCs/>
                               <w:lang w:val="en-US" w:eastAsia="en-US" w:bidi="en-US"/>
                             </w:rPr>
-                            <w:t xml:space="preserve">Issue </w:t>
+                            <w:t xml:space="preserve"> </w:t>
                           </w:r>
                           <w:r>
                             <w:rPr>
@@ -5158,9 +6759,16 @@
                             <w:t>2.0</w:t>
                           </w:r>
                         </w:p>
+                        <w:p>
+                          <w:pPr>
+                            <w:pStyle w:val="a0"/>
+                            <w:shd w:val="clear" w:color="auto" w:fill="auto"/>
+                            <w:spacing w:line="240" w:lineRule="auto"/>
+                          </w:pPr>
+                        </w:p>
                       </w:txbxContent>
                     </wps:txbx>
-                    <wps:bodyPr rot="0" vert="horz" wrap="none" lIns="0" tIns="0" rIns="0" bIns="0" anchor="t" anchorCtr="0" upright="1">
+                    <wps:bodyPr rot="0" vert="horz" wrap="square" lIns="0" tIns="0" rIns="0" bIns="0" anchor="t" anchorCtr="0" upright="1">
                       <a:spAutoFit/>
                     </wps:bodyPr>
                   </wps:wsp>
@@ -5181,7 +6789,7 @@
               <v:stroke joinstyle="miter"/>
               <v:path gradientshapeok="t" o:connecttype="rect"/>
             </v:shapetype>
-            <v:shape id="Text Box 13" o:spid="_x0000_s1030" type="#_x0000_t202" style="position:absolute;margin-left:149.25pt;margin-top:85.55pt;width:271.05pt;height:10.35pt;z-index:-251662336;visibility:visible;mso-wrap-style:none;mso-width-percent:0;mso-height-percent:0;mso-wrap-distance-left:5pt;mso-wrap-distance-top:0;mso-wrap-distance-right:5pt;mso-wrap-distance-bottom:0;mso-position-horizontal:absolute;mso-position-horizontal-relative:page;mso-position-vertical:absolute;mso-position-vertical-relative:page;mso-width-percent:0;mso-height-percent:0;mso-width-relative:page;mso-height-relative:page;v-text-anchor:top" o:gfxdata="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" filled="f" stroked="f">
+            <v:shape id="Text Box 13" o:spid="_x0000_s1032" type="#_x0000_t202" style="position:absolute;margin-left:79.5pt;margin-top:57pt;width:486.25pt;height:10.35pt;z-index:-251662336;visibility:visible;mso-wrap-style:square;mso-width-percent:0;mso-height-percent:0;mso-wrap-distance-left:5pt;mso-wrap-distance-top:0;mso-wrap-distance-right:5pt;mso-wrap-distance-bottom:0;mso-position-horizontal:absolute;mso-position-horizontal-relative:page;mso-position-vertical:absolute;mso-position-vertical-relative:page;mso-width-percent:0;mso-height-percent:0;mso-width-relative:page;mso-height-relative:page;v-text-anchor:top" o:gfxdata="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" filled="f" stroked="f">
               <v:textbox style="mso-fit-shape-to-text:t" inset="0,0,0,0">
                 <w:txbxContent>
                   <w:p>
@@ -5204,8 +6812,9 @@
                         <w:rStyle w:val="a1"/>
                         <w:i/>
                         <w:iCs/>
+                        <w:lang w:val="bg-BG" w:eastAsia="en-US" w:bidi="en-US"/>
                       </w:rPr>
-                      <w:t xml:space="preserve">Average Speed Camera System Key Manager User Manual </w:t>
+                      <w:t>Система за управление на ключове на камера със средна скорост Ръководство на потребителя Издание</w:t>
                     </w:r>
                     <w:r>
                       <w:rPr>
@@ -5214,7 +6823,7 @@
                         <w:iCs/>
                         <w:lang w:val="en-US" w:eastAsia="en-US" w:bidi="en-US"/>
                       </w:rPr>
-                      <w:t xml:space="preserve">Issue </w:t>
+                      <w:t xml:space="preserve"> </w:t>
                     </w:r>
                     <w:r>
                       <w:rPr>
@@ -5224,6 +6833,13 @@
                       </w:rPr>
                       <w:t>2.0</w:t>
                     </w:r>
+                  </w:p>
+                  <w:p>
+                    <w:pPr>
+                      <w:pStyle w:val="a0"/>
+                      <w:shd w:val="clear" w:color="auto" w:fill="auto"/>
+                      <w:spacing w:line="240" w:lineRule="auto"/>
+                    </w:pPr>
                   </w:p>
                 </w:txbxContent>
               </v:textbox>
@@ -5254,16 +6870,16 @@
       <mc:AlternateContent>
         <mc:Choice Requires="wps">
           <w:drawing>
-            <wp:anchor distT="0" distB="0" distL="63500" distR="63500" simplePos="0" relativeHeight="251656192" behindDoc="1" locked="0" layoutInCell="1" allowOverlap="1">
+            <wp:anchor distT="0" distB="0" distL="63500" distR="63500" simplePos="0" relativeHeight="251656192" behindDoc="1" locked="0" layoutInCell="1" allowOverlap="1" wp14:anchorId="33E022F5" wp14:editId="38A9D15E">
               <wp:simplePos x="0" y="0"/>
               <wp:positionH relativeFrom="page">
-                <wp:posOffset>1871345</wp:posOffset>
+                <wp:posOffset>933450</wp:posOffset>
               </wp:positionH>
               <wp:positionV relativeFrom="page">
-                <wp:posOffset>827405</wp:posOffset>
+                <wp:posOffset>314325</wp:posOffset>
               </wp:positionV>
-              <wp:extent cx="3442335" cy="131445"/>
-              <wp:effectExtent l="4445" t="0" r="0" b="0"/>
+              <wp:extent cx="5803265" cy="131445"/>
+              <wp:effectExtent l="0" t="0" r="6985" b="3810"/>
               <wp:wrapNone/>
               <wp:docPr id="10" name="Text Box 16"/>
               <wp:cNvGraphicFramePr>
@@ -5278,7 +6894,7 @@
                     <wps:spPr bwMode="auto">
                       <a:xfrm>
                         <a:off x="0" y="0"/>
-                        <a:ext cx="3442335" cy="131445"/>
+                        <a:ext cx="5803265" cy="131445"/>
                       </a:xfrm>
                       <a:prstGeom prst="rect">
                         <a:avLst/>
@@ -5329,8 +6945,9 @@
                               <w:rStyle w:val="a1"/>
                               <w:i/>
                               <w:iCs/>
+                              <w:lang w:val="bg-BG" w:eastAsia="en-US" w:bidi="en-US"/>
                             </w:rPr>
-                            <w:t xml:space="preserve">Average Speed Camera System Key Manager User Manual </w:t>
+                            <w:t>Система за управление на ключове на камера със средна скорост Ръководство на потребителя Издание</w:t>
                           </w:r>
                           <w:r>
                             <w:rPr>
@@ -5339,7 +6956,7 @@
                               <w:iCs/>
                               <w:lang w:val="en-US" w:eastAsia="en-US" w:bidi="en-US"/>
                             </w:rPr>
-                            <w:t xml:space="preserve">Issue </w:t>
+                            <w:t xml:space="preserve"> </w:t>
                           </w:r>
                           <w:r>
                             <w:rPr>
@@ -5350,9 +6967,16 @@
                             <w:t>2.0</w:t>
                           </w:r>
                         </w:p>
+                        <w:p>
+                          <w:pPr>
+                            <w:pStyle w:val="a0"/>
+                            <w:shd w:val="clear" w:color="auto" w:fill="auto"/>
+                            <w:spacing w:line="240" w:lineRule="auto"/>
+                          </w:pPr>
+                        </w:p>
                       </w:txbxContent>
                     </wps:txbx>
-                    <wps:bodyPr rot="0" vert="horz" wrap="none" lIns="0" tIns="0" rIns="0" bIns="0" anchor="t" anchorCtr="0" upright="1">
+                    <wps:bodyPr rot="0" vert="horz" wrap="square" lIns="0" tIns="0" rIns="0" bIns="0" anchor="t" anchorCtr="0" upright="1">
                       <a:spAutoFit/>
                     </wps:bodyPr>
                   </wps:wsp>
@@ -5373,7 +6997,7 @@
               <v:stroke joinstyle="miter"/>
               <v:path gradientshapeok="t" o:connecttype="rect"/>
             </v:shapetype>
-            <v:shape id="Text Box 16" o:spid="_x0000_s1032" type="#_x0000_t202" style="position:absolute;margin-left:147.35pt;margin-top:65.15pt;width:271.05pt;height:10.35pt;z-index:-251660288;visibility:visible;mso-wrap-style:none;mso-width-percent:0;mso-height-percent:0;mso-wrap-distance-left:5pt;mso-wrap-distance-top:0;mso-wrap-distance-right:5pt;mso-wrap-distance-bottom:0;mso-position-horizontal:absolute;mso-position-horizontal-relative:page;mso-position-vertical:absolute;mso-position-vertical-relative:page;mso-width-percent:0;mso-height-percent:0;mso-width-relative:page;mso-height-relative:page;v-text-anchor:top" o:gfxdata="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" filled="f" stroked="f">
+            <v:shape id="Text Box 16" o:spid="_x0000_s1033" type="#_x0000_t202" style="position:absolute;margin-left:73.5pt;margin-top:24.75pt;width:456.95pt;height:10.35pt;z-index:-251660288;visibility:visible;mso-wrap-style:square;mso-width-percent:0;mso-height-percent:0;mso-wrap-distance-left:5pt;mso-wrap-distance-top:0;mso-wrap-distance-right:5pt;mso-wrap-distance-bottom:0;mso-position-horizontal:absolute;mso-position-horizontal-relative:page;mso-position-vertical:absolute;mso-position-vertical-relative:page;mso-width-percent:0;mso-height-percent:0;mso-width-relative:page;mso-height-relative:page;v-text-anchor:top" o:gfxdata="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" filled="f" stroked="f">
               <v:textbox style="mso-fit-shape-to-text:t" inset="0,0,0,0">
                 <w:txbxContent>
                   <w:p>
@@ -5396,8 +7020,9 @@
                         <w:rStyle w:val="a1"/>
                         <w:i/>
                         <w:iCs/>
+                        <w:lang w:val="bg-BG" w:eastAsia="en-US" w:bidi="en-US"/>
                       </w:rPr>
-                      <w:t xml:space="preserve">Average Speed Camera System Key Manager User Manual </w:t>
+                      <w:t>Система за управление на ключове на камера със средна скорост Ръководство на потребителя Издание</w:t>
                     </w:r>
                     <w:r>
                       <w:rPr>
@@ -5406,7 +7031,7 @@
                         <w:iCs/>
                         <w:lang w:val="en-US" w:eastAsia="en-US" w:bidi="en-US"/>
                       </w:rPr>
-                      <w:t xml:space="preserve">Issue </w:t>
+                      <w:t xml:space="preserve"> </w:t>
                     </w:r>
                     <w:r>
                       <w:rPr>
@@ -5416,6 +7041,13 @@
                       </w:rPr>
                       <w:t>2.0</w:t>
                     </w:r>
+                  </w:p>
+                  <w:p>
+                    <w:pPr>
+                      <w:pStyle w:val="a0"/>
+                      <w:shd w:val="clear" w:color="auto" w:fill="auto"/>
+                      <w:spacing w:line="240" w:lineRule="auto"/>
+                    </w:pPr>
                   </w:p>
                 </w:txbxContent>
               </v:textbox>
@@ -5446,16 +7078,16 @@
       <mc:AlternateContent>
         <mc:Choice Requires="wps">
           <w:drawing>
-            <wp:anchor distT="0" distB="0" distL="63500" distR="63500" simplePos="0" relativeHeight="251657216" behindDoc="1" locked="0" layoutInCell="1" allowOverlap="1">
+            <wp:anchor distT="0" distB="0" distL="63500" distR="63500" simplePos="0" relativeHeight="251657216" behindDoc="1" locked="0" layoutInCell="1" allowOverlap="1" wp14:anchorId="65D1DE1C" wp14:editId="3F42C5A4">
               <wp:simplePos x="0" y="0"/>
               <wp:positionH relativeFrom="page">
-                <wp:posOffset>1859280</wp:posOffset>
+                <wp:posOffset>752475</wp:posOffset>
               </wp:positionH>
               <wp:positionV relativeFrom="page">
-                <wp:posOffset>827405</wp:posOffset>
+                <wp:posOffset>171450</wp:posOffset>
               </wp:positionV>
-              <wp:extent cx="3442335" cy="131445"/>
-              <wp:effectExtent l="1905" t="0" r="0" b="0"/>
+              <wp:extent cx="6079490" cy="323850"/>
+              <wp:effectExtent l="0" t="0" r="16510" b="0"/>
               <wp:wrapNone/>
               <wp:docPr id="9" name="Text Box 17"/>
               <wp:cNvGraphicFramePr>
@@ -5470,7 +7102,7 @@
                     <wps:spPr bwMode="auto">
                       <a:xfrm>
                         <a:off x="0" y="0"/>
-                        <a:ext cx="3442335" cy="131445"/>
+                        <a:ext cx="6079490" cy="323850"/>
                       </a:xfrm>
                       <a:prstGeom prst="rect">
                         <a:avLst/>
@@ -5521,8 +7153,9 @@
                               <w:rStyle w:val="a1"/>
                               <w:i/>
                               <w:iCs/>
+                              <w:lang w:val="bg-BG" w:eastAsia="en-US" w:bidi="en-US"/>
                             </w:rPr>
-                            <w:t xml:space="preserve">Average Speed Camera System Key Manager User Manual </w:t>
+                            <w:t>Система за управление на ключове на камера със средна скорост Ръководство на потребителя Издание</w:t>
                           </w:r>
                           <w:r>
                             <w:rPr>
@@ -5531,7 +7164,7 @@
                               <w:iCs/>
                               <w:lang w:val="en-US" w:eastAsia="en-US" w:bidi="en-US"/>
                             </w:rPr>
-                            <w:t xml:space="preserve">Issue </w:t>
+                            <w:t xml:space="preserve"> </w:t>
                           </w:r>
                           <w:r>
                             <w:rPr>
@@ -5542,10 +7175,24 @@
                             <w:t>2.0</w:t>
                           </w:r>
                         </w:p>
+                        <w:p>
+                          <w:pPr>
+                            <w:pStyle w:val="a0"/>
+                            <w:shd w:val="clear" w:color="auto" w:fill="auto"/>
+                            <w:spacing w:line="240" w:lineRule="auto"/>
+                          </w:pPr>
+                        </w:p>
+                        <w:p>
+                          <w:pPr>
+                            <w:pStyle w:val="a0"/>
+                            <w:shd w:val="clear" w:color="auto" w:fill="auto"/>
+                            <w:spacing w:line="240" w:lineRule="auto"/>
+                          </w:pPr>
+                        </w:p>
                       </w:txbxContent>
                     </wps:txbx>
-                    <wps:bodyPr rot="0" vert="horz" wrap="none" lIns="0" tIns="0" rIns="0" bIns="0" anchor="t" anchorCtr="0" upright="1">
-                      <a:spAutoFit/>
+                    <wps:bodyPr rot="0" vert="horz" wrap="square" lIns="0" tIns="0" rIns="0" bIns="0" anchor="t" anchorCtr="0" upright="1">
+                      <a:noAutofit/>
                     </wps:bodyPr>
                   </wps:wsp>
                 </a:graphicData>
@@ -5565,8 +7212,8 @@
               <v:stroke joinstyle="miter"/>
               <v:path gradientshapeok="t" o:connecttype="rect"/>
             </v:shapetype>
-            <v:shape id="Text Box 17" o:spid="_x0000_s1033" type="#_x0000_t202" style="position:absolute;margin-left:146.4pt;margin-top:65.15pt;width:271.05pt;height:10.35pt;z-index:-251659264;visibility:visible;mso-wrap-style:none;mso-width-percent:0;mso-height-percent:0;mso-wrap-distance-left:5pt;mso-wrap-distance-top:0;mso-wrap-distance-right:5pt;mso-wrap-distance-bottom:0;mso-position-horizontal:absolute;mso-position-horizontal-relative:page;mso-position-vertical:absolute;mso-position-vertical-relative:page;mso-width-percent:0;mso-height-percent:0;mso-width-relative:page;mso-height-relative:page;v-text-anchor:top" o:gfxdata="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" filled="f" stroked="f">
-              <v:textbox style="mso-fit-shape-to-text:t" inset="0,0,0,0">
+            <v:shape id="Text Box 17" o:spid="_x0000_s1034" type="#_x0000_t202" style="position:absolute;margin-left:59.25pt;margin-top:13.5pt;width:478.7pt;height:25.5pt;z-index:-251659264;visibility:visible;mso-wrap-style:square;mso-width-percent:0;mso-height-percent:0;mso-wrap-distance-left:5pt;mso-wrap-distance-top:0;mso-wrap-distance-right:5pt;mso-wrap-distance-bottom:0;mso-position-horizontal:absolute;mso-position-horizontal-relative:page;mso-position-vertical:absolute;mso-position-vertical-relative:page;mso-width-percent:0;mso-height-percent:0;mso-width-relative:page;mso-height-relative:page;v-text-anchor:top" o:gfxdata="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" filled="f" stroked="f">
+              <v:textbox inset="0,0,0,0">
                 <w:txbxContent>
                   <w:p>
                     <w:pPr>
@@ -5588,8 +7235,9 @@
                         <w:rStyle w:val="a1"/>
                         <w:i/>
                         <w:iCs/>
+                        <w:lang w:val="bg-BG" w:eastAsia="en-US" w:bidi="en-US"/>
                       </w:rPr>
-                      <w:t xml:space="preserve">Average Speed Camera System Key Manager User Manual </w:t>
+                      <w:t>Система за управление на ключове на камера със средна скорост Ръководство на потребителя Издание</w:t>
                     </w:r>
                     <w:r>
                       <w:rPr>
@@ -5598,7 +7246,7 @@
                         <w:iCs/>
                         <w:lang w:val="en-US" w:eastAsia="en-US" w:bidi="en-US"/>
                       </w:rPr>
-                      <w:t xml:space="preserve">Issue </w:t>
+                      <w:t xml:space="preserve"> </w:t>
                     </w:r>
                     <w:r>
                       <w:rPr>
@@ -5608,6 +7256,20 @@
                       </w:rPr>
                       <w:t>2.0</w:t>
                     </w:r>
+                  </w:p>
+                  <w:p>
+                    <w:pPr>
+                      <w:pStyle w:val="a0"/>
+                      <w:shd w:val="clear" w:color="auto" w:fill="auto"/>
+                      <w:spacing w:line="240" w:lineRule="auto"/>
+                    </w:pPr>
+                  </w:p>
+                  <w:p>
+                    <w:pPr>
+                      <w:pStyle w:val="a0"/>
+                      <w:shd w:val="clear" w:color="auto" w:fill="auto"/>
+                      <w:spacing w:line="240" w:lineRule="auto"/>
+                    </w:pPr>
                   </w:p>
                 </w:txbxContent>
               </v:textbox>
@@ -5638,16 +7300,16 @@
       <mc:AlternateContent>
         <mc:Choice Requires="wps">
           <w:drawing>
-            <wp:anchor distT="0" distB="0" distL="63500" distR="63500" simplePos="0" relativeHeight="251658240" behindDoc="1" locked="0" layoutInCell="1" allowOverlap="1">
+            <wp:anchor distT="0" distB="0" distL="63500" distR="63500" simplePos="0" relativeHeight="251658240" behindDoc="1" locked="0" layoutInCell="1" allowOverlap="1" wp14:anchorId="7FA50CE0" wp14:editId="79EBE794">
               <wp:simplePos x="0" y="0"/>
               <wp:positionH relativeFrom="page">
-                <wp:posOffset>1779905</wp:posOffset>
+                <wp:posOffset>838200</wp:posOffset>
               </wp:positionH>
               <wp:positionV relativeFrom="page">
-                <wp:posOffset>1012190</wp:posOffset>
+                <wp:posOffset>504825</wp:posOffset>
               </wp:positionV>
-              <wp:extent cx="3387725" cy="131445"/>
-              <wp:effectExtent l="0" t="2540" r="1905" b="0"/>
+              <wp:extent cx="6089650" cy="238125"/>
+              <wp:effectExtent l="0" t="0" r="6350" b="9525"/>
               <wp:wrapNone/>
               <wp:docPr id="8" name="Text Box 18"/>
               <wp:cNvGraphicFramePr>
@@ -5662,7 +7324,7 @@
                     <wps:spPr bwMode="auto">
                       <a:xfrm>
                         <a:off x="0" y="0"/>
-                        <a:ext cx="3387725" cy="131445"/>
+                        <a:ext cx="6089650" cy="238125"/>
                       </a:xfrm>
                       <a:prstGeom prst="rect">
                         <a:avLst/>
@@ -5706,13 +7368,16 @@
                               <w:iCs/>
                               <w:lang w:val="en-US" w:eastAsia="en-US" w:bidi="en-US"/>
                             </w:rPr>
-                            <w:t>3M</w:t>
+                            <w:t xml:space="preserve">3M™ </w:t>
                           </w:r>
                           <w:r>
                             <w:rPr>
-                              <w:rStyle w:val="55pt"/>
+                              <w:rStyle w:val="a1"/>
+                              <w:i/>
+                              <w:iCs/>
+                              <w:lang w:val="bg-BG" w:eastAsia="en-US" w:bidi="en-US"/>
                             </w:rPr>
-                            <w:t xml:space="preserve">™ </w:t>
+                            <w:t>Система за управление на ключове на камера със средна скорост Ръководство на потребителя Издание</w:t>
                           </w:r>
                           <w:r>
                             <w:rPr>
@@ -5721,13 +7386,35 @@
                               <w:iCs/>
                               <w:lang w:val="en-US" w:eastAsia="en-US" w:bidi="en-US"/>
                             </w:rPr>
-                            <w:t>Average Speed Camera System Key Manager User Manual Issue 2.0</w:t>
+                            <w:t xml:space="preserve"> </w:t>
                           </w:r>
+                          <w:r>
+                            <w:rPr>
+                              <w:rStyle w:val="a1"/>
+                              <w:i/>
+                              <w:iCs/>
+                            </w:rPr>
+                            <w:t>2.0</w:t>
+                          </w:r>
+                        </w:p>
+                        <w:p>
+                          <w:pPr>
+                            <w:pStyle w:val="a0"/>
+                            <w:shd w:val="clear" w:color="auto" w:fill="auto"/>
+                            <w:spacing w:line="240" w:lineRule="auto"/>
+                          </w:pPr>
+                        </w:p>
+                        <w:p>
+                          <w:pPr>
+                            <w:pStyle w:val="a0"/>
+                            <w:shd w:val="clear" w:color="auto" w:fill="auto"/>
+                            <w:spacing w:line="240" w:lineRule="auto"/>
+                          </w:pPr>
                         </w:p>
                       </w:txbxContent>
                     </wps:txbx>
-                    <wps:bodyPr rot="0" vert="horz" wrap="none" lIns="0" tIns="0" rIns="0" bIns="0" anchor="t" anchorCtr="0" upright="1">
-                      <a:spAutoFit/>
+                    <wps:bodyPr rot="0" vert="horz" wrap="square" lIns="0" tIns="0" rIns="0" bIns="0" anchor="t" anchorCtr="0" upright="1">
+                      <a:noAutofit/>
                     </wps:bodyPr>
                   </wps:wsp>
                 </a:graphicData>
@@ -5747,8 +7434,8 @@
               <v:stroke joinstyle="miter"/>
               <v:path gradientshapeok="t" o:connecttype="rect"/>
             </v:shapetype>
-            <v:shape id="Text Box 18" o:spid="_x0000_s1034" type="#_x0000_t202" style="position:absolute;margin-left:140.15pt;margin-top:79.7pt;width:266.75pt;height:10.35pt;z-index:-251658240;visibility:visible;mso-wrap-style:none;mso-width-percent:0;mso-height-percent:0;mso-wrap-distance-left:5pt;mso-wrap-distance-top:0;mso-wrap-distance-right:5pt;mso-wrap-distance-bottom:0;mso-position-horizontal:absolute;mso-position-horizontal-relative:page;mso-position-vertical:absolute;mso-position-vertical-relative:page;mso-width-percent:0;mso-height-percent:0;mso-width-relative:page;mso-height-relative:page;v-text-anchor:top" o:gfxdata="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" filled="f" stroked="f">
-              <v:textbox style="mso-fit-shape-to-text:t" inset="0,0,0,0">
+            <v:shape id="Text Box 18" o:spid="_x0000_s1035" type="#_x0000_t202" style="position:absolute;margin-left:66pt;margin-top:39.75pt;width:479.5pt;height:18.75pt;z-index:-251658240;visibility:visible;mso-wrap-style:square;mso-width-percent:0;mso-height-percent:0;mso-wrap-distance-left:5pt;mso-wrap-distance-top:0;mso-wrap-distance-right:5pt;mso-wrap-distance-bottom:0;mso-position-horizontal:absolute;mso-position-horizontal-relative:page;mso-position-vertical:absolute;mso-position-vertical-relative:page;mso-width-percent:0;mso-height-percent:0;mso-width-relative:page;mso-height-relative:page;v-text-anchor:top" o:gfxdata="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" filled="f" stroked="f">
+              <v:textbox inset="0,0,0,0">
                 <w:txbxContent>
                   <w:p>
                     <w:pPr>
@@ -5763,13 +7450,16 @@
                         <w:iCs/>
                         <w:lang w:val="en-US" w:eastAsia="en-US" w:bidi="en-US"/>
                       </w:rPr>
-                      <w:t>3M</w:t>
+                      <w:t xml:space="preserve">3M™ </w:t>
                     </w:r>
                     <w:r>
                       <w:rPr>
-                        <w:rStyle w:val="55pt"/>
+                        <w:rStyle w:val="a1"/>
+                        <w:i/>
+                        <w:iCs/>
+                        <w:lang w:val="bg-BG" w:eastAsia="en-US" w:bidi="en-US"/>
                       </w:rPr>
-                      <w:t xml:space="preserve">™ </w:t>
+                      <w:t>Система за управление на ключове на камера със средна скорост Ръководство на потребителя Издание</w:t>
                     </w:r>
                     <w:r>
                       <w:rPr>
@@ -5778,8 +7468,30 @@
                         <w:iCs/>
                         <w:lang w:val="en-US" w:eastAsia="en-US" w:bidi="en-US"/>
                       </w:rPr>
-                      <w:t>Average Speed Camera System Key Manager User Manual Issue 2.0</w:t>
+                      <w:t xml:space="preserve"> </w:t>
                     </w:r>
+                    <w:r>
+                      <w:rPr>
+                        <w:rStyle w:val="a1"/>
+                        <w:i/>
+                        <w:iCs/>
+                      </w:rPr>
+                      <w:t>2.0</w:t>
+                    </w:r>
+                  </w:p>
+                  <w:p>
+                    <w:pPr>
+                      <w:pStyle w:val="a0"/>
+                      <w:shd w:val="clear" w:color="auto" w:fill="auto"/>
+                      <w:spacing w:line="240" w:lineRule="auto"/>
+                    </w:pPr>
+                  </w:p>
+                  <w:p>
+                    <w:pPr>
+                      <w:pStyle w:val="a0"/>
+                      <w:shd w:val="clear" w:color="auto" w:fill="auto"/>
+                      <w:spacing w:line="240" w:lineRule="auto"/>
+                    </w:pPr>
                   </w:p>
                 </w:txbxContent>
               </v:textbox>
@@ -5871,6 +7583,7 @@
                             <w:shd w:val="clear" w:color="auto" w:fill="auto"/>
                             <w:spacing w:line="240" w:lineRule="auto"/>
                           </w:pPr>
+                          <w:proofErr w:type="gramStart"/>
                           <w:r>
                             <w:rPr>
                               <w:rStyle w:val="a1"/>
@@ -5895,7 +7608,17 @@
                               <w:iCs/>
                               <w:lang w:val="en-US" w:eastAsia="en-US" w:bidi="en-US"/>
                             </w:rPr>
-                            <w:t xml:space="preserve">Issue </w:t>
+                            <w:t>Issue</w:t>
+                          </w:r>
+                          <w:proofErr w:type="gramEnd"/>
+                          <w:r>
+                            <w:rPr>
+                              <w:rStyle w:val="a1"/>
+                              <w:i/>
+                              <w:iCs/>
+                              <w:lang w:val="en-US" w:eastAsia="en-US" w:bidi="en-US"/>
+                            </w:rPr>
+                            <w:t xml:space="preserve"> </w:t>
                           </w:r>
                           <w:r>
                             <w:rPr>
@@ -5929,7 +7652,7 @@
               <v:stroke joinstyle="miter"/>
               <v:path gradientshapeok="t" o:connecttype="rect"/>
             </v:shapetype>
-            <v:shape id="Text Box 29" o:spid="_x0000_s1036" type="#_x0000_t202" style="position:absolute;margin-left:149pt;margin-top:90.35pt;width:271.05pt;height:10.35pt;z-index:-251656192;visibility:visible;mso-wrap-style:none;mso-width-percent:0;mso-height-percent:0;mso-wrap-distance-left:5pt;mso-wrap-distance-top:0;mso-wrap-distance-right:5pt;mso-wrap-distance-bottom:0;mso-position-horizontal:absolute;mso-position-horizontal-relative:page;mso-position-vertical:absolute;mso-position-vertical-relative:page;mso-width-percent:0;mso-height-percent:0;mso-width-relative:page;mso-height-relative:page;v-text-anchor:top" o:gfxdata="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" filled="f" stroked="f">
+            <v:shape id="Text Box 29" o:spid="_x0000_s1036" type="#_x0000_t202" style="position:absolute;margin-left:149pt;margin-top:90.35pt;width:271.05pt;height:10.35pt;z-index:-251656192;visibility:visible;mso-wrap-style:none;mso-width-percent:0;mso-height-percent:0;mso-wrap-distance-left:5pt;mso-wrap-distance-top:0;mso-wrap-distance-right:5pt;mso-wrap-distance-bottom:0;mso-position-horizontal:absolute;mso-position-horizontal-relative:page;mso-position-vertical:absolute;mso-position-vertical-relative:page;mso-width-percent:0;mso-height-percent:0;mso-width-relative:page;mso-height-relative:page;v-text-anchor:top" o:gfxdata="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" filled="f" stroked="f">
               <v:textbox style="mso-fit-shape-to-text:t" inset="0,0,0,0">
                 <w:txbxContent>
                   <w:p>
@@ -5938,6 +7661,7 @@
                       <w:shd w:val="clear" w:color="auto" w:fill="auto"/>
                       <w:spacing w:line="240" w:lineRule="auto"/>
                     </w:pPr>
+                    <w:proofErr w:type="gramStart"/>
                     <w:r>
                       <w:rPr>
                         <w:rStyle w:val="a1"/>
@@ -5962,7 +7686,17 @@
                         <w:iCs/>
                         <w:lang w:val="en-US" w:eastAsia="en-US" w:bidi="en-US"/>
                       </w:rPr>
-                      <w:t xml:space="preserve">Issue </w:t>
+                      <w:t>Issue</w:t>
+                    </w:r>
+                    <w:proofErr w:type="gramEnd"/>
+                    <w:r>
+                      <w:rPr>
+                        <w:rStyle w:val="a1"/>
+                        <w:i/>
+                        <w:iCs/>
+                        <w:lang w:val="en-US" w:eastAsia="en-US" w:bidi="en-US"/>
+                      </w:rPr>
+                      <w:t xml:space="preserve"> </w:t>
                     </w:r>
                     <w:r>
                       <w:rPr>
@@ -6542,6 +8276,7 @@
   <w:style w:type="character" w:customStyle="1" w:styleId="a4">
     <w:name w:val="Основной текст_"/>
     <w:link w:val="a5"/>
+    <w:uiPriority w:val="99"/>
     <w:rPr>
       <w:rFonts w:ascii="Arial" w:eastAsia="Arial" w:hAnsi="Arial" w:cs="Arial"/>
       <w:b w:val="0"/>
@@ -7024,6 +8759,89 @@
       <w:szCs w:val="20"/>
     </w:rPr>
   </w:style>
+  <w:style w:type="paragraph" w:styleId="BalloonText">
+    <w:name w:val="Balloon Text"/>
+    <w:basedOn w:val="Normal"/>
+    <w:link w:val="BalloonTextChar"/>
+    <w:uiPriority w:val="99"/>
+    <w:semiHidden/>
+    <w:unhideWhenUsed/>
+    <w:rsid w:val="0062248C"/>
+    <w:rPr>
+      <w:rFonts w:ascii="Tahoma" w:hAnsi="Tahoma" w:cs="Tahoma"/>
+      <w:sz w:val="16"/>
+      <w:szCs w:val="16"/>
+    </w:rPr>
+  </w:style>
+  <w:style w:type="character" w:customStyle="1" w:styleId="BalloonTextChar">
+    <w:name w:val="Balloon Text Char"/>
+    <w:basedOn w:val="DefaultParagraphFont"/>
+    <w:link w:val="BalloonText"/>
+    <w:uiPriority w:val="99"/>
+    <w:semiHidden/>
+    <w:rsid w:val="0062248C"/>
+    <w:rPr>
+      <w:rFonts w:ascii="Tahoma" w:hAnsi="Tahoma" w:cs="Tahoma"/>
+      <w:color w:val="000000"/>
+      <w:sz w:val="16"/>
+      <w:szCs w:val="16"/>
+      <w:lang w:val="en-US" w:eastAsia="en-US" w:bidi="en-US"/>
+    </w:rPr>
+  </w:style>
+  <w:style w:type="paragraph" w:styleId="Footer">
+    <w:name w:val="footer"/>
+    <w:basedOn w:val="Normal"/>
+    <w:link w:val="FooterChar"/>
+    <w:uiPriority w:val="99"/>
+    <w:unhideWhenUsed/>
+    <w:rsid w:val="0062248C"/>
+    <w:pPr>
+      <w:tabs>
+        <w:tab w:val="center" w:pos="4536"/>
+        <w:tab w:val="right" w:pos="9072"/>
+      </w:tabs>
+    </w:pPr>
+  </w:style>
+  <w:style w:type="character" w:customStyle="1" w:styleId="FooterChar">
+    <w:name w:val="Footer Char"/>
+    <w:basedOn w:val="DefaultParagraphFont"/>
+    <w:link w:val="Footer"/>
+    <w:uiPriority w:val="99"/>
+    <w:rsid w:val="0062248C"/>
+    <w:rPr>
+      <w:color w:val="000000"/>
+      <w:sz w:val="24"/>
+      <w:szCs w:val="24"/>
+      <w:lang w:val="en-US" w:eastAsia="en-US" w:bidi="en-US"/>
+    </w:rPr>
+  </w:style>
+  <w:style w:type="paragraph" w:styleId="Header">
+    <w:name w:val="header"/>
+    <w:basedOn w:val="Normal"/>
+    <w:link w:val="HeaderChar"/>
+    <w:uiPriority w:val="99"/>
+    <w:unhideWhenUsed/>
+    <w:rsid w:val="0062248C"/>
+    <w:pPr>
+      <w:tabs>
+        <w:tab w:val="center" w:pos="4536"/>
+        <w:tab w:val="right" w:pos="9072"/>
+      </w:tabs>
+    </w:pPr>
+  </w:style>
+  <w:style w:type="character" w:customStyle="1" w:styleId="HeaderChar">
+    <w:name w:val="Header Char"/>
+    <w:basedOn w:val="DefaultParagraphFont"/>
+    <w:link w:val="Header"/>
+    <w:uiPriority w:val="99"/>
+    <w:rsid w:val="0062248C"/>
+    <w:rPr>
+      <w:color w:val="000000"/>
+      <w:sz w:val="24"/>
+      <w:szCs w:val="24"/>
+      <w:lang w:val="en-US" w:eastAsia="en-US" w:bidi="en-US"/>
+    </w:rPr>
+  </w:style>
 </w:styles>
 </file>
 
@@ -7366,6 +9184,7 @@
   <w:style w:type="character" w:customStyle="1" w:styleId="a4">
     <w:name w:val="Основной текст_"/>
     <w:link w:val="a5"/>
+    <w:uiPriority w:val="99"/>
     <w:rPr>
       <w:rFonts w:ascii="Arial" w:eastAsia="Arial" w:hAnsi="Arial" w:cs="Arial"/>
       <w:b w:val="0"/>
@@ -7848,6 +9667,89 @@
       <w:szCs w:val="20"/>
     </w:rPr>
   </w:style>
+  <w:style w:type="paragraph" w:styleId="BalloonText">
+    <w:name w:val="Balloon Text"/>
+    <w:basedOn w:val="Normal"/>
+    <w:link w:val="BalloonTextChar"/>
+    <w:uiPriority w:val="99"/>
+    <w:semiHidden/>
+    <w:unhideWhenUsed/>
+    <w:rsid w:val="0062248C"/>
+    <w:rPr>
+      <w:rFonts w:ascii="Tahoma" w:hAnsi="Tahoma" w:cs="Tahoma"/>
+      <w:sz w:val="16"/>
+      <w:szCs w:val="16"/>
+    </w:rPr>
+  </w:style>
+  <w:style w:type="character" w:customStyle="1" w:styleId="BalloonTextChar">
+    <w:name w:val="Balloon Text Char"/>
+    <w:basedOn w:val="DefaultParagraphFont"/>
+    <w:link w:val="BalloonText"/>
+    <w:uiPriority w:val="99"/>
+    <w:semiHidden/>
+    <w:rsid w:val="0062248C"/>
+    <w:rPr>
+      <w:rFonts w:ascii="Tahoma" w:hAnsi="Tahoma" w:cs="Tahoma"/>
+      <w:color w:val="000000"/>
+      <w:sz w:val="16"/>
+      <w:szCs w:val="16"/>
+      <w:lang w:val="en-US" w:eastAsia="en-US" w:bidi="en-US"/>
+    </w:rPr>
+  </w:style>
+  <w:style w:type="paragraph" w:styleId="Footer">
+    <w:name w:val="footer"/>
+    <w:basedOn w:val="Normal"/>
+    <w:link w:val="FooterChar"/>
+    <w:uiPriority w:val="99"/>
+    <w:unhideWhenUsed/>
+    <w:rsid w:val="0062248C"/>
+    <w:pPr>
+      <w:tabs>
+        <w:tab w:val="center" w:pos="4536"/>
+        <w:tab w:val="right" w:pos="9072"/>
+      </w:tabs>
+    </w:pPr>
+  </w:style>
+  <w:style w:type="character" w:customStyle="1" w:styleId="FooterChar">
+    <w:name w:val="Footer Char"/>
+    <w:basedOn w:val="DefaultParagraphFont"/>
+    <w:link w:val="Footer"/>
+    <w:uiPriority w:val="99"/>
+    <w:rsid w:val="0062248C"/>
+    <w:rPr>
+      <w:color w:val="000000"/>
+      <w:sz w:val="24"/>
+      <w:szCs w:val="24"/>
+      <w:lang w:val="en-US" w:eastAsia="en-US" w:bidi="en-US"/>
+    </w:rPr>
+  </w:style>
+  <w:style w:type="paragraph" w:styleId="Header">
+    <w:name w:val="header"/>
+    <w:basedOn w:val="Normal"/>
+    <w:link w:val="HeaderChar"/>
+    <w:uiPriority w:val="99"/>
+    <w:unhideWhenUsed/>
+    <w:rsid w:val="0062248C"/>
+    <w:pPr>
+      <w:tabs>
+        <w:tab w:val="center" w:pos="4536"/>
+        <w:tab w:val="right" w:pos="9072"/>
+      </w:tabs>
+    </w:pPr>
+  </w:style>
+  <w:style w:type="character" w:customStyle="1" w:styleId="HeaderChar">
+    <w:name w:val="Header Char"/>
+    <w:basedOn w:val="DefaultParagraphFont"/>
+    <w:link w:val="Header"/>
+    <w:uiPriority w:val="99"/>
+    <w:rsid w:val="0062248C"/>
+    <w:rPr>
+      <w:color w:val="000000"/>
+      <w:sz w:val="24"/>
+      <w:szCs w:val="24"/>
+      <w:lang w:val="en-US" w:eastAsia="en-US" w:bidi="en-US"/>
+    </w:rPr>
+  </w:style>
 </w:styles>
 </file>
 

--- a/10. Key Manager User Manual Issue 2-BG.docx
+++ b/10. Key Manager User Manual Issue 2-BG.docx
@@ -228,12 +228,6 @@
         <w:gridCol w:w="5578"/>
       </w:tblGrid>
       <w:tr>
-        <w:tblPrEx>
-          <w:tblCellMar>
-            <w:top w:w="0" w:type="dxa"/>
-            <w:bottom w:w="0" w:type="dxa"/>
-          </w:tblCellMar>
-        </w:tblPrEx>
         <w:trPr>
           <w:trHeight w:val="427"/>
         </w:trPr>
@@ -327,12 +321,6 @@
         </w:tc>
       </w:tr>
       <w:tr>
-        <w:tblPrEx>
-          <w:tblCellMar>
-            <w:top w:w="0" w:type="dxa"/>
-            <w:bottom w:w="0" w:type="dxa"/>
-          </w:tblCellMar>
-        </w:tblPrEx>
         <w:trPr>
           <w:trHeight w:val="470"/>
         </w:trPr>
@@ -418,12 +406,6 @@
         </w:tc>
       </w:tr>
       <w:tr>
-        <w:tblPrEx>
-          <w:tblCellMar>
-            <w:top w:w="0" w:type="dxa"/>
-            <w:bottom w:w="0" w:type="dxa"/>
-          </w:tblCellMar>
-        </w:tblPrEx>
         <w:trPr>
           <w:trHeight w:val="480"/>
         </w:trPr>
@@ -505,12 +487,6 @@
         </w:tc>
       </w:tr>
       <w:tr>
-        <w:tblPrEx>
-          <w:tblCellMar>
-            <w:top w:w="0" w:type="dxa"/>
-            <w:bottom w:w="0" w:type="dxa"/>
-          </w:tblCellMar>
-        </w:tblPrEx>
         <w:trPr>
           <w:trHeight w:val="442"/>
         </w:trPr>
@@ -571,12 +547,6 @@
         </w:tc>
       </w:tr>
       <w:tr>
-        <w:tblPrEx>
-          <w:tblCellMar>
-            <w:top w:w="0" w:type="dxa"/>
-            <w:bottom w:w="0" w:type="dxa"/>
-          </w:tblCellMar>
-        </w:tblPrEx>
         <w:trPr>
           <w:trHeight w:val="480"/>
         </w:trPr>
@@ -637,12 +607,6 @@
         </w:tc>
       </w:tr>
       <w:tr>
-        <w:tblPrEx>
-          <w:tblCellMar>
-            <w:top w:w="0" w:type="dxa"/>
-            <w:bottom w:w="0" w:type="dxa"/>
-          </w:tblCellMar>
-        </w:tblPrEx>
         <w:trPr>
           <w:trHeight w:val="480"/>
         </w:trPr>
@@ -703,12 +667,6 @@
         </w:tc>
       </w:tr>
       <w:tr>
-        <w:tblPrEx>
-          <w:tblCellMar>
-            <w:top w:w="0" w:type="dxa"/>
-            <w:bottom w:w="0" w:type="dxa"/>
-          </w:tblCellMar>
-        </w:tblPrEx>
         <w:trPr>
           <w:trHeight w:val="480"/>
         </w:trPr>
@@ -769,12 +727,6 @@
         </w:tc>
       </w:tr>
       <w:tr>
-        <w:tblPrEx>
-          <w:tblCellMar>
-            <w:top w:w="0" w:type="dxa"/>
-            <w:bottom w:w="0" w:type="dxa"/>
-          </w:tblCellMar>
-        </w:tblPrEx>
         <w:trPr>
           <w:trHeight w:val="480"/>
         </w:trPr>
@@ -835,12 +787,6 @@
         </w:tc>
       </w:tr>
       <w:tr>
-        <w:tblPrEx>
-          <w:tblCellMar>
-            <w:top w:w="0" w:type="dxa"/>
-            <w:bottom w:w="0" w:type="dxa"/>
-          </w:tblCellMar>
-        </w:tblPrEx>
         <w:trPr>
           <w:trHeight w:val="480"/>
         </w:trPr>
@@ -901,12 +847,6 @@
         </w:tc>
       </w:tr>
       <w:tr>
-        <w:tblPrEx>
-          <w:tblCellMar>
-            <w:top w:w="0" w:type="dxa"/>
-            <w:bottom w:w="0" w:type="dxa"/>
-          </w:tblCellMar>
-        </w:tblPrEx>
         <w:trPr>
           <w:trHeight w:val="485"/>
         </w:trPr>
@@ -1597,25 +1537,7 @@
         <w:rPr>
           <w:lang w:val="bg-BG"/>
         </w:rPr>
-        <w:t xml:space="preserve">Добавя/Премахва/Редактира </w:t>
-      </w:r>
-      <w:r>
-        <w:rPr>
-          <w:lang w:val="bg-BG"/>
-        </w:rPr>
-        <w:t xml:space="preserve">администратори и </w:t>
-      </w:r>
-      <w:r>
-        <w:rPr>
-          <w:lang w:val="bg-BG"/>
-        </w:rPr>
-        <w:t>потребители</w:t>
-      </w:r>
-      <w:r>
-        <w:rPr>
-          <w:lang w:val="bg-BG"/>
-        </w:rPr>
-        <w:t xml:space="preserve"> </w:t>
+        <w:t xml:space="preserve">Добавя/Премахва/Редактира администратори и потребители </w:t>
       </w:r>
     </w:p>
     <w:p>
@@ -1759,21 +1681,21 @@
         <w:rPr>
           <w:lang w:val="bg-BG"/>
         </w:rPr>
-        <w:t xml:space="preserve"> се отваря потребителският интерфейс за управление на потребителските акаунти, както е показано на </w:t>
-      </w:r>
-      <w:proofErr w:type="spellStart"/>
-      <w:r>
-        <w:rPr>
-          <w:lang w:val="bg-BG"/>
-        </w:rPr>
-        <w:t>фиг</w:t>
-      </w:r>
-      <w:proofErr w:type="spellEnd"/>
-      <w:r>
-        <w:rPr>
-          <w:lang w:val="bg-BG"/>
-        </w:rPr>
-        <w:t>, 3.</w:t>
+        <w:t xml:space="preserve"> се отваря потребителският интерфейс за управление на потребителските акаунти, както е показано на фиг</w:t>
+      </w:r>
+      <w:r>
+        <w:rPr>
+          <w:lang w:val="bg-BG"/>
+        </w:rPr>
+        <w:t>.</w:t>
+      </w:r>
+      <w:bookmarkStart w:id="1" w:name="_GoBack"/>
+      <w:bookmarkEnd w:id="1"/>
+      <w:r>
+        <w:rPr>
+          <w:lang w:val="bg-BG"/>
+        </w:rPr>
+        <w:t xml:space="preserve"> 3.</w:t>
       </w:r>
     </w:p>
     <w:p>
@@ -2250,7 +2172,7 @@
                   <wp:posOffset>1009650</wp:posOffset>
                 </wp:positionH>
                 <wp:positionV relativeFrom="page">
-                  <wp:posOffset>8439150</wp:posOffset>
+                  <wp:posOffset>8134350</wp:posOffset>
                 </wp:positionV>
                 <wp:extent cx="5581650" cy="171450"/>
                 <wp:effectExtent l="0" t="0" r="0" b="0"/>
@@ -2353,7 +2275,7 @@
                 <v:stroke joinstyle="miter"/>
                 <v:path gradientshapeok="t" o:connecttype="rect"/>
               </v:shapetype>
-              <v:shape id="Text Box 14" o:spid="_x0000_s1026" type="#_x0000_t202" style="position:absolute;left:0;text-align:left;margin-left:79.5pt;margin-top:664.5pt;width:439.5pt;height:13.5pt;z-index:-251657216;visibility:visible;mso-wrap-style:square;mso-width-percent:0;mso-height-percent:0;mso-wrap-distance-left:5pt;mso-wrap-distance-top:0;mso-wrap-distance-right:5pt;mso-wrap-distance-bottom:0;mso-position-horizontal:absolute;mso-position-horizontal-relative:page;mso-position-vertical:absolute;mso-position-vertical-relative:page;mso-width-percent:0;mso-height-percent:0;mso-width-relative:page;mso-height-relative:page;v-text-anchor:top" o:gfxdata="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" filled="f" stroked="f">
+              <v:shape id="Text Box 14" o:spid="_x0000_s1026" type="#_x0000_t202" style="position:absolute;left:0;text-align:left;margin-left:79.5pt;margin-top:640.5pt;width:439.5pt;height:13.5pt;z-index:-251657216;visibility:visible;mso-wrap-style:square;mso-width-percent:0;mso-height-percent:0;mso-wrap-distance-left:5pt;mso-wrap-distance-top:0;mso-wrap-distance-right:5pt;mso-wrap-distance-bottom:0;mso-position-horizontal:absolute;mso-position-horizontal-relative:page;mso-position-vertical:absolute;mso-position-vertical-relative:page;mso-width-percent:0;mso-height-percent:0;mso-width-relative:page;mso-height-relative:page;v-text-anchor:top" o:gfxdata="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" filled="f" stroked="f">
                 <v:textbox inset="0,0,0,0">
                   <w:txbxContent>
                     <w:p>
@@ -2424,7 +2346,6 @@
       </w:r>
       <w:r>
         <w:rPr>
-          <w:b/>
           <w:lang w:val="bg-BG"/>
         </w:rPr>
         <w:t>у</w:t>
@@ -3446,7 +3367,7 @@
         </w:numPr>
         <w:shd w:val="clear" w:color="auto" w:fill="auto"/>
         <w:spacing w:line="250" w:lineRule="exact"/>
-        <w:ind w:left="360"/>
+        <w:ind w:left="360" w:firstLine="0"/>
         <w:jc w:val="both"/>
       </w:pPr>
       <w:r>
@@ -3627,7 +3548,7 @@
           <w:lang w:val="bg-BG" w:eastAsia="bg-BG" w:bidi="ar-SA"/>
         </w:rPr>
         <w:drawing>
-          <wp:inline distT="0" distB="0" distL="0" distR="0">
+          <wp:inline distT="0" distB="0" distL="0" distR="0" wp14:anchorId="1677CC5E" wp14:editId="0CE7E46E">
             <wp:extent cx="5581650" cy="2924175"/>
             <wp:effectExtent l="0" t="0" r="0" b="9525"/>
             <wp:docPr id="26" name="Picture 10" descr="image10"/>
@@ -3730,10 +3651,17 @@
         <w:shd w:val="clear" w:color="auto" w:fill="auto"/>
         <w:spacing w:line="254" w:lineRule="exact"/>
         <w:ind w:firstLine="0"/>
-        <w:rPr>
-          <w:lang w:val="bg-BG"/>
-        </w:rPr>
-      </w:pPr>
+        <w:jc w:val="both"/>
+        <w:rPr>
+          <w:lang w:val="bg-BG"/>
+        </w:rPr>
+      </w:pPr>
+      <w:r>
+        <w:rPr>
+          <w:lang w:val="bg-BG"/>
+        </w:rPr>
+        <w:t>При натискане на десен бутон на мишката на екрана се появява меню, с помощта на което можете да извадите цялата история на генериране на тайни за конкретна камера, както е показано на фиг. 11, или дори да изтриете камера, ако от тази камера до момента не е генерирана споделена тайна.</w:t>
+      </w:r>
     </w:p>
     <w:p>
       <w:pPr>
@@ -3741,35 +3669,11 @@
         <w:shd w:val="clear" w:color="auto" w:fill="auto"/>
         <w:spacing w:line="254" w:lineRule="exact"/>
         <w:ind w:firstLine="0"/>
-        <w:rPr>
-          <w:lang w:val="bg-BG"/>
-        </w:rPr>
-      </w:pPr>
-    </w:p>
-    <w:p>
-      <w:pPr>
-        <w:pStyle w:val="a5"/>
-        <w:shd w:val="clear" w:color="auto" w:fill="auto"/>
-        <w:spacing w:line="254" w:lineRule="exact"/>
-        <w:ind w:firstLine="0"/>
-        <w:rPr>
-          <w:lang w:val="bg-BG"/>
-        </w:rPr>
-      </w:pPr>
-    </w:p>
-    <w:p>
-      <w:pPr>
-        <w:pStyle w:val="a5"/>
-        <w:shd w:val="clear" w:color="auto" w:fill="auto"/>
-        <w:spacing w:line="254" w:lineRule="exact"/>
-        <w:ind w:firstLine="0"/>
-      </w:pPr>
-      <w:bookmarkStart w:id="1" w:name="_GoBack"/>
-      <w:bookmarkEnd w:id="1"/>
-      <w:r>
-        <w:lastRenderedPageBreak/>
-        <w:t>From right mouse popup menu, it is also possible to show the whole secret generation history for a particular camera as shown in figure 11, or even to delete a camera if a shared secret has never been generated for this camera.</w:t>
-      </w:r>
+        <w:jc w:val="both"/>
+        <w:rPr>
+          <w:lang w:val="bg-BG"/>
+        </w:rPr>
+      </w:pPr>
     </w:p>
     <w:p>
       <w:pPr>
@@ -3838,9 +3742,25 @@
         <w:pStyle w:val="a9"/>
         <w:shd w:val="clear" w:color="auto" w:fill="auto"/>
         <w:spacing w:line="200" w:lineRule="exact"/>
-      </w:pPr>
-      <w:r>
-        <w:t>Figure 11 Camera shared secret generation history</w:t>
+        <w:jc w:val="center"/>
+        <w:rPr>
+          <w:lang w:val="bg-BG"/>
+        </w:rPr>
+      </w:pPr>
+      <w:r>
+        <w:rPr>
+          <w:lang w:val="bg-BG"/>
+        </w:rPr>
+        <w:t>Фиг.</w:t>
+      </w:r>
+      <w:r>
+        <w:t xml:space="preserve"> 11 </w:t>
+      </w:r>
+      <w:r>
+        <w:rPr>
+          <w:lang w:val="bg-BG"/>
+        </w:rPr>
+        <w:t>История на генериране на споделените тайни на камера</w:t>
       </w:r>
     </w:p>
     <w:p>
@@ -3851,12 +3771,47 @@
         <w:shd w:val="clear" w:color="auto" w:fill="auto"/>
         <w:spacing w:line="230" w:lineRule="exact"/>
         <w:jc w:val="left"/>
+        <w:rPr>
+          <w:lang w:val="bg-BG"/>
+        </w:rPr>
       </w:pPr>
       <w:bookmarkStart w:id="2" w:name="bookmark2"/>
-      <w:r>
-        <w:t>3. Key Store Management</w:t>
+    </w:p>
+    <w:p>
+      <w:pPr>
+        <w:pStyle w:val="23"/>
+        <w:keepNext/>
+        <w:keepLines/>
+        <w:shd w:val="clear" w:color="auto" w:fill="auto"/>
+        <w:spacing w:line="230" w:lineRule="exact"/>
+        <w:jc w:val="left"/>
+        <w:rPr>
+          <w:lang w:val="bg-BG"/>
+        </w:rPr>
+      </w:pPr>
+    </w:p>
+    <w:p>
+      <w:pPr>
+        <w:pStyle w:val="23"/>
+        <w:keepNext/>
+        <w:keepLines/>
+        <w:shd w:val="clear" w:color="auto" w:fill="auto"/>
+        <w:spacing w:line="230" w:lineRule="exact"/>
+        <w:jc w:val="left"/>
+        <w:rPr>
+          <w:lang w:val="bg-BG"/>
+        </w:rPr>
+      </w:pPr>
+      <w:r>
+        <w:t xml:space="preserve">3. </w:t>
       </w:r>
       <w:bookmarkEnd w:id="2"/>
+      <w:r>
+        <w:rPr>
+          <w:lang w:val="bg-BG"/>
+        </w:rPr>
+        <w:t>Управление на базите с ключове</w:t>
+      </w:r>
     </w:p>
     <w:p>
       <w:pPr>
@@ -3864,35 +3819,74 @@
         <w:shd w:val="clear" w:color="auto" w:fill="auto"/>
         <w:spacing w:line="254" w:lineRule="exact"/>
         <w:ind w:firstLine="0"/>
-        <w:sectPr>
-          <w:type w:val="continuous"/>
-          <w:pgSz w:w="11909" w:h="16834"/>
-          <w:pgMar w:top="1170" w:right="1560" w:bottom="1264" w:left="1555" w:header="0" w:footer="3" w:gutter="0"/>
-          <w:cols w:space="720"/>
-          <w:noEndnote/>
-          <w:docGrid w:linePitch="360"/>
-        </w:sectPr>
-      </w:pPr>
-      <w:r>
-        <w:t>3M™ Average Speed Camera System uses RSA-2048 based public-private key pair as the fundamental machine-to-machine security, and also use AES-256 based symmetric</w:t>
+        <w:jc w:val="both"/>
+        <w:rPr>
+          <w:lang w:val="bg-BG"/>
+        </w:rPr>
+      </w:pPr>
+      <w:r>
+        <w:t xml:space="preserve">3M™ </w:t>
+      </w:r>
+      <w:r>
+        <w:rPr>
+          <w:lang w:val="bg-BG"/>
+        </w:rPr>
+        <w:t>камерата със средна скорост използва</w:t>
+      </w:r>
+      <w:r>
+        <w:t xml:space="preserve"> RSA-2048 </w:t>
+      </w:r>
+      <w:r>
+        <w:rPr>
+          <w:lang w:val="bg-BG"/>
+        </w:rPr>
+        <w:t xml:space="preserve">базирана публично-частна двойка ключове като основа на машина-машина сигурността, както и </w:t>
+      </w:r>
+      <w:r>
+        <w:t xml:space="preserve">AES-256 </w:t>
+      </w:r>
+      <w:r>
+        <w:rPr>
+          <w:lang w:val="bg-BG"/>
+        </w:rPr>
+        <w:t xml:space="preserve">базирани симетрични ключове, като основен механизъм за защита на много критична информация, като споделени тайни на камера и ключове за сесии. </w:t>
+      </w:r>
+      <w:r>
+        <w:rPr>
+          <w:lang w:val="bg-BG"/>
+        </w:rPr>
+        <w:t xml:space="preserve">Основните функции на системата за управление на базите с ключове включват: генериране на всички двойки ключове и симетрични ключове; поставяне на ключовете в двойки и доставяне до </w:t>
+      </w:r>
+      <w:r>
+        <w:t xml:space="preserve">SM, ERCU, OVDS </w:t>
+      </w:r>
+      <w:r>
+        <w:rPr>
+          <w:lang w:val="bg-BG"/>
+        </w:rPr>
+        <w:t>и</w:t>
+      </w:r>
+      <w:r>
+        <w:t xml:space="preserve"> EM, </w:t>
+      </w:r>
+      <w:r>
+        <w:rPr>
+          <w:lang w:val="bg-BG"/>
+        </w:rPr>
+        <w:t xml:space="preserve">всяка една разположена в отделна база с ключове и защитена с парола. Обобщаващият екран на системата за управление на базите с ключове е показан на  фиг. 12. </w:t>
       </w:r>
     </w:p>
     <w:p>
       <w:pPr>
         <w:pStyle w:val="a5"/>
         <w:shd w:val="clear" w:color="auto" w:fill="auto"/>
-        <w:spacing w:line="250" w:lineRule="exact"/>
+        <w:spacing w:line="254" w:lineRule="exact"/>
         <w:ind w:firstLine="0"/>
-      </w:pPr>
-      <w:proofErr w:type="gramStart"/>
-      <w:r>
-        <w:lastRenderedPageBreak/>
-        <w:t>keys</w:t>
-      </w:r>
-      <w:proofErr w:type="gramEnd"/>
-      <w:r>
-        <w:t xml:space="preserve"> as the fundamental mechanism to protect very critical information such as camera shared secrets and session keys. The basic function of the key store management includes: to generate all key pairs and symmetric keys; to wrap related keys together and distribute them to SM, ERCU, OVDS and EM, each with a single key store protected with pass phrase. The Key Store Management summary screen is depicted in figure 12.</w:t>
-      </w:r>
+        <w:jc w:val="both"/>
+        <w:rPr>
+          <w:lang w:val="bg-BG"/>
+        </w:rPr>
+      </w:pPr>
     </w:p>
     <w:p>
       <w:pPr>
@@ -3966,29 +3960,191 @@
         <w:pStyle w:val="a9"/>
         <w:shd w:val="clear" w:color="auto" w:fill="auto"/>
         <w:spacing w:line="200" w:lineRule="exact"/>
-      </w:pPr>
-      <w:r>
-        <w:t xml:space="preserve">Figure 12 Key store management summary </w:t>
-      </w:r>
-      <w:proofErr w:type="gramStart"/>
-      <w:r>
-        <w:t>screen</w:t>
-      </w:r>
-      <w:proofErr w:type="gramEnd"/>
+        <w:jc w:val="center"/>
+        <w:rPr>
+          <w:lang w:val="bg-BG"/>
+        </w:rPr>
+      </w:pPr>
+      <w:r>
+        <w:rPr>
+          <w:lang w:val="bg-BG"/>
+        </w:rPr>
+        <w:t>Фиг.</w:t>
+      </w:r>
+      <w:r>
+        <w:t xml:space="preserve"> 12 </w:t>
+      </w:r>
+      <w:r>
+        <w:rPr>
+          <w:lang w:val="bg-BG"/>
+        </w:rPr>
+        <w:t>Обобщаващ екран на системата за управление на базите с ключове</w:t>
+      </w:r>
     </w:p>
     <w:p>
       <w:pPr>
         <w:rPr>
           <w:sz w:val="2"/>
           <w:szCs w:val="2"/>
-        </w:rPr>
-      </w:pPr>
+          <w:lang w:val="bg-BG"/>
+        </w:rPr>
+      </w:pPr>
+      <w:r>
+        <w:rPr>
+          <w:noProof/>
+          <w:lang w:val="bg-BG" w:eastAsia="bg-BG"/>
+        </w:rPr>
+        <w:lastRenderedPageBreak/>
+        <mc:AlternateContent>
+          <mc:Choice Requires="wps">
+            <w:drawing>
+              <wp:anchor distT="0" distB="0" distL="114300" distR="114300" simplePos="0" relativeHeight="251663360" behindDoc="0" locked="0" layoutInCell="1" allowOverlap="1" wp14:anchorId="345FB7B3" wp14:editId="57170FE3">
+                <wp:simplePos x="0" y="0"/>
+                <wp:positionH relativeFrom="column">
+                  <wp:posOffset>725529</wp:posOffset>
+                </wp:positionH>
+                <wp:positionV relativeFrom="paragraph">
+                  <wp:posOffset>4363085</wp:posOffset>
+                </wp:positionV>
+                <wp:extent cx="3864634" cy="215660"/>
+                <wp:effectExtent l="0" t="0" r="2540" b="0"/>
+                <wp:wrapNone/>
+                <wp:docPr id="307" name="Text Box 2"/>
+                <wp:cNvGraphicFramePr>
+                  <a:graphicFrameLocks xmlns:a="http://schemas.openxmlformats.org/drawingml/2006/main"/>
+                </wp:cNvGraphicFramePr>
+                <a:graphic xmlns:a="http://schemas.openxmlformats.org/drawingml/2006/main">
+                  <a:graphicData uri="http://schemas.microsoft.com/office/word/2010/wordprocessingShape">
+                    <wps:wsp>
+                      <wps:cNvSpPr txBox="1">
+                        <a:spLocks noChangeArrowheads="1"/>
+                      </wps:cNvSpPr>
+                      <wps:spPr bwMode="auto">
+                        <a:xfrm>
+                          <a:off x="0" y="0"/>
+                          <a:ext cx="3864634" cy="215660"/>
+                        </a:xfrm>
+                        <a:prstGeom prst="rect">
+                          <a:avLst/>
+                        </a:prstGeom>
+                        <a:solidFill>
+                          <a:srgbClr val="FFFFFF"/>
+                        </a:solidFill>
+                        <a:ln w="9525">
+                          <a:noFill/>
+                          <a:miter lim="800000"/>
+                          <a:headEnd/>
+                          <a:tailEnd/>
+                        </a:ln>
+                      </wps:spPr>
+                      <wps:txbx>
+                        <w:txbxContent>
+                          <w:p>
+                            <w:pPr>
+                              <w:pStyle w:val="a9"/>
+                              <w:shd w:val="clear" w:color="auto" w:fill="auto"/>
+                              <w:spacing w:line="200" w:lineRule="exact"/>
+                              <w:jc w:val="center"/>
+                              <w:rPr>
+                                <w:lang w:val="bg-BG"/>
+                              </w:rPr>
+                            </w:pPr>
+                            <w:r>
+                              <w:rPr>
+                                <w:lang w:val="bg-BG"/>
+                              </w:rPr>
+                              <w:t>Фиг.</w:t>
+                            </w:r>
+                            <w:r>
+                              <w:t xml:space="preserve"> 1</w:t>
+                            </w:r>
+                            <w:r>
+                              <w:rPr>
+                                <w:lang w:val="bg-BG"/>
+                              </w:rPr>
+                              <w:t>3</w:t>
+                            </w:r>
+                            <w:r>
+                              <w:t xml:space="preserve"> </w:t>
+                            </w:r>
+                            <w:r>
+                              <w:rPr>
+                                <w:lang w:val="bg-BG"/>
+                              </w:rPr>
+                              <w:t>Задаване на пароли за всички бази с ключове</w:t>
+                            </w:r>
+                          </w:p>
+                          <w:p/>
+                        </w:txbxContent>
+                      </wps:txbx>
+                      <wps:bodyPr rot="0" vert="horz" wrap="square" lIns="91440" tIns="45720" rIns="91440" bIns="45720" anchor="t" anchorCtr="0">
+                        <a:noAutofit/>
+                      </wps:bodyPr>
+                    </wps:wsp>
+                  </a:graphicData>
+                </a:graphic>
+                <wp14:sizeRelH relativeFrom="margin">
+                  <wp14:pctWidth>0</wp14:pctWidth>
+                </wp14:sizeRelH>
+                <wp14:sizeRelV relativeFrom="margin">
+                  <wp14:pctHeight>0</wp14:pctHeight>
+                </wp14:sizeRelV>
+              </wp:anchor>
+            </w:drawing>
+          </mc:Choice>
+          <mc:Fallback>
+            <w:pict>
+              <v:shape id="Text Box 2" o:spid="_x0000_s1028" type="#_x0000_t202" style="position:absolute;margin-left:57.15pt;margin-top:343.55pt;width:304.3pt;height:17pt;z-index:251663360;visibility:visible;mso-wrap-style:square;mso-width-percent:0;mso-height-percent:0;mso-wrap-distance-left:9pt;mso-wrap-distance-top:0;mso-wrap-distance-right:9pt;mso-wrap-distance-bottom:0;mso-position-horizontal:absolute;mso-position-horizontal-relative:text;mso-position-vertical:absolute;mso-position-vertical-relative:text;mso-width-percent:0;mso-height-percent:0;mso-width-relative:margin;mso-height-relative:margin;v-text-anchor:top" o:gfxdata="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" stroked="f">
+                <v:textbox>
+                  <w:txbxContent>
+                    <w:p>
+                      <w:pPr>
+                        <w:pStyle w:val="a9"/>
+                        <w:shd w:val="clear" w:color="auto" w:fill="auto"/>
+                        <w:spacing w:line="200" w:lineRule="exact"/>
+                        <w:jc w:val="center"/>
+                        <w:rPr>
+                          <w:lang w:val="bg-BG"/>
+                        </w:rPr>
+                      </w:pPr>
+                      <w:r>
+                        <w:rPr>
+                          <w:lang w:val="bg-BG"/>
+                        </w:rPr>
+                        <w:t>Фиг.</w:t>
+                      </w:r>
+                      <w:r>
+                        <w:t xml:space="preserve"> 1</w:t>
+                      </w:r>
+                      <w:r>
+                        <w:rPr>
+                          <w:lang w:val="bg-BG"/>
+                        </w:rPr>
+                        <w:t>3</w:t>
+                      </w:r>
+                      <w:r>
+                        <w:t xml:space="preserve"> </w:t>
+                      </w:r>
+                      <w:r>
+                        <w:rPr>
+                          <w:lang w:val="bg-BG"/>
+                        </w:rPr>
+                        <w:t>Задаване на пароли за всички бази с ключове</w:t>
+                      </w:r>
+                    </w:p>
+                    <w:p/>
+                  </w:txbxContent>
+                </v:textbox>
+              </v:shape>
+            </w:pict>
+          </mc:Fallback>
+        </mc:AlternateContent>
+      </w:r>
       <w:r>
         <w:rPr>
           <w:noProof/>
           <w:lang w:val="bg-BG" w:eastAsia="bg-BG" w:bidi="ar-SA"/>
         </w:rPr>
-        <w:lastRenderedPageBreak/>
         <w:drawing>
           <wp:inline distT="0" distB="0" distL="0" distR="0">
             <wp:extent cx="5581650" cy="4295775"/>
@@ -4038,6 +4194,24 @@
           </wp:inline>
         </w:drawing>
       </w:r>
+    </w:p>
+    <w:p>
+      <w:pPr>
+        <w:rPr>
+          <w:sz w:val="2"/>
+          <w:szCs w:val="2"/>
+          <w:lang w:val="bg-BG"/>
+        </w:rPr>
+      </w:pPr>
+    </w:p>
+    <w:p>
+      <w:pPr>
+        <w:rPr>
+          <w:sz w:val="2"/>
+          <w:szCs w:val="2"/>
+          <w:lang w:val="bg-BG"/>
+        </w:rPr>
+      </w:pPr>
     </w:p>
     <w:p>
       <w:pPr>
@@ -4107,10 +4281,37 @@
         <w:pStyle w:val="a9"/>
         <w:shd w:val="clear" w:color="auto" w:fill="auto"/>
         <w:spacing w:line="200" w:lineRule="exact"/>
-      </w:pPr>
-      <w:r>
-        <w:t>Figure 14 Set key store validity period and issue option</w:t>
-      </w:r>
+        <w:jc w:val="center"/>
+        <w:rPr>
+          <w:lang w:val="bg-BG"/>
+        </w:rPr>
+      </w:pPr>
+      <w:r>
+        <w:rPr>
+          <w:lang w:val="bg-BG"/>
+        </w:rPr>
+        <w:t>Фиг.</w:t>
+      </w:r>
+      <w:r>
+        <w:t xml:space="preserve"> 14 </w:t>
+      </w:r>
+      <w:r>
+        <w:rPr>
+          <w:lang w:val="bg-BG"/>
+        </w:rPr>
+        <w:t>Задаване на валидност на базата с ключове и опция за издаване</w:t>
+      </w:r>
+    </w:p>
+    <w:p>
+      <w:pPr>
+        <w:pStyle w:val="a9"/>
+        <w:shd w:val="clear" w:color="auto" w:fill="auto"/>
+        <w:spacing w:line="200" w:lineRule="exact"/>
+        <w:jc w:val="center"/>
+        <w:rPr>
+          <w:lang w:val="bg-BG"/>
+        </w:rPr>
+      </w:pPr>
     </w:p>
     <w:p>
       <w:pPr>
@@ -4118,34 +4319,80 @@
         <w:shd w:val="clear" w:color="auto" w:fill="auto"/>
         <w:spacing w:line="250" w:lineRule="exact"/>
         <w:ind w:firstLine="0"/>
-      </w:pPr>
-      <w:r>
-        <w:t xml:space="preserve">The process of generating a key set is shown in figure 13 and figure 14. You should set up the pass phrase for each individual key store. Corresponding pass phrase is required whenever a server/PC side component </w:t>
+        <w:jc w:val="both"/>
+        <w:rPr>
+          <w:lang w:val="bg-BG"/>
+        </w:rPr>
+      </w:pPr>
+      <w:r>
+        <w:rPr>
+          <w:lang w:val="bg-BG"/>
+        </w:rPr>
+        <w:t>На фиг. 13 и фиг. 14 е показан процесът за генериране на група ключове. За всяка отделна база с ключове трябва да зададете индивидуална парола. При всяко стартиране на компонент от страна на сървъра/</w:t>
+      </w:r>
+      <w:r>
+        <w:t>PC</w:t>
+      </w:r>
+      <w:r>
+        <w:rPr>
+          <w:lang w:val="bg-BG"/>
+        </w:rPr>
+        <w:t xml:space="preserve"> (</w:t>
       </w:r>
       <w:r>
         <w:rPr>
           <w:rStyle w:val="MicrosoftSansSerif105pt"/>
         </w:rPr>
-        <w:t xml:space="preserve">(Sm, </w:t>
-      </w:r>
-      <w:r>
-        <w:t xml:space="preserve">ERCU, OVDS and EM) starts. A common valid period for all generated key stores should also be set as shown in figure 14. The </w:t>
-      </w:r>
-      <w:proofErr w:type="spellStart"/>
-      <w:r>
-        <w:t>instation</w:t>
-      </w:r>
-      <w:proofErr w:type="spellEnd"/>
-      <w:r>
-        <w:t xml:space="preserve"> can’t come into enforcement before this validity period and must be refreshed for continued operation after it. Optionally, you can burn these key stores into CD’s and print CD labels following the instructions popped out, which will then come across the air-gap and delivered to the </w:t>
-      </w:r>
-      <w:proofErr w:type="spellStart"/>
-      <w:r>
-        <w:t>instation</w:t>
-      </w:r>
-      <w:proofErr w:type="spellEnd"/>
-      <w:r>
-        <w:t xml:space="preserve"> machine to be loaded or updated.</w:t>
+        <w:t>S</w:t>
+      </w:r>
+      <w:r>
+        <w:rPr>
+          <w:rStyle w:val="MicrosoftSansSerif105pt"/>
+          <w:lang w:val="bg-BG"/>
+        </w:rPr>
+        <w:t>М</w:t>
+      </w:r>
+      <w:r>
+        <w:rPr>
+          <w:rStyle w:val="MicrosoftSansSerif105pt"/>
+        </w:rPr>
+        <w:t xml:space="preserve">, </w:t>
+      </w:r>
+      <w:r>
+        <w:t xml:space="preserve">ERCU, OVDS </w:t>
+      </w:r>
+      <w:r>
+        <w:rPr>
+          <w:lang w:val="bg-BG"/>
+        </w:rPr>
+        <w:t>и</w:t>
+      </w:r>
+      <w:r>
+        <w:t xml:space="preserve"> EM</w:t>
+      </w:r>
+      <w:r>
+        <w:rPr>
+          <w:lang w:val="bg-BG"/>
+        </w:rPr>
+        <w:t xml:space="preserve">) се изисква въвеждането на съответстващата парола. Както е показано на фиг. 14, за всички генерирани бази с ключове трябва да се зададе и период на валидност. Вътрешната станция не може да започне изпълнение преди този период на валидност, а след изтичането му трябва да бъде опреснена, за да продължи работа. Съществува възможност да запишете тези бази с ключове на </w:t>
+      </w:r>
+      <w:r>
+        <w:t>CD</w:t>
+      </w:r>
+      <w:r>
+        <w:rPr>
+          <w:lang w:val="bg-BG"/>
+        </w:rPr>
+        <w:t xml:space="preserve"> и да отпечатате етикети за </w:t>
+      </w:r>
+      <w:r>
+        <w:t>CD</w:t>
+      </w:r>
+      <w:r>
+        <w:rPr>
+          <w:lang w:val="bg-BG"/>
+        </w:rPr>
+        <w:t>, като следвате инструкциите от изскачащите диалогови прозорци. Впоследствие, ключовете преминават през защитата на мрежата и биват доставяни до машината на вътрешната станция, за да бъдат заредени или актуализирани.</w:t>
       </w:r>
     </w:p>
     <w:p>
@@ -4154,9 +4401,64 @@
         <w:shd w:val="clear" w:color="auto" w:fill="auto"/>
         <w:spacing w:line="250" w:lineRule="exact"/>
         <w:ind w:firstLine="0"/>
-      </w:pPr>
-      <w:r>
-        <w:t>You can also burn all four or one particular CD’s for a generated key set later. This process is shown in figure 15, which will issue the key store with serial number 3 to SM. Similarly, you can also check full CD issue history for each key set, and the system administrator can optionally check the pass phrase for each CD if its login password confirmed, as shown in figure 16 and figure 17.</w:t>
+        <w:jc w:val="both"/>
+        <w:rPr>
+          <w:lang w:val="bg-BG"/>
+        </w:rPr>
+      </w:pPr>
+    </w:p>
+    <w:p>
+      <w:pPr>
+        <w:pStyle w:val="a5"/>
+        <w:shd w:val="clear" w:color="auto" w:fill="auto"/>
+        <w:spacing w:line="250" w:lineRule="exact"/>
+        <w:ind w:firstLine="0"/>
+        <w:jc w:val="both"/>
+        <w:rPr>
+          <w:lang w:val="bg-BG"/>
+        </w:rPr>
+      </w:pPr>
+      <w:r>
+        <w:rPr>
+          <w:lang w:val="bg-BG"/>
+        </w:rPr>
+        <w:t xml:space="preserve">Можете и по-късно да запишете всичките четири или само един </w:t>
+      </w:r>
+      <w:r>
+        <w:t>CD</w:t>
+      </w:r>
+      <w:r>
+        <w:rPr>
+          <w:lang w:val="bg-BG"/>
+        </w:rPr>
+        <w:t xml:space="preserve"> за дадена генерирана група с ключове. Този процес е показан на фиг. 15, при който базата с ключове се издава със сериен номер 3 към </w:t>
+      </w:r>
+      <w:r>
+        <w:t xml:space="preserve">SM. </w:t>
+      </w:r>
+      <w:r>
+        <w:rPr>
+          <w:lang w:val="bg-BG"/>
+        </w:rPr>
+        <w:t xml:space="preserve">По подобен начин можете да проверите и пълната история на издаване на даден </w:t>
+      </w:r>
+      <w:r>
+        <w:t xml:space="preserve">CD </w:t>
+      </w:r>
+      <w:r>
+        <w:rPr>
+          <w:lang w:val="bg-BG"/>
+        </w:rPr>
+        <w:t xml:space="preserve">за  всяка група ключове, а системният администратор има възможност да провери паролата за всеки </w:t>
+      </w:r>
+      <w:r>
+        <w:t>CD</w:t>
+      </w:r>
+      <w:r>
+        <w:rPr>
+          <w:lang w:val="bg-BG"/>
+        </w:rPr>
+        <w:t>, ако паролата на регистриране е потвърдена, както е показано на фигури 16 и 17.</w:t>
       </w:r>
     </w:p>
     <w:p>
@@ -4227,9 +4529,16 @@
         <w:pStyle w:val="a9"/>
         <w:shd w:val="clear" w:color="auto" w:fill="auto"/>
         <w:spacing w:line="200" w:lineRule="exact"/>
-      </w:pPr>
-      <w:r>
-        <w:t xml:space="preserve">Figure </w:t>
+        <w:jc w:val="center"/>
+      </w:pPr>
+      <w:r>
+        <w:rPr>
+          <w:lang w:val="bg-BG"/>
+        </w:rPr>
+        <w:t>Фиг.</w:t>
+      </w:r>
+      <w:r>
+        <w:t xml:space="preserve"> </w:t>
       </w:r>
       <w:r>
         <w:rPr>
@@ -4238,15 +4547,22 @@
         <w:t xml:space="preserve">15 </w:t>
       </w:r>
       <w:r>
-        <w:t xml:space="preserve">Issue key </w:t>
-      </w:r>
-      <w:proofErr w:type="gramStart"/>
-      <w:r>
-        <w:t>store</w:t>
-      </w:r>
-      <w:proofErr w:type="gramEnd"/>
-      <w:r>
-        <w:t xml:space="preserve"> CD to SM</w:t>
+        <w:rPr>
+          <w:lang w:val="bg-BG"/>
+        </w:rPr>
+        <w:t xml:space="preserve">Издаване на </w:t>
+      </w:r>
+      <w:r>
+        <w:t>CD</w:t>
+      </w:r>
+      <w:r>
+        <w:rPr>
+          <w:lang w:val="bg-BG"/>
+        </w:rPr>
+        <w:t xml:space="preserve"> с база с ключове към </w:t>
+      </w:r>
+      <w:r>
+        <w:t>SM</w:t>
       </w:r>
     </w:p>
     <w:p>
@@ -4321,18 +4637,39 @@
         <w:pStyle w:val="26"/>
         <w:shd w:val="clear" w:color="auto" w:fill="auto"/>
         <w:spacing w:line="200" w:lineRule="exact"/>
-        <w:jc w:val="left"/>
-      </w:pPr>
-      <w:r>
-        <w:t xml:space="preserve">Figure 16 </w:t>
-      </w:r>
-      <w:proofErr w:type="gramStart"/>
-      <w:r>
-        <w:t>Confirm</w:t>
-      </w:r>
-      <w:proofErr w:type="gramEnd"/>
-      <w:r>
-        <w:t xml:space="preserve"> the administrator password</w:t>
+        <w:jc w:val="center"/>
+        <w:rPr>
+          <w:b/>
+          <w:lang w:val="bg-BG"/>
+        </w:rPr>
+      </w:pPr>
+      <w:proofErr w:type="spellStart"/>
+      <w:r>
+        <w:rPr>
+          <w:b/>
+          <w:lang w:val="bg-BG"/>
+        </w:rPr>
+        <w:t>Фиг</w:t>
+      </w:r>
+      <w:proofErr w:type="spellEnd"/>
+      <w:r>
+        <w:rPr>
+          <w:b/>
+        </w:rPr>
+        <w:t>.</w:t>
+      </w:r>
+      <w:r>
+        <w:rPr>
+          <w:b/>
+        </w:rPr>
+        <w:t xml:space="preserve"> 16 </w:t>
+      </w:r>
+      <w:r>
+        <w:rPr>
+          <w:b/>
+          <w:lang w:val="bg-BG"/>
+        </w:rPr>
+        <w:t>Потвърждаване на администраторската парола</w:t>
       </w:r>
     </w:p>
     <w:p>
@@ -4403,9 +4740,25 @@
         <w:pStyle w:val="a9"/>
         <w:shd w:val="clear" w:color="auto" w:fill="auto"/>
         <w:spacing w:line="200" w:lineRule="exact"/>
-      </w:pPr>
-      <w:r>
-        <w:t>Figure 17 Key set store issue history</w:t>
+        <w:jc w:val="center"/>
+        <w:rPr>
+          <w:lang w:val="bg-BG"/>
+        </w:rPr>
+      </w:pPr>
+      <w:r>
+        <w:rPr>
+          <w:lang w:val="bg-BG"/>
+        </w:rPr>
+        <w:t>Фиг.</w:t>
+      </w:r>
+      <w:r>
+        <w:t xml:space="preserve"> 17 </w:t>
+      </w:r>
+      <w:r>
+        <w:rPr>
+          <w:lang w:val="bg-BG"/>
+        </w:rPr>
+        <w:t>История на издаване на базата с групи ключове</w:t>
       </w:r>
     </w:p>
     <w:p>
@@ -4414,34 +4767,10 @@
         <w:shd w:val="clear" w:color="auto" w:fill="auto"/>
         <w:spacing w:line="250" w:lineRule="exact"/>
         <w:ind w:firstLine="0"/>
-      </w:pPr>
-      <w:r>
-        <w:t xml:space="preserve">It is recommended that the </w:t>
-      </w:r>
-      <w:proofErr w:type="spellStart"/>
-      <w:r>
-        <w:t>instation</w:t>
-      </w:r>
-      <w:proofErr w:type="spellEnd"/>
-      <w:r>
-        <w:t xml:space="preserve"> key stores should be changed at least once a year, and are used in historic sequence. Changing key store in SM involves some critical operations to update retained shared secrets and session keys, which need to use access keys in old key store to decrypt data and use access keys in new key store to re-encrypt them. KM provides a function to issue a special "Recovery CD” to SM. This CD contains all necessary historic access keys, and the SMDL will automatically update the system to the current </w:t>
-      </w:r>
-      <w:proofErr w:type="spellStart"/>
-      <w:r>
-        <w:t>keystore</w:t>
-      </w:r>
-      <w:proofErr w:type="spellEnd"/>
-      <w:r>
-        <w:t xml:space="preserve"> using this CD irrespective of which </w:t>
-      </w:r>
-      <w:proofErr w:type="spellStart"/>
-      <w:r>
-        <w:t>keystore</w:t>
-      </w:r>
-      <w:proofErr w:type="spellEnd"/>
-      <w:r>
-        <w:t xml:space="preserve"> is currently loaded or something goes wrong for the key store SM currently used.</w:t>
-      </w:r>
+        <w:rPr>
+          <w:lang w:val="bg-BG"/>
+        </w:rPr>
+      </w:pPr>
     </w:p>
     <w:p>
       <w:pPr>
@@ -4449,6 +4778,112 @@
         <w:shd w:val="clear" w:color="auto" w:fill="auto"/>
         <w:spacing w:line="250" w:lineRule="exact"/>
         <w:ind w:firstLine="0"/>
+        <w:jc w:val="both"/>
+      </w:pPr>
+      <w:r>
+        <w:rPr>
+          <w:lang w:val="bg-BG"/>
+        </w:rPr>
+        <w:t>Препоръчително е базите с ключове на вътрешната станция да бъдат променяни поне веднъж годишно и да се използват</w:t>
+      </w:r>
+      <w:r>
+        <w:rPr>
+          <w:lang w:val="bg-BG"/>
+        </w:rPr>
+        <w:t xml:space="preserve"> в историческата си последователност.</w:t>
+      </w:r>
+      <w:r>
+        <w:rPr>
+          <w:lang w:val="bg-BG"/>
+        </w:rPr>
+        <w:t xml:space="preserve"> </w:t>
+      </w:r>
+      <w:r>
+        <w:rPr>
+          <w:lang w:val="bg-BG"/>
+        </w:rPr>
+        <w:t xml:space="preserve">Промяната на база с ключове в </w:t>
+      </w:r>
+      <w:r>
+        <w:t>SM</w:t>
+      </w:r>
+      <w:r>
+        <w:rPr>
+          <w:lang w:val="bg-BG"/>
+        </w:rPr>
+        <w:t xml:space="preserve"> включва няколко критични операции по актуализиране на записаните споделени тайни и ключове за сесии, които трябва да използват ключове за достъп до старата база с ключове за разшифроване на данни и ключовете за достъп до новата база с ключове за повторното им криптиране. КМ предоставя функция за издаване на специален „възстановителен </w:t>
+      </w:r>
+      <w:r>
+        <w:t>CD</w:t>
+      </w:r>
+      <w:r>
+        <w:rPr>
+          <w:lang w:val="bg-BG"/>
+        </w:rPr>
+        <w:t xml:space="preserve">“ за </w:t>
+      </w:r>
+      <w:r>
+        <w:t xml:space="preserve">SM. </w:t>
+      </w:r>
+      <w:r>
+        <w:rPr>
+          <w:lang w:val="bg-BG"/>
+        </w:rPr>
+        <w:t xml:space="preserve">Този </w:t>
+      </w:r>
+      <w:r>
+        <w:t xml:space="preserve">CD </w:t>
+      </w:r>
+      <w:r>
+        <w:rPr>
+          <w:lang w:val="bg-BG"/>
+        </w:rPr>
+        <w:t xml:space="preserve">съдържа всички необходими исторически ключове за достъп и </w:t>
+      </w:r>
+      <w:r>
+        <w:t>SMDL</w:t>
+      </w:r>
+      <w:r>
+        <w:rPr>
+          <w:lang w:val="bg-BG"/>
+        </w:rPr>
+        <w:t xml:space="preserve"> автоматично обновява системата до настоящата база с ключове, като използва този </w:t>
+      </w:r>
+      <w:r>
+        <w:t>CD</w:t>
+      </w:r>
+      <w:r>
+        <w:rPr>
+          <w:lang w:val="bg-BG"/>
+        </w:rPr>
+        <w:t xml:space="preserve">, независимо от това коя база с ключове е заредена в момента или е възникнала грешка с текущата използвана база с ключове за </w:t>
+      </w:r>
+      <w:r>
+        <w:t>SM.</w:t>
+      </w:r>
+    </w:p>
+    <w:p>
+      <w:pPr>
+        <w:pStyle w:val="a5"/>
+        <w:shd w:val="clear" w:color="auto" w:fill="auto"/>
+        <w:spacing w:line="250" w:lineRule="exact"/>
+        <w:ind w:firstLine="0"/>
+        <w:jc w:val="both"/>
+        <w:rPr>
+          <w:lang w:val="bg-BG"/>
+        </w:rPr>
+      </w:pPr>
+    </w:p>
+    <w:p>
+      <w:pPr>
+        <w:pStyle w:val="a5"/>
+        <w:shd w:val="clear" w:color="auto" w:fill="auto"/>
+        <w:spacing w:line="250" w:lineRule="exact"/>
+        <w:ind w:firstLine="0"/>
+        <w:jc w:val="both"/>
+        <w:rPr>
+          <w:lang w:val="bg-BG"/>
+        </w:rPr>
         <w:sectPr>
           <w:headerReference w:type="even" r:id="rId36"/>
           <w:headerReference w:type="default" r:id="rId37"/>
@@ -4456,7 +4891,7 @@
           <w:footerReference w:type="first" r:id="rId39"/>
           <w:type w:val="continuous"/>
           <w:pgSz w:w="11909" w:h="16834"/>
-          <w:pgMar w:top="2489" w:right="1526" w:bottom="2278" w:left="1588" w:header="0" w:footer="3" w:gutter="0"/>
+          <w:pgMar w:top="1170" w:right="1526" w:bottom="2070" w:left="1588" w:header="0" w:footer="3" w:gutter="0"/>
           <w:cols w:space="720"/>
           <w:noEndnote/>
           <w:titlePg/>
@@ -4464,23 +4899,28 @@
         </w:sectPr>
       </w:pPr>
       <w:r>
-        <w:t xml:space="preserve">Given key stores and shared secrets managed by the KM play an important role in the </w:t>
-      </w:r>
-      <w:proofErr w:type="spellStart"/>
-      <w:r>
-        <w:t>the</w:t>
-      </w:r>
-      <w:proofErr w:type="spellEnd"/>
-      <w:r>
-        <w:t xml:space="preserve"> 3M™ Average Speed Camera System, KM provides additional functions to do data backup and recovery, which can only be performed by administrator or even system administrator (for data recovery), as shown in figure 18 and 19, respectively. We recommend you do a backup operation right after a new key set is generated and at a regular basis. However, data recovery should only be done for some serious reason and </w:t>
-      </w:r>
-      <w:proofErr w:type="gramStart"/>
-      <w:r>
-        <w:t>under</w:t>
-      </w:r>
-      <w:proofErr w:type="gramEnd"/>
-      <w:r>
-        <w:t xml:space="preserve"> 3M professional support, as you might lose some or even all the changes made to the system since the backup has been done.</w:t>
+        <w:rPr>
+          <w:lang w:val="bg-BG"/>
+        </w:rPr>
+        <w:t>Дадени бази с ключове и споделени тайни, управлявани от КМ</w:t>
+      </w:r>
+      <w:r>
+        <w:t xml:space="preserve">, </w:t>
+      </w:r>
+      <w:r>
+        <w:rPr>
+          <w:lang w:val="bg-BG"/>
+        </w:rPr>
+        <w:t xml:space="preserve">играят важна роля в системата на </w:t>
+      </w:r>
+      <w:r>
+        <w:t xml:space="preserve">3M™ </w:t>
+      </w:r>
+      <w:r>
+        <w:rPr>
+          <w:lang w:val="bg-BG"/>
+        </w:rPr>
+        <w:t>камерата със средна скорост. КМ предоставя допълнителни функции за извършване на архивиране и възстановяване, които могат да бъдат упражнявани от администратор или дори системен администратор (за възстановяване на данни), както е показано, съответно, на фиг. 18 и фиг. 19. Препоръчително е да извършвате операцията архивиране веднага след генерирането на нова група ключове, както и редовно след това. Възстановяването на данни, обаче, трябва да бъде извършвано само при съществуването на добра причина, както и с професионалната подкрепа на 3М, тъй като съществува вероятност да изгубите част или дори всички промени, направени в системата от изготвянето на архива.</w:t>
       </w:r>
     </w:p>
     <w:p>
@@ -4551,9 +4991,19 @@
         <w:pStyle w:val="a9"/>
         <w:shd w:val="clear" w:color="auto" w:fill="auto"/>
         <w:spacing w:line="200" w:lineRule="exact"/>
-      </w:pPr>
-      <w:r>
-        <w:t xml:space="preserve">Figure </w:t>
+        <w:jc w:val="center"/>
+        <w:rPr>
+          <w:lang w:val="bg-BG"/>
+        </w:rPr>
+      </w:pPr>
+      <w:r>
+        <w:rPr>
+          <w:lang w:val="bg-BG"/>
+        </w:rPr>
+        <w:t>Фиг.</w:t>
+      </w:r>
+      <w:r>
+        <w:t xml:space="preserve"> </w:t>
       </w:r>
       <w:r>
         <w:rPr>
@@ -4562,7 +5012,10 @@
         <w:t xml:space="preserve">18 </w:t>
       </w:r>
       <w:r>
-        <w:t>Data backup</w:t>
+        <w:rPr>
+          <w:lang w:val="bg-BG"/>
+        </w:rPr>
+        <w:t>Архивиране на данни</w:t>
       </w:r>
     </w:p>
     <w:p>
@@ -4637,9 +5090,25 @@
         <w:pStyle w:val="a9"/>
         <w:shd w:val="clear" w:color="auto" w:fill="auto"/>
         <w:spacing w:line="200" w:lineRule="exact"/>
-      </w:pPr>
-      <w:r>
-        <w:t>Figure 19 Data recovery</w:t>
+        <w:jc w:val="center"/>
+        <w:rPr>
+          <w:lang w:val="bg-BG"/>
+        </w:rPr>
+      </w:pPr>
+      <w:r>
+        <w:rPr>
+          <w:lang w:val="bg-BG"/>
+        </w:rPr>
+        <w:t>Фиг.</w:t>
+      </w:r>
+      <w:r>
+        <w:t xml:space="preserve"> 19 </w:t>
+      </w:r>
+      <w:r>
+        <w:rPr>
+          <w:lang w:val="bg-BG"/>
+        </w:rPr>
+        <w:t>Възстановяване на данни</w:t>
       </w:r>
     </w:p>
     <w:p>
@@ -4647,9 +5116,34 @@
         <w:pStyle w:val="50"/>
         <w:shd w:val="clear" w:color="auto" w:fill="auto"/>
         <w:spacing w:line="230" w:lineRule="exact"/>
-      </w:pPr>
-      <w:r>
-        <w:t>Appendix: Configurations in KM</w:t>
+        <w:rPr>
+          <w:lang w:val="bg-BG"/>
+        </w:rPr>
+      </w:pPr>
+    </w:p>
+    <w:p>
+      <w:pPr>
+        <w:pStyle w:val="50"/>
+        <w:shd w:val="clear" w:color="auto" w:fill="auto"/>
+        <w:spacing w:line="230" w:lineRule="exact"/>
+      </w:pPr>
+      <w:r>
+        <w:rPr>
+          <w:lang w:val="bg-BG"/>
+        </w:rPr>
+        <w:t>Приложение</w:t>
+      </w:r>
+      <w:r>
+        <w:t xml:space="preserve">: </w:t>
+      </w:r>
+      <w:r>
+        <w:rPr>
+          <w:lang w:val="bg-BG"/>
+        </w:rPr>
+        <w:t>Конфигурации в</w:t>
+      </w:r>
+      <w:r>
+        <w:t xml:space="preserve"> KM</w:t>
       </w:r>
     </w:p>
     <w:p>
@@ -4658,9 +5152,19 @@
         <w:shd w:val="clear" w:color="auto" w:fill="auto"/>
         <w:spacing w:line="254" w:lineRule="exact"/>
         <w:ind w:firstLine="0"/>
-      </w:pPr>
-      <w:r>
-        <w:t>Some configuration can be set in file $</w:t>
+        <w:jc w:val="both"/>
+        <w:rPr>
+          <w:lang w:val="bg-BG"/>
+        </w:rPr>
+      </w:pPr>
+      <w:r>
+        <w:rPr>
+          <w:lang w:val="bg-BG"/>
+        </w:rPr>
+        <w:t>Някои конфигурации могат да бъдат зададени във файла</w:t>
+      </w:r>
+      <w:r>
+        <w:t xml:space="preserve"> $</w:t>
       </w:r>
       <w:proofErr w:type="spellStart"/>
       <w:r>
@@ -4684,8 +5188,38 @@
       </w:r>
       <w:proofErr w:type="spellEnd"/>
       <w:r>
-        <w:t>, which are shown as follows (you can ignore the first part if you are using stated default settings):</w:t>
-      </w:r>
+        <w:t xml:space="preserve">, </w:t>
+      </w:r>
+      <w:r>
+        <w:rPr>
+          <w:lang w:val="bg-BG"/>
+        </w:rPr>
+        <w:t>които са показани както следва</w:t>
+      </w:r>
+      <w:r>
+        <w:t xml:space="preserve"> (</w:t>
+      </w:r>
+      <w:r>
+        <w:rPr>
+          <w:lang w:val="bg-BG"/>
+        </w:rPr>
+        <w:t>можете да игнорирате първата част, ако използвате посочените настройки по подразбиране</w:t>
+      </w:r>
+      <w:r>
+        <w:t>):</w:t>
+      </w:r>
+    </w:p>
+    <w:p>
+      <w:pPr>
+        <w:pStyle w:val="a5"/>
+        <w:shd w:val="clear" w:color="auto" w:fill="auto"/>
+        <w:spacing w:line="254" w:lineRule="exact"/>
+        <w:ind w:firstLine="0"/>
+        <w:jc w:val="both"/>
+        <w:rPr>
+          <w:lang w:val="bg-BG"/>
+        </w:rPr>
+      </w:pPr>
     </w:p>
     <w:p>
       <w:pPr>
@@ -4695,7 +5229,25 @@
         <w:jc w:val="left"/>
       </w:pPr>
       <w:r>
-        <w:t>#Configurations should be the same with these in EWA (in file ewa.ini):</w:t>
+        <w:t>#</w:t>
+      </w:r>
+      <w:r>
+        <w:rPr>
+          <w:lang w:val="bg-BG"/>
+        </w:rPr>
+        <w:t>Конфигурациите трябва да са същите като тези в</w:t>
+      </w:r>
+      <w:r>
+        <w:t xml:space="preserve"> EWA (</w:t>
+      </w:r>
+      <w:r>
+        <w:rPr>
+          <w:lang w:val="bg-BG"/>
+        </w:rPr>
+        <w:t>във файла</w:t>
+      </w:r>
+      <w:r>
+        <w:t xml:space="preserve"> ewa.ini):</w:t>
       </w:r>
     </w:p>
     <w:p>
@@ -4704,6 +5256,9 @@
         <w:shd w:val="clear" w:color="auto" w:fill="auto"/>
         <w:spacing w:line="250" w:lineRule="exact"/>
         <w:ind w:firstLine="0"/>
+        <w:rPr>
+          <w:lang w:val="bg-BG"/>
+        </w:rPr>
       </w:pPr>
       <w:proofErr w:type="spellStart"/>
       <w:r>
@@ -4713,6 +5268,17 @@
       <w:r>
         <w:t xml:space="preserve"> = site_100.enc </w:t>
       </w:r>
+    </w:p>
+    <w:p>
+      <w:pPr>
+        <w:pStyle w:val="a5"/>
+        <w:shd w:val="clear" w:color="auto" w:fill="auto"/>
+        <w:spacing w:line="250" w:lineRule="exact"/>
+        <w:ind w:firstLine="0"/>
+        <w:rPr>
+          <w:lang w:val="bg-BG"/>
+        </w:rPr>
+      </w:pPr>
       <w:proofErr w:type="spellStart"/>
       <w:r>
         <w:t>ewa.camera.serialNo.column</w:t>
@@ -4721,6 +5287,17 @@
       <w:r>
         <w:t xml:space="preserve"> = 1 </w:t>
       </w:r>
+    </w:p>
+    <w:p>
+      <w:pPr>
+        <w:pStyle w:val="a5"/>
+        <w:shd w:val="clear" w:color="auto" w:fill="auto"/>
+        <w:spacing w:line="250" w:lineRule="exact"/>
+        <w:ind w:firstLine="0"/>
+        <w:rPr>
+          <w:lang w:val="bg-BG"/>
+        </w:rPr>
+      </w:pPr>
       <w:proofErr w:type="spellStart"/>
       <w:r>
         <w:t>ewa.primary.secret.column</w:t>
@@ -4729,6 +5306,14 @@
       <w:r>
         <w:t xml:space="preserve"> = 2 </w:t>
       </w:r>
+    </w:p>
+    <w:p>
+      <w:pPr>
+        <w:pStyle w:val="a5"/>
+        <w:shd w:val="clear" w:color="auto" w:fill="auto"/>
+        <w:spacing w:line="250" w:lineRule="exact"/>
+        <w:ind w:firstLine="0"/>
+      </w:pPr>
       <w:proofErr w:type="spellStart"/>
       <w:r>
         <w:t>ewa.trial.secret.column</w:t>
@@ -4746,7 +5331,25 @@
         <w:ind w:firstLine="0"/>
       </w:pPr>
       <w:r>
-        <w:t xml:space="preserve">#Indicate the name of the CD-writer driver </w:t>
+        <w:t>#</w:t>
+      </w:r>
+      <w:r>
+        <w:rPr>
+          <w:lang w:val="bg-BG"/>
+        </w:rPr>
+        <w:t>Посочване името на</w:t>
+      </w:r>
+      <w:r>
+        <w:t xml:space="preserve"> CD-</w:t>
+      </w:r>
+      <w:r>
+        <w:rPr>
+          <w:lang w:val="bg-BG"/>
+        </w:rPr>
+        <w:t>записвачка</w:t>
+      </w:r>
+      <w:r>
+        <w:t xml:space="preserve"> </w:t>
       </w:r>
       <w:proofErr w:type="spellStart"/>
       <w:r>
@@ -4764,7 +5367,7 @@
       <w:footerReference w:type="first" r:id="rId45"/>
       <w:type w:val="continuous"/>
       <w:pgSz w:w="11909" w:h="16834"/>
-      <w:pgMar w:top="1752" w:right="1440" w:bottom="1061" w:left="1464" w:header="0" w:footer="3" w:gutter="0"/>
+      <w:pgMar w:top="1174" w:right="1440" w:bottom="1061" w:left="1464" w:header="0" w:footer="3" w:gutter="0"/>
       <w:cols w:space="720"/>
       <w:noEndnote/>
       <w:docGrid w:linePitch="360"/>
@@ -4827,129 +5430,6 @@
         <w:szCs w:val="2"/>
       </w:rPr>
     </w:pPr>
-    <w:r>
-      <w:rPr>
-        <w:noProof/>
-        <w:lang w:val="bg-BG" w:eastAsia="bg-BG" w:bidi="ar-SA"/>
-      </w:rPr>
-      <mc:AlternateContent>
-        <mc:Choice Requires="wps">
-          <w:drawing>
-            <wp:anchor distT="0" distB="0" distL="63500" distR="63500" simplePos="0" relativeHeight="251663360" behindDoc="1" locked="0" layoutInCell="1" allowOverlap="1">
-              <wp:simplePos x="0" y="0"/>
-              <wp:positionH relativeFrom="page">
-                <wp:posOffset>2331720</wp:posOffset>
-              </wp:positionH>
-              <wp:positionV relativeFrom="page">
-                <wp:posOffset>9422765</wp:posOffset>
-              </wp:positionV>
-              <wp:extent cx="2941320" cy="130810"/>
-              <wp:effectExtent l="0" t="2540" r="3810" b="0"/>
-              <wp:wrapNone/>
-              <wp:docPr id="3" name="Text Box 32"/>
-              <wp:cNvGraphicFramePr>
-                <a:graphicFrameLocks xmlns:a="http://schemas.openxmlformats.org/drawingml/2006/main"/>
-              </wp:cNvGraphicFramePr>
-              <a:graphic xmlns:a="http://schemas.openxmlformats.org/drawingml/2006/main">
-                <a:graphicData uri="http://schemas.microsoft.com/office/word/2010/wordprocessingShape">
-                  <wps:wsp>
-                    <wps:cNvSpPr txBox="1">
-                      <a:spLocks noChangeArrowheads="1"/>
-                    </wps:cNvSpPr>
-                    <wps:spPr bwMode="auto">
-                      <a:xfrm>
-                        <a:off x="0" y="0"/>
-                        <a:ext cx="2941320" cy="130810"/>
-                      </a:xfrm>
-                      <a:prstGeom prst="rect">
-                        <a:avLst/>
-                      </a:prstGeom>
-                      <a:noFill/>
-                      <a:ln>
-                        <a:noFill/>
-                      </a:ln>
-                      <a:extLst>
-                        <a:ext uri="{909E8E84-426E-40DD-AFC4-6F175D3DCCD1}">
-                          <a14:hiddenFill xmlns:a14="http://schemas.microsoft.com/office/drawing/2010/main">
-                            <a:solidFill>
-                              <a:srgbClr val="FFFFFF"/>
-                            </a:solidFill>
-                          </a14:hiddenFill>
-                        </a:ext>
-                        <a:ext uri="{91240B29-F687-4F45-9708-019B960494DF}">
-                          <a14:hiddenLine xmlns:a14="http://schemas.microsoft.com/office/drawing/2010/main" w="9525">
-                            <a:solidFill>
-                              <a:srgbClr val="000000"/>
-                            </a:solidFill>
-                            <a:miter lim="800000"/>
-                            <a:headEnd/>
-                            <a:tailEnd/>
-                          </a14:hiddenLine>
-                        </a:ext>
-                      </a:extLst>
-                    </wps:spPr>
-                    <wps:txbx>
-                      <w:txbxContent>
-                        <w:p>
-                          <w:pPr>
-                            <w:pStyle w:val="a0"/>
-                            <w:shd w:val="clear" w:color="auto" w:fill="auto"/>
-                            <w:spacing w:line="240" w:lineRule="auto"/>
-                          </w:pPr>
-                          <w:r>
-                            <w:rPr>
-                              <w:rStyle w:val="Arial105pt"/>
-                            </w:rPr>
-                            <w:t>Figure 13 Set pass phrases for all key stores</w:t>
-                          </w:r>
-                        </w:p>
-                      </w:txbxContent>
-                    </wps:txbx>
-                    <wps:bodyPr rot="0" vert="horz" wrap="none" lIns="0" tIns="0" rIns="0" bIns="0" anchor="t" anchorCtr="0" upright="1">
-                      <a:spAutoFit/>
-                    </wps:bodyPr>
-                  </wps:wsp>
-                </a:graphicData>
-              </a:graphic>
-              <wp14:sizeRelH relativeFrom="page">
-                <wp14:pctWidth>0</wp14:pctWidth>
-              </wp14:sizeRelH>
-              <wp14:sizeRelV relativeFrom="page">
-                <wp14:pctHeight>0</wp14:pctHeight>
-              </wp14:sizeRelV>
-            </wp:anchor>
-          </w:drawing>
-        </mc:Choice>
-        <mc:Fallback>
-          <w:pict>
-            <v:shapetype id="_x0000_t202" coordsize="21600,21600" o:spt="202" path="m,l,21600r21600,l21600,xe">
-              <v:stroke joinstyle="miter"/>
-              <v:path gradientshapeok="t" o:connecttype="rect"/>
-            </v:shapetype>
-            <v:shape id="Text Box 32" o:spid="_x0000_s1039" type="#_x0000_t202" style="position:absolute;margin-left:183.6pt;margin-top:741.95pt;width:231.6pt;height:10.3pt;z-index:-251653120;visibility:visible;mso-wrap-style:none;mso-width-percent:0;mso-height-percent:0;mso-wrap-distance-left:5pt;mso-wrap-distance-top:0;mso-wrap-distance-right:5pt;mso-wrap-distance-bottom:0;mso-position-horizontal:absolute;mso-position-horizontal-relative:page;mso-position-vertical:absolute;mso-position-vertical-relative:page;mso-width-percent:0;mso-height-percent:0;mso-width-relative:page;mso-height-relative:page;v-text-anchor:top" o:gfxdata="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" filled="f" stroked="f">
-              <v:textbox style="mso-fit-shape-to-text:t" inset="0,0,0,0">
-                <w:txbxContent>
-                  <w:p>
-                    <w:pPr>
-                      <w:pStyle w:val="a0"/>
-                      <w:shd w:val="clear" w:color="auto" w:fill="auto"/>
-                      <w:spacing w:line="240" w:lineRule="auto"/>
-                    </w:pPr>
-                    <w:r>
-                      <w:rPr>
-                        <w:rStyle w:val="Arial105pt"/>
-                      </w:rPr>
-                      <w:t>Figure 13 Set pass phrases for all key stores</w:t>
-                    </w:r>
-                  </w:p>
-                </w:txbxContent>
-              </v:textbox>
-              <w10:wrap anchorx="page" anchory="page"/>
-            </v:shape>
-          </w:pict>
-        </mc:Fallback>
-      </mc:AlternateContent>
-    </w:r>
   </w:p>
 </w:ftr>
 </file>
@@ -5196,16 +5676,16 @@
       <mc:AlternateContent>
         <mc:Choice Requires="wps">
           <w:drawing>
-            <wp:anchor distT="0" distB="0" distL="63500" distR="63500" simplePos="0" relativeHeight="251661312" behindDoc="1" locked="0" layoutInCell="1" allowOverlap="1">
+            <wp:anchor distT="0" distB="0" distL="63500" distR="63500" simplePos="0" relativeHeight="251661312" behindDoc="1" locked="0" layoutInCell="1" allowOverlap="1" wp14:anchorId="0733364E" wp14:editId="52B6FA8B">
               <wp:simplePos x="0" y="0"/>
               <wp:positionH relativeFrom="page">
-                <wp:posOffset>1892300</wp:posOffset>
+                <wp:posOffset>957532</wp:posOffset>
               </wp:positionH>
               <wp:positionV relativeFrom="page">
-                <wp:posOffset>1147445</wp:posOffset>
+                <wp:posOffset>198408</wp:posOffset>
               </wp:positionV>
-              <wp:extent cx="3442335" cy="131445"/>
-              <wp:effectExtent l="0" t="4445" r="3810" b="3810"/>
+              <wp:extent cx="6421587" cy="131445"/>
+              <wp:effectExtent l="0" t="0" r="17780" b="3810"/>
               <wp:wrapNone/>
               <wp:docPr id="5" name="Text Box 30"/>
               <wp:cNvGraphicFramePr>
@@ -5220,7 +5700,7 @@
                     <wps:spPr bwMode="auto">
                       <a:xfrm>
                         <a:off x="0" y="0"/>
-                        <a:ext cx="3442335" cy="131445"/>
+                        <a:ext cx="6421587" cy="131445"/>
                       </a:xfrm>
                       <a:prstGeom prst="rect">
                         <a:avLst/>
@@ -5257,7 +5737,6 @@
                             <w:shd w:val="clear" w:color="auto" w:fill="auto"/>
                             <w:spacing w:line="240" w:lineRule="auto"/>
                           </w:pPr>
-                          <w:proofErr w:type="gramStart"/>
                           <w:r>
                             <w:rPr>
                               <w:rStyle w:val="a1"/>
@@ -5272,19 +5751,10 @@
                               <w:rStyle w:val="a1"/>
                               <w:i/>
                               <w:iCs/>
+                              <w:lang w:val="bg-BG" w:eastAsia="en-US" w:bidi="en-US"/>
                             </w:rPr>
-                            <w:t xml:space="preserve">Average Speed Camera System Key Manager User Manual </w:t>
+                            <w:t>Система за управление на ключове на камера със средна скорост Ръководство на потребителя Издание</w:t>
                           </w:r>
-                          <w:r>
-                            <w:rPr>
-                              <w:rStyle w:val="a1"/>
-                              <w:i/>
-                              <w:iCs/>
-                              <w:lang w:val="en-US" w:eastAsia="en-US" w:bidi="en-US"/>
-                            </w:rPr>
-                            <w:t>Issue</w:t>
-                          </w:r>
-                          <w:proofErr w:type="gramEnd"/>
                           <w:r>
                             <w:rPr>
                               <w:rStyle w:val="a1"/>
@@ -5303,9 +5773,16 @@
                             <w:t>2.0</w:t>
                           </w:r>
                         </w:p>
+                        <w:p>
+                          <w:pPr>
+                            <w:pStyle w:val="a0"/>
+                            <w:shd w:val="clear" w:color="auto" w:fill="auto"/>
+                            <w:spacing w:line="240" w:lineRule="auto"/>
+                          </w:pPr>
+                        </w:p>
                       </w:txbxContent>
                     </wps:txbx>
-                    <wps:bodyPr rot="0" vert="horz" wrap="none" lIns="0" tIns="0" rIns="0" bIns="0" anchor="t" anchorCtr="0" upright="1">
+                    <wps:bodyPr rot="0" vert="horz" wrap="square" lIns="0" tIns="0" rIns="0" bIns="0" anchor="t" anchorCtr="0" upright="1">
                       <a:spAutoFit/>
                     </wps:bodyPr>
                   </wps:wsp>
@@ -5326,7 +5803,7 @@
               <v:stroke joinstyle="miter"/>
               <v:path gradientshapeok="t" o:connecttype="rect"/>
             </v:shapetype>
-            <v:shape id="Text Box 30" o:spid="_x0000_s1037" type="#_x0000_t202" style="position:absolute;margin-left:149pt;margin-top:90.35pt;width:271.05pt;height:10.35pt;z-index:-251655168;visibility:visible;mso-wrap-style:none;mso-width-percent:0;mso-height-percent:0;mso-wrap-distance-left:5pt;mso-wrap-distance-top:0;mso-wrap-distance-right:5pt;mso-wrap-distance-bottom:0;mso-position-horizontal:absolute;mso-position-horizontal-relative:page;mso-position-vertical:absolute;mso-position-vertical-relative:page;mso-width-percent:0;mso-height-percent:0;mso-width-relative:page;mso-height-relative:page;v-text-anchor:top" o:gfxdata="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" filled="f" stroked="f">
+            <v:shape id="_x0000_s1039" type="#_x0000_t202" style="position:absolute;margin-left:75.4pt;margin-top:15.6pt;width:505.65pt;height:10.35pt;z-index:-251655168;visibility:visible;mso-wrap-style:square;mso-width-percent:0;mso-height-percent:0;mso-wrap-distance-left:5pt;mso-wrap-distance-top:0;mso-wrap-distance-right:5pt;mso-wrap-distance-bottom:0;mso-position-horizontal:absolute;mso-position-horizontal-relative:page;mso-position-vertical:absolute;mso-position-vertical-relative:page;mso-width-percent:0;mso-height-percent:0;mso-width-relative:page;mso-height-relative:page;v-text-anchor:top" o:gfxdata="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" filled="f" stroked="f">
               <v:textbox style="mso-fit-shape-to-text:t" inset="0,0,0,0">
                 <w:txbxContent>
                   <w:p>
@@ -5335,7 +5812,6 @@
                       <w:shd w:val="clear" w:color="auto" w:fill="auto"/>
                       <w:spacing w:line="240" w:lineRule="auto"/>
                     </w:pPr>
-                    <w:proofErr w:type="gramStart"/>
                     <w:r>
                       <w:rPr>
                         <w:rStyle w:val="a1"/>
@@ -5350,19 +5826,10 @@
                         <w:rStyle w:val="a1"/>
                         <w:i/>
                         <w:iCs/>
+                        <w:lang w:val="bg-BG" w:eastAsia="en-US" w:bidi="en-US"/>
                       </w:rPr>
-                      <w:t xml:space="preserve">Average Speed Camera System Key Manager User Manual </w:t>
+                      <w:t>Система за управление на ключове на камера със средна скорост Ръководство на потребителя Издание</w:t>
                     </w:r>
-                    <w:r>
-                      <w:rPr>
-                        <w:rStyle w:val="a1"/>
-                        <w:i/>
-                        <w:iCs/>
-                        <w:lang w:val="en-US" w:eastAsia="en-US" w:bidi="en-US"/>
-                      </w:rPr>
-                      <w:t>Issue</w:t>
-                    </w:r>
-                    <w:proofErr w:type="gramEnd"/>
                     <w:r>
                       <w:rPr>
                         <w:rStyle w:val="a1"/>
@@ -5380,6 +5847,13 @@
                       </w:rPr>
                       <w:t>2.0</w:t>
                     </w:r>
+                  </w:p>
+                  <w:p>
+                    <w:pPr>
+                      <w:pStyle w:val="a0"/>
+                      <w:shd w:val="clear" w:color="auto" w:fill="auto"/>
+                      <w:spacing w:line="240" w:lineRule="auto"/>
+                    </w:pPr>
                   </w:p>
                 </w:txbxContent>
               </v:textbox>
@@ -5410,16 +5884,16 @@
       <mc:AlternateContent>
         <mc:Choice Requires="wps">
           <w:drawing>
-            <wp:anchor distT="0" distB="0" distL="63500" distR="63500" simplePos="0" relativeHeight="251662336" behindDoc="1" locked="0" layoutInCell="1" allowOverlap="1">
+            <wp:anchor distT="0" distB="0" distL="63500" distR="63500" simplePos="0" relativeHeight="251662336" behindDoc="1" locked="0" layoutInCell="1" allowOverlap="1" wp14:anchorId="50B686C7" wp14:editId="055D69CC">
               <wp:simplePos x="0" y="0"/>
               <wp:positionH relativeFrom="page">
-                <wp:posOffset>1892300</wp:posOffset>
+                <wp:posOffset>655608</wp:posOffset>
               </wp:positionH>
               <wp:positionV relativeFrom="page">
-                <wp:posOffset>1147445</wp:posOffset>
+                <wp:posOffset>483079</wp:posOffset>
               </wp:positionV>
-              <wp:extent cx="3818890" cy="115570"/>
-              <wp:effectExtent l="0" t="4445" r="3810" b="3810"/>
+              <wp:extent cx="6228271" cy="181155"/>
+              <wp:effectExtent l="0" t="0" r="1270" b="9525"/>
               <wp:wrapNone/>
               <wp:docPr id="4" name="Text Box 31"/>
               <wp:cNvGraphicFramePr>
@@ -5434,7 +5908,7 @@
                     <wps:spPr bwMode="auto">
                       <a:xfrm>
                         <a:off x="0" y="0"/>
-                        <a:ext cx="3818890" cy="115570"/>
+                        <a:ext cx="6228271" cy="181155"/>
                       </a:xfrm>
                       <a:prstGeom prst="rect">
                         <a:avLst/>
@@ -5471,7 +5945,6 @@
                             <w:shd w:val="clear" w:color="auto" w:fill="auto"/>
                             <w:spacing w:line="240" w:lineRule="auto"/>
                           </w:pPr>
-                          <w:proofErr w:type="gramStart"/>
                           <w:r>
                             <w:rPr>
                               <w:rStyle w:val="a1"/>
@@ -5479,13 +5952,16 @@
                               <w:iCs/>
                               <w:lang w:val="en-US" w:eastAsia="en-US" w:bidi="en-US"/>
                             </w:rPr>
-                            <w:t>3M</w:t>
+                            <w:t xml:space="preserve">3M™ </w:t>
                           </w:r>
                           <w:r>
                             <w:rPr>
-                              <w:rStyle w:val="55pt"/>
+                              <w:rStyle w:val="a1"/>
+                              <w:i/>
+                              <w:iCs/>
+                              <w:lang w:val="bg-BG" w:eastAsia="en-US" w:bidi="en-US"/>
                             </w:rPr>
-                            <w:t xml:space="preserve">™ </w:t>
+                            <w:t>Система за управление на ключове на камера със средна скорост Ръководство на потребителя Издание</w:t>
                           </w:r>
                           <w:r>
                             <w:rPr>
@@ -5494,23 +5970,28 @@
                               <w:iCs/>
                               <w:lang w:val="en-US" w:eastAsia="en-US" w:bidi="en-US"/>
                             </w:rPr>
-                            <w:t>Average Speed Camera System Key Manager User Manual Issue</w:t>
+                            <w:t xml:space="preserve"> </w:t>
                           </w:r>
-                          <w:proofErr w:type="gramEnd"/>
                           <w:r>
                             <w:rPr>
                               <w:rStyle w:val="a1"/>
                               <w:i/>
                               <w:iCs/>
-                              <w:lang w:val="en-US" w:eastAsia="en-US" w:bidi="en-US"/>
                             </w:rPr>
-                            <w:t xml:space="preserve"> 2.0</w:t>
+                            <w:t>2.0</w:t>
                           </w:r>
+                        </w:p>
+                        <w:p>
+                          <w:pPr>
+                            <w:pStyle w:val="a0"/>
+                            <w:shd w:val="clear" w:color="auto" w:fill="auto"/>
+                            <w:spacing w:line="240" w:lineRule="auto"/>
+                          </w:pPr>
                         </w:p>
                       </w:txbxContent>
                     </wps:txbx>
-                    <wps:bodyPr rot="0" vert="horz" wrap="none" lIns="0" tIns="0" rIns="0" bIns="0" anchor="t" anchorCtr="0" upright="1">
-                      <a:spAutoFit/>
+                    <wps:bodyPr rot="0" vert="horz" wrap="square" lIns="0" tIns="0" rIns="0" bIns="0" anchor="t" anchorCtr="0" upright="1">
+                      <a:noAutofit/>
                     </wps:bodyPr>
                   </wps:wsp>
                 </a:graphicData>
@@ -5530,8 +6011,8 @@
               <v:stroke joinstyle="miter"/>
               <v:path gradientshapeok="t" o:connecttype="rect"/>
             </v:shapetype>
-            <v:shape id="Text Box 31" o:spid="_x0000_s1038" type="#_x0000_t202" style="position:absolute;margin-left:149pt;margin-top:90.35pt;width:300.7pt;height:9.1pt;z-index:-251654144;visibility:visible;mso-wrap-style:none;mso-width-percent:0;mso-height-percent:0;mso-wrap-distance-left:5pt;mso-wrap-distance-top:0;mso-wrap-distance-right:5pt;mso-wrap-distance-bottom:0;mso-position-horizontal:absolute;mso-position-horizontal-relative:page;mso-position-vertical:absolute;mso-position-vertical-relative:page;mso-width-percent:0;mso-height-percent:0;mso-width-relative:page;mso-height-relative:page;v-text-anchor:top" o:gfxdata="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" filled="f" stroked="f">
-              <v:textbox style="mso-fit-shape-to-text:t" inset="0,0,0,0">
+            <v:shape id="Text Box 31" o:spid="_x0000_s1040" type="#_x0000_t202" style="position:absolute;margin-left:51.6pt;margin-top:38.05pt;width:490.4pt;height:14.25pt;z-index:-251654144;visibility:visible;mso-wrap-style:square;mso-width-percent:0;mso-height-percent:0;mso-wrap-distance-left:5pt;mso-wrap-distance-top:0;mso-wrap-distance-right:5pt;mso-wrap-distance-bottom:0;mso-position-horizontal:absolute;mso-position-horizontal-relative:page;mso-position-vertical:absolute;mso-position-vertical-relative:page;mso-width-percent:0;mso-height-percent:0;mso-width-relative:page;mso-height-relative:page;v-text-anchor:top" o:gfxdata="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" filled="f" stroked="f">
+              <v:textbox inset="0,0,0,0">
                 <w:txbxContent>
                   <w:p>
                     <w:pPr>
@@ -5539,7 +6020,6 @@
                       <w:shd w:val="clear" w:color="auto" w:fill="auto"/>
                       <w:spacing w:line="240" w:lineRule="auto"/>
                     </w:pPr>
-                    <w:proofErr w:type="gramStart"/>
                     <w:r>
                       <w:rPr>
                         <w:rStyle w:val="a1"/>
@@ -5547,13 +6027,16 @@
                         <w:iCs/>
                         <w:lang w:val="en-US" w:eastAsia="en-US" w:bidi="en-US"/>
                       </w:rPr>
-                      <w:t>3M</w:t>
+                      <w:t xml:space="preserve">3M™ </w:t>
                     </w:r>
                     <w:r>
                       <w:rPr>
-                        <w:rStyle w:val="55pt"/>
+                        <w:rStyle w:val="a1"/>
+                        <w:i/>
+                        <w:iCs/>
+                        <w:lang w:val="bg-BG" w:eastAsia="en-US" w:bidi="en-US"/>
                       </w:rPr>
-                      <w:t xml:space="preserve">™ </w:t>
+                      <w:t>Система за управление на ключове на камера със средна скорост Ръководство на потребителя Издание</w:t>
                     </w:r>
                     <w:r>
                       <w:rPr>
@@ -5562,18 +6045,23 @@
                         <w:iCs/>
                         <w:lang w:val="en-US" w:eastAsia="en-US" w:bidi="en-US"/>
                       </w:rPr>
-                      <w:t>Average Speed Camera System Key Manager User Manual Issue</w:t>
+                      <w:t xml:space="preserve"> </w:t>
                     </w:r>
-                    <w:proofErr w:type="gramEnd"/>
                     <w:r>
                       <w:rPr>
                         <w:rStyle w:val="a1"/>
                         <w:i/>
                         <w:iCs/>
-                        <w:lang w:val="en-US" w:eastAsia="en-US" w:bidi="en-US"/>
                       </w:rPr>
-                      <w:t xml:space="preserve"> 2.0</w:t>
+                      <w:t>2.0</w:t>
                     </w:r>
+                  </w:p>
+                  <w:p>
+                    <w:pPr>
+                      <w:pStyle w:val="a0"/>
+                      <w:shd w:val="clear" w:color="auto" w:fill="auto"/>
+                      <w:spacing w:line="240" w:lineRule="auto"/>
+                    </w:pPr>
                   </w:p>
                 </w:txbxContent>
               </v:textbox>
@@ -5604,16 +6092,16 @@
       <mc:AlternateContent>
         <mc:Choice Requires="wps">
           <w:drawing>
-            <wp:anchor distT="0" distB="0" distL="63500" distR="63500" simplePos="0" relativeHeight="251664384" behindDoc="1" locked="0" layoutInCell="1" allowOverlap="1">
+            <wp:anchor distT="0" distB="0" distL="63500" distR="63500" simplePos="0" relativeHeight="251664384" behindDoc="1" locked="0" layoutInCell="1" allowOverlap="1" wp14:anchorId="6646E46D" wp14:editId="48B62561">
               <wp:simplePos x="0" y="0"/>
               <wp:positionH relativeFrom="page">
-                <wp:posOffset>1813560</wp:posOffset>
+                <wp:posOffset>899651</wp:posOffset>
               </wp:positionH>
               <wp:positionV relativeFrom="page">
-                <wp:posOffset>680085</wp:posOffset>
+                <wp:posOffset>240138</wp:posOffset>
               </wp:positionV>
               <wp:extent cx="3442335" cy="131445"/>
-              <wp:effectExtent l="3810" t="3810" r="0" b="4445"/>
+              <wp:effectExtent l="0" t="0" r="4445" b="3810"/>
               <wp:wrapNone/>
               <wp:docPr id="2" name="Text Box 35"/>
               <wp:cNvGraphicFramePr>
@@ -5665,7 +6153,6 @@
                             <w:shd w:val="clear" w:color="auto" w:fill="auto"/>
                             <w:spacing w:line="240" w:lineRule="auto"/>
                           </w:pPr>
-                          <w:proofErr w:type="gramStart"/>
                           <w:r>
                             <w:rPr>
                               <w:rStyle w:val="a1"/>
@@ -5680,19 +6167,10 @@
                               <w:rStyle w:val="a1"/>
                               <w:i/>
                               <w:iCs/>
+                              <w:lang w:val="bg-BG" w:eastAsia="en-US" w:bidi="en-US"/>
                             </w:rPr>
-                            <w:t xml:space="preserve">Average Speed Camera System Key Manager User Manual </w:t>
+                            <w:t>Система за управление на ключове на камера със средна скорост Ръководство на потребителя Издание</w:t>
                           </w:r>
-                          <w:r>
-                            <w:rPr>
-                              <w:rStyle w:val="a1"/>
-                              <w:i/>
-                              <w:iCs/>
-                              <w:lang w:val="en-US" w:eastAsia="en-US" w:bidi="en-US"/>
-                            </w:rPr>
-                            <w:t>Issue</w:t>
-                          </w:r>
-                          <w:proofErr w:type="gramEnd"/>
                           <w:r>
                             <w:rPr>
                               <w:rStyle w:val="a1"/>
@@ -5710,6 +6188,13 @@
                             </w:rPr>
                             <w:t>2.0</w:t>
                           </w:r>
+                        </w:p>
+                        <w:p>
+                          <w:pPr>
+                            <w:pStyle w:val="a0"/>
+                            <w:shd w:val="clear" w:color="auto" w:fill="auto"/>
+                            <w:spacing w:line="240" w:lineRule="auto"/>
+                          </w:pPr>
                         </w:p>
                       </w:txbxContent>
                     </wps:txbx>
@@ -5734,7 +6219,7 @@
               <v:stroke joinstyle="miter"/>
               <v:path gradientshapeok="t" o:connecttype="rect"/>
             </v:shapetype>
-            <v:shape id="Text Box 35" o:spid="_x0000_s1040" type="#_x0000_t202" style="position:absolute;margin-left:142.8pt;margin-top:53.55pt;width:271.05pt;height:10.35pt;z-index:-251652096;visibility:visible;mso-wrap-style:none;mso-width-percent:0;mso-height-percent:0;mso-wrap-distance-left:5pt;mso-wrap-distance-top:0;mso-wrap-distance-right:5pt;mso-wrap-distance-bottom:0;mso-position-horizontal:absolute;mso-position-horizontal-relative:page;mso-position-vertical:absolute;mso-position-vertical-relative:page;mso-width-percent:0;mso-height-percent:0;mso-width-relative:page;mso-height-relative:page;v-text-anchor:top" o:gfxdata="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" filled="f" stroked="f">
+            <v:shape id="Text Box 35" o:spid="_x0000_s1041" type="#_x0000_t202" style="position:absolute;margin-left:70.85pt;margin-top:18.9pt;width:271.05pt;height:10.35pt;z-index:-251652096;visibility:visible;mso-wrap-style:none;mso-width-percent:0;mso-height-percent:0;mso-wrap-distance-left:5pt;mso-wrap-distance-top:0;mso-wrap-distance-right:5pt;mso-wrap-distance-bottom:0;mso-position-horizontal:absolute;mso-position-horizontal-relative:page;mso-position-vertical:absolute;mso-position-vertical-relative:page;mso-width-percent:0;mso-height-percent:0;mso-width-relative:page;mso-height-relative:page;v-text-anchor:top" o:gfxdata="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" filled="f" stroked="f">
               <v:textbox style="mso-fit-shape-to-text:t" inset="0,0,0,0">
                 <w:txbxContent>
                   <w:p>
@@ -5743,7 +6228,6 @@
                       <w:shd w:val="clear" w:color="auto" w:fill="auto"/>
                       <w:spacing w:line="240" w:lineRule="auto"/>
                     </w:pPr>
-                    <w:proofErr w:type="gramStart"/>
                     <w:r>
                       <w:rPr>
                         <w:rStyle w:val="a1"/>
@@ -5758,19 +6242,10 @@
                         <w:rStyle w:val="a1"/>
                         <w:i/>
                         <w:iCs/>
+                        <w:lang w:val="bg-BG" w:eastAsia="en-US" w:bidi="en-US"/>
                       </w:rPr>
-                      <w:t xml:space="preserve">Average Speed Camera System Key Manager User Manual </w:t>
+                      <w:t>Система за управление на ключове на камера със средна скорост Ръководство на потребителя Издание</w:t>
                     </w:r>
-                    <w:r>
-                      <w:rPr>
-                        <w:rStyle w:val="a1"/>
-                        <w:i/>
-                        <w:iCs/>
-                        <w:lang w:val="en-US" w:eastAsia="en-US" w:bidi="en-US"/>
-                      </w:rPr>
-                      <w:t>Issue</w:t>
-                    </w:r>
-                    <w:proofErr w:type="gramEnd"/>
                     <w:r>
                       <w:rPr>
                         <w:rStyle w:val="a1"/>
@@ -5788,6 +6263,13 @@
                       </w:rPr>
                       <w:t>2.0</w:t>
                     </w:r>
+                  </w:p>
+                  <w:p>
+                    <w:pPr>
+                      <w:pStyle w:val="a0"/>
+                      <w:shd w:val="clear" w:color="auto" w:fill="auto"/>
+                      <w:spacing w:line="240" w:lineRule="auto"/>
+                    </w:pPr>
                   </w:p>
                 </w:txbxContent>
               </v:textbox>
@@ -5818,7 +6300,7 @@
       <mc:AlternateContent>
         <mc:Choice Requires="wps">
           <w:drawing>
-            <wp:anchor distT="0" distB="0" distL="63500" distR="63500" simplePos="0" relativeHeight="251665408" behindDoc="1" locked="0" layoutInCell="1" allowOverlap="1">
+            <wp:anchor distT="0" distB="0" distL="63500" distR="63500" simplePos="0" relativeHeight="251665408" behindDoc="1" locked="0" layoutInCell="1" allowOverlap="1" wp14:anchorId="0EC4D6C7" wp14:editId="30705048">
               <wp:simplePos x="0" y="0"/>
               <wp:positionH relativeFrom="page">
                 <wp:posOffset>1813560</wp:posOffset>
@@ -7522,7 +8004,172 @@
       <mc:AlternateContent>
         <mc:Choice Requires="wps">
           <w:drawing>
-            <wp:anchor distT="0" distB="0" distL="63500" distR="63500" simplePos="0" relativeHeight="251660288" behindDoc="1" locked="0" layoutInCell="1" allowOverlap="1">
+            <wp:anchor distT="0" distB="0" distL="63500" distR="63500" simplePos="0" relativeHeight="251667456" behindDoc="1" locked="0" layoutInCell="1" allowOverlap="1" wp14:anchorId="54ECA06E" wp14:editId="14D37DD2">
+              <wp:simplePos x="0" y="0"/>
+              <wp:positionH relativeFrom="page">
+                <wp:posOffset>755662</wp:posOffset>
+              </wp:positionH>
+              <wp:positionV relativeFrom="page">
+                <wp:posOffset>203871</wp:posOffset>
+              </wp:positionV>
+              <wp:extent cx="6421587" cy="131445"/>
+              <wp:effectExtent l="0" t="0" r="17780" b="635"/>
+              <wp:wrapNone/>
+              <wp:docPr id="36" name="Text Box 30"/>
+              <wp:cNvGraphicFramePr>
+                <a:graphicFrameLocks xmlns:a="http://schemas.openxmlformats.org/drawingml/2006/main"/>
+              </wp:cNvGraphicFramePr>
+              <a:graphic xmlns:a="http://schemas.openxmlformats.org/drawingml/2006/main">
+                <a:graphicData uri="http://schemas.microsoft.com/office/word/2010/wordprocessingShape">
+                  <wps:wsp>
+                    <wps:cNvSpPr txBox="1">
+                      <a:spLocks noChangeArrowheads="1"/>
+                    </wps:cNvSpPr>
+                    <wps:spPr bwMode="auto">
+                      <a:xfrm>
+                        <a:off x="0" y="0"/>
+                        <a:ext cx="6421587" cy="131445"/>
+                      </a:xfrm>
+                      <a:prstGeom prst="rect">
+                        <a:avLst/>
+                      </a:prstGeom>
+                      <a:noFill/>
+                      <a:ln>
+                        <a:noFill/>
+                      </a:ln>
+                      <a:extLst>
+                        <a:ext uri="{909E8E84-426E-40DD-AFC4-6F175D3DCCD1}">
+                          <a14:hiddenFill xmlns:a14="http://schemas.microsoft.com/office/drawing/2010/main">
+                            <a:solidFill>
+                              <a:srgbClr val="FFFFFF"/>
+                            </a:solidFill>
+                          </a14:hiddenFill>
+                        </a:ext>
+                        <a:ext uri="{91240B29-F687-4F45-9708-019B960494DF}">
+                          <a14:hiddenLine xmlns:a14="http://schemas.microsoft.com/office/drawing/2010/main" w="9525">
+                            <a:solidFill>
+                              <a:srgbClr val="000000"/>
+                            </a:solidFill>
+                            <a:miter lim="800000"/>
+                            <a:headEnd/>
+                            <a:tailEnd/>
+                          </a14:hiddenLine>
+                        </a:ext>
+                      </a:extLst>
+                    </wps:spPr>
+                    <wps:txbx>
+                      <w:txbxContent>
+                        <w:p>
+                          <w:r>
+                            <w:rPr>
+                              <w:rStyle w:val="a1"/>
+                              <w:rFonts w:eastAsia="Courier New"/>
+                              <w:lang w:val="en-US" w:eastAsia="en-US" w:bidi="en-US"/>
+                            </w:rPr>
+                            <w:t xml:space="preserve">3M™ </w:t>
+                          </w:r>
+                          <w:r>
+                            <w:rPr>
+                              <w:rStyle w:val="a1"/>
+                              <w:rFonts w:eastAsia="Courier New"/>
+                              <w:lang w:val="bg-BG" w:eastAsia="en-US" w:bidi="en-US"/>
+                            </w:rPr>
+                            <w:t>Система за управление на ключове на камера със средна скорост Ръководство на потребителя Издание</w:t>
+                          </w:r>
+                          <w:r>
+                            <w:rPr>
+                              <w:rStyle w:val="a1"/>
+                              <w:rFonts w:eastAsia="Courier New"/>
+                              <w:lang w:val="en-US" w:eastAsia="en-US" w:bidi="en-US"/>
+                            </w:rPr>
+                            <w:t xml:space="preserve"> </w:t>
+                          </w:r>
+                          <w:r>
+                            <w:rPr>
+                              <w:rStyle w:val="a1"/>
+                              <w:rFonts w:eastAsia="Courier New"/>
+                            </w:rPr>
+                            <w:t>2.0</w:t>
+                          </w:r>
+                        </w:p>
+                        <w:p/>
+                      </w:txbxContent>
+                    </wps:txbx>
+                    <wps:bodyPr rot="0" vert="horz" wrap="square" lIns="0" tIns="0" rIns="0" bIns="0" anchor="t" anchorCtr="0" upright="1">
+                      <a:spAutoFit/>
+                    </wps:bodyPr>
+                  </wps:wsp>
+                </a:graphicData>
+              </a:graphic>
+              <wp14:sizeRelH relativeFrom="page">
+                <wp14:pctWidth>0</wp14:pctWidth>
+              </wp14:sizeRelH>
+              <wp14:sizeRelV relativeFrom="page">
+                <wp14:pctHeight>0</wp14:pctHeight>
+              </wp14:sizeRelV>
+            </wp:anchor>
+          </w:drawing>
+        </mc:Choice>
+        <mc:Fallback>
+          <w:pict>
+            <v:shapetype id="_x0000_t202" coordsize="21600,21600" o:spt="202" path="m,l,21600r21600,l21600,xe">
+              <v:stroke joinstyle="miter"/>
+              <v:path gradientshapeok="t" o:connecttype="rect"/>
+            </v:shapetype>
+            <v:shape id="Text Box 30" o:spid="_x0000_s1037" type="#_x0000_t202" style="position:absolute;margin-left:59.5pt;margin-top:16.05pt;width:505.65pt;height:10.35pt;z-index:-251649024;visibility:visible;mso-wrap-style:square;mso-width-percent:0;mso-height-percent:0;mso-wrap-distance-left:5pt;mso-wrap-distance-top:0;mso-wrap-distance-right:5pt;mso-wrap-distance-bottom:0;mso-position-horizontal:absolute;mso-position-horizontal-relative:page;mso-position-vertical:absolute;mso-position-vertical-relative:page;mso-width-percent:0;mso-height-percent:0;mso-width-relative:page;mso-height-relative:page;v-text-anchor:top" o:gfxdata="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" filled="f" stroked="f">
+              <v:textbox style="mso-fit-shape-to-text:t" inset="0,0,0,0">
+                <w:txbxContent>
+                  <w:p>
+                    <w:r>
+                      <w:rPr>
+                        <w:rStyle w:val="a1"/>
+                        <w:rFonts w:eastAsia="Courier New"/>
+                        <w:lang w:val="en-US" w:eastAsia="en-US" w:bidi="en-US"/>
+                      </w:rPr>
+                      <w:t xml:space="preserve">3M™ </w:t>
+                    </w:r>
+                    <w:r>
+                      <w:rPr>
+                        <w:rStyle w:val="a1"/>
+                        <w:rFonts w:eastAsia="Courier New"/>
+                        <w:lang w:val="bg-BG" w:eastAsia="en-US" w:bidi="en-US"/>
+                      </w:rPr>
+                      <w:t>Система за управление на ключове на камера със средна скорост Ръководство на потребителя Издание</w:t>
+                    </w:r>
+                    <w:r>
+                      <w:rPr>
+                        <w:rStyle w:val="a1"/>
+                        <w:rFonts w:eastAsia="Courier New"/>
+                        <w:lang w:val="en-US" w:eastAsia="en-US" w:bidi="en-US"/>
+                      </w:rPr>
+                      <w:t xml:space="preserve"> </w:t>
+                    </w:r>
+                    <w:r>
+                      <w:rPr>
+                        <w:rStyle w:val="a1"/>
+                        <w:rFonts w:eastAsia="Courier New"/>
+                      </w:rPr>
+                      <w:t>2.0</w:t>
+                    </w:r>
+                  </w:p>
+                  <w:p/>
+                </w:txbxContent>
+              </v:textbox>
+              <w10:wrap anchorx="page" anchory="page"/>
+            </v:shape>
+          </w:pict>
+        </mc:Fallback>
+      </mc:AlternateContent>
+    </w:r>
+    <w:r>
+      <w:rPr>
+        <w:noProof/>
+        <w:lang w:val="bg-BG" w:eastAsia="bg-BG" w:bidi="ar-SA"/>
+      </w:rPr>
+      <mc:AlternateContent>
+        <mc:Choice Requires="wps">
+          <w:drawing>
+            <wp:anchor distT="0" distB="0" distL="63500" distR="63500" simplePos="0" relativeHeight="251660288" behindDoc="1" locked="0" layoutInCell="1" allowOverlap="1" wp14:anchorId="108E9D4F" wp14:editId="4A35A622">
               <wp:simplePos x="0" y="0"/>
               <wp:positionH relativeFrom="page">
                 <wp:posOffset>1892300</wp:posOffset>
